--- a/Mohammad Saboori.docx
+++ b/Mohammad Saboori.docx
@@ -9,7 +9,7 @@
         <w:suppressAutoHyphens w:val="0"/>
         <w:spacing w:after="300"/>
         <w:rPr>
-          <w:rFonts w:ascii="Segoe UI" w:eastAsia="Times New Roman" w:hAnsi="Segoe UI" w:cs="Segoe UI"/>
+          <w:rFonts w:ascii="Times New Roman" w:eastAsia="Times New Roman" w:hAnsi="Times New Roman" w:cs="Times New Roman"/>
           <w:color w:val="0D0D0D"/>
           <w:sz w:val="24"/>
           <w:szCs w:val="24"/>
@@ -18,7 +18,7 @@
       </w:pPr>
       <w:r>
         <w:rPr>
-          <w:rFonts w:ascii="Segoe UI" w:eastAsia="Times New Roman" w:hAnsi="Segoe UI" w:cs="Segoe UI"/>
+          <w:rFonts w:ascii="Times New Roman" w:eastAsia="Times New Roman" w:hAnsi="Times New Roman" w:cs="Times New Roman"/>
           <w:b/>
           <w:bCs/>
           <w:color w:val="0D0D0D"/>
@@ -31,7 +31,7 @@
       </w:r>
       <w:r>
         <w:rPr>
-          <w:rFonts w:ascii="Segoe UI" w:eastAsia="Times New Roman" w:hAnsi="Segoe UI" w:cs="Segoe UI"/>
+          <w:rFonts w:ascii="Times New Roman" w:eastAsia="Times New Roman" w:hAnsi="Times New Roman" w:cs="Times New Roman"/>
           <w:color w:val="0D0D0D"/>
           <w:sz w:val="24"/>
           <w:szCs w:val="24"/>
@@ -41,7 +41,7 @@
       </w:r>
       <w:r>
         <w:rPr>
-          <w:rFonts w:ascii="Segoe UI" w:eastAsia="Times New Roman" w:hAnsi="Segoe UI" w:cs="Segoe UI"/>
+          <w:rFonts w:ascii="Times New Roman" w:eastAsia="Times New Roman" w:hAnsi="Times New Roman" w:cs="Times New Roman"/>
           <w:b/>
           <w:bCs/>
           <w:color w:val="0D0D0D"/>
@@ -50,7 +50,7 @@
           <w:bdr w:val="single" w:sz="2" w:space="0" w:color="E3E3E3" w:frame="1"/>
           <w:lang w:val="en-NL" w:eastAsia="en-GB"/>
         </w:rPr>
-        <w:t>Full Stack Developer</w:t>
+        <w:t>Software Engineer</w:t>
       </w:r>
     </w:p>
     <w:p>
@@ -69,7 +69,7 @@
       </w:pPr>
       <w:r>
         <w:rPr>
-          <w:rFonts w:ascii="Segoe UI" w:eastAsia="Times New Roman" w:hAnsi="Segoe UI" w:cs="Segoe UI"/>
+          <w:rFonts w:ascii="Times New Roman" w:eastAsia="Times New Roman" w:hAnsi="Times New Roman" w:cs="Times New Roman"/>
           <w:b/>
           <w:bCs/>
           <w:color w:val="0D0D0D"/>
@@ -89,11 +89,20 @@
           <w:lang w:val="en-NL" w:eastAsia="en-GB"/>
         </w:rPr>
         <w:br/>
+      </w:r>
+      <w:r>
+        <w:rPr>
+          <w:rFonts w:ascii="Times New Roman" w:eastAsia="Times New Roman" w:hAnsi="Times New Roman" w:cs="Times New Roman"/>
+          <w:color w:val="0D0D0D"/>
+          <w:sz w:val="24"/>
+          <w:szCs w:val="24"/>
+          <w:lang w:val="en-NL" w:eastAsia="en-GB"/>
+        </w:rPr>
         <w:t>Email: m.sabouri.soft@gmail.com</w:t>
       </w:r>
       <w:r>
         <w:rPr>
-          <w:rFonts w:ascii="Segoe UI" w:eastAsia="Times New Roman" w:hAnsi="Segoe UI" w:cs="Segoe UI"/>
+          <w:rFonts w:ascii="Times New Roman" w:eastAsia="Times New Roman" w:hAnsi="Times New Roman" w:cs="Times New Roman"/>
           <w:color w:val="0D0D0D"/>
           <w:sz w:val="24"/>
           <w:szCs w:val="24"/>
@@ -111,7 +120,7 @@
         <w:spacing w:before="300" w:after="300"/>
         <w:jc w:val="both"/>
         <w:rPr>
-          <w:rFonts w:ascii="Segoe UI" w:eastAsia="Times New Roman" w:hAnsi="Segoe UI" w:cs="Segoe UI"/>
+          <w:rFonts w:ascii="Times New Roman" w:eastAsia="Times New Roman" w:hAnsi="Times New Roman" w:cs="Times New Roman"/>
           <w:b/>
           <w:bCs/>
           <w:color w:val="0D0D0D"/>
@@ -123,7 +132,7 @@
       </w:pPr>
       <w:r>
         <w:rPr>
-          <w:rFonts w:ascii="Segoe UI" w:eastAsia="Times New Roman" w:hAnsi="Segoe UI" w:cs="Segoe UI"/>
+          <w:rFonts w:ascii="Times New Roman" w:eastAsia="Times New Roman" w:hAnsi="Times New Roman" w:cs="Times New Roman"/>
           <w:b/>
           <w:bCs/>
           <w:color w:val="0D0D0D"/>
@@ -141,87 +150,29 @@
         <w:shd w:val="clear" w:color="auto" w:fill="FFFFFF"/>
         <w:suppressAutoHyphens w:val="0"/>
         <w:spacing w:before="300" w:after="300"/>
-        <w:jc w:val="both"/>
-        <w:rPr>
-          <w:rFonts w:ascii="Segoe UI" w:eastAsia="Times New Roman" w:hAnsi="Segoe UI" w:cs="Segoe UI"/>
-          <w:b/>
-          <w:bCs/>
-          <w:color w:val="0D0D0D"/>
-          <w:sz w:val="24"/>
-          <w:szCs w:val="24"/>
-          <w:bdr w:val="single" w:sz="2" w:space="0" w:color="E3E3E3" w:frame="1"/>
-          <w:lang w:val="en-NL" w:eastAsia="en-GB"/>
-        </w:rPr>
-      </w:pPr>
-      <w:r>
-        <w:rPr>
-          <w:rFonts w:ascii="Segoe UI" w:eastAsia="Times New Roman" w:hAnsi="Segoe UI" w:cs="Segoe UI"/>
-          <w:color w:val="0D0D0D"/>
-          <w:sz w:val="24"/>
-          <w:szCs w:val="24"/>
-          <w:lang w:val="en-NL" w:eastAsia="en-GB"/>
-        </w:rPr>
-        <w:t>Experienced software engineer with a background in Java, Scala, and .NET, and expertise in</w:t>
-      </w:r>
-      <w:r>
-        <w:rPr>
-          <w:rFonts w:ascii="Segoe UI" w:eastAsia="Times New Roman" w:hAnsi="Segoe UI" w:cs="Segoe UI"/>
-          <w:color w:val="0D0D0D"/>
-          <w:sz w:val="24"/>
-          <w:szCs w:val="24"/>
-          <w:lang w:val="en-NL" w:eastAsia="en-GB"/>
-        </w:rPr>
-        <w:t xml:space="preserve"> different business </w:t>
-      </w:r>
-      <w:r>
-        <w:rPr>
-          <w:rFonts w:ascii="Segoe UI" w:eastAsia="Times New Roman" w:hAnsi="Segoe UI" w:cs="Segoe UI"/>
-          <w:color w:val="0D0D0D"/>
-          <w:sz w:val="24"/>
-          <w:szCs w:val="24"/>
-          <w:lang w:val="en-NL" w:eastAsia="en-GB"/>
-        </w:rPr>
-        <w:t>domains</w:t>
-      </w:r>
-      <w:r>
-        <w:rPr>
-          <w:rFonts w:ascii="Segoe UI" w:eastAsia="Times New Roman" w:hAnsi="Segoe UI" w:cs="Segoe UI"/>
-          <w:color w:val="0D0D0D"/>
-          <w:sz w:val="24"/>
-          <w:szCs w:val="24"/>
-          <w:lang w:val="en-NL" w:eastAsia="en-GB"/>
-        </w:rPr>
-        <w:t xml:space="preserve"> and different scop</w:t>
-      </w:r>
-      <w:r>
-        <w:rPr>
-          <w:rFonts w:ascii="Segoe UI" w:eastAsia="Times New Roman" w:hAnsi="Segoe UI" w:cs="Segoe UI"/>
-          <w:color w:val="0D0D0D"/>
-          <w:sz w:val="24"/>
-          <w:szCs w:val="24"/>
-          <w:lang w:val="en-NL" w:eastAsia="en-GB"/>
-        </w:rPr>
-        <w:t>e</w:t>
-      </w:r>
-      <w:r>
-        <w:rPr>
-          <w:rFonts w:ascii="Segoe UI" w:eastAsia="Times New Roman" w:hAnsi="Segoe UI" w:cs="Segoe UI"/>
-          <w:color w:val="0D0D0D"/>
-          <w:sz w:val="24"/>
-          <w:szCs w:val="24"/>
-          <w:lang w:val="en-NL" w:eastAsia="en-GB"/>
-        </w:rPr>
-        <w:t>s.</w:t>
-      </w:r>
-      <w:r>
-        <w:rPr>
-          <w:rFonts w:ascii="Segoe UI" w:eastAsia="Times New Roman" w:hAnsi="Segoe UI" w:cs="Segoe UI"/>
-          <w:color w:val="0D0D0D"/>
-          <w:sz w:val="24"/>
-          <w:szCs w:val="24"/>
-          <w:lang w:val="en-NL" w:eastAsia="en-GB"/>
-        </w:rPr>
-        <w:t xml:space="preserve"> Skilled in translating requirements into technical solutions with significant experience in maintaining and debugging applications. Collaborative team player experienced in working with functional analysts, product designers, and frontend teams to ensure seamless integration of backend and frontend components.</w:t>
+        <w:rPr>
+          <w:rFonts w:ascii="Times New Roman" w:hAnsi="Times New Roman" w:cs="Times New Roman"/>
+        </w:rPr>
+      </w:pPr>
+      <w:r>
+        <w:rPr>
+          <w:rFonts w:ascii="Times New Roman" w:hAnsi="Times New Roman" w:cs="Times New Roman"/>
+        </w:rPr>
+        <w:t xml:space="preserve">Experienced software </w:t>
+      </w:r>
+      <w:proofErr w:type="gramStart"/>
+      <w:r>
+        <w:rPr>
+          <w:rFonts w:ascii="Times New Roman" w:hAnsi="Times New Roman" w:cs="Times New Roman"/>
+        </w:rPr>
+        <w:t>engineer</w:t>
+      </w:r>
+      <w:proofErr w:type="gramEnd"/>
+      <w:r>
+        <w:rPr>
+          <w:rFonts w:ascii="Times New Roman" w:hAnsi="Times New Roman" w:cs="Times New Roman"/>
+        </w:rPr>
+        <w:t xml:space="preserve"> proficient in Java, Scala, and .NET, with expertise spanning diverse business domains. Skilled in translating requirements into technical solutions, maintaining, and debugging applications. Eager to learn through practice and research, continuously updating knowledge. Collaborative team player adept at integrating backend and frontend components.</w:t>
       </w:r>
     </w:p>
     <w:p>
@@ -240,16 +191,254 @@
       </w:pPr>
       <w:r>
         <w:rPr>
-          <w:rFonts w:ascii="Segoe UI" w:eastAsia="Times New Roman" w:hAnsi="Segoe UI" w:cs="Segoe UI"/>
+          <w:rFonts w:ascii="Times-Bold" w:eastAsiaTheme="minorHAnsi" w:hAnsi="Times-Bold" w:cs="Times-Bold"/>
           <w:b/>
           <w:bCs/>
-          <w:color w:val="0D0D0D"/>
-          <w:sz w:val="24"/>
-          <w:szCs w:val="24"/>
-          <w:bdr w:val="single" w:sz="2" w:space="0" w:color="E3E3E3" w:frame="1"/>
-          <w:lang w:val="en-NL" w:eastAsia="en-GB"/>
-        </w:rPr>
-        <w:t>Work Experience</w:t>
+          <w:sz w:val="24"/>
+          <w:szCs w:val="24"/>
+          <w:lang w:val="en-GB"/>
+        </w:rPr>
+        <w:t>Skills</w:t>
+      </w:r>
+    </w:p>
+    <w:p>
+      <w:pPr>
+        <w:widowControl/>
+        <w:suppressAutoHyphens w:val="0"/>
+        <w:rPr>
+          <w:rFonts w:ascii="Times New Roman" w:eastAsia="Times New Roman" w:hAnsi="Times New Roman" w:cs="Times New Roman"/>
+          <w:sz w:val="24"/>
+          <w:szCs w:val="24"/>
+          <w:lang w:val="en-NL" w:eastAsia="en-GB"/>
+        </w:rPr>
+      </w:pPr>
+      <w:r>
+        <w:rPr>
+          <w:rFonts w:ascii="Times New Roman" w:eastAsia="Times New Roman" w:hAnsi="Symbol" w:cs="Times New Roman"/>
+          <w:sz w:val="24"/>
+          <w:szCs w:val="24"/>
+          <w:lang w:val="en-NL" w:eastAsia="en-GB"/>
+        </w:rPr>
+        <w:t></w:t>
+      </w:r>
+      <w:r>
+        <w:rPr>
+          <w:rFonts w:ascii="Times New Roman" w:eastAsia="Times New Roman" w:hAnsi="Times New Roman" w:cs="Times New Roman"/>
+          <w:sz w:val="24"/>
+          <w:szCs w:val="24"/>
+          <w:lang w:val="en-NL" w:eastAsia="en-GB"/>
+        </w:rPr>
+        <w:t xml:space="preserve">  Java 17, Spring Boot, C#, ASP.NET, Scala</w:t>
+      </w:r>
+    </w:p>
+    <w:p>
+      <w:pPr>
+        <w:widowControl/>
+        <w:suppressAutoHyphens w:val="0"/>
+        <w:rPr>
+          <w:rFonts w:ascii="Times New Roman" w:eastAsia="Times New Roman" w:hAnsi="Times New Roman" w:cs="Times New Roman"/>
+          <w:sz w:val="24"/>
+          <w:szCs w:val="24"/>
+          <w:lang w:val="en-NL" w:eastAsia="en-GB"/>
+        </w:rPr>
+      </w:pPr>
+      <w:r>
+        <w:rPr>
+          <w:rFonts w:ascii="Times New Roman" w:eastAsia="Times New Roman" w:hAnsi="Symbol" w:cs="Times New Roman"/>
+          <w:sz w:val="24"/>
+          <w:szCs w:val="24"/>
+          <w:lang w:val="en-NL" w:eastAsia="en-GB"/>
+        </w:rPr>
+        <w:t></w:t>
+      </w:r>
+      <w:r>
+        <w:rPr>
+          <w:rFonts w:ascii="Times New Roman" w:eastAsia="Times New Roman" w:hAnsi="Times New Roman" w:cs="Times New Roman"/>
+          <w:sz w:val="24"/>
+          <w:szCs w:val="24"/>
+          <w:lang w:val="en-NL" w:eastAsia="en-GB"/>
+        </w:rPr>
+        <w:t xml:space="preserve">  Microservices, Monolith, Agile, TDD, Hexagonal Architecture, CQRS</w:t>
+      </w:r>
+      <w:r>
+        <w:rPr>
+          <w:rFonts w:ascii="Times New Roman" w:eastAsia="Times New Roman" w:hAnsi="Times New Roman" w:cs="Times New Roman"/>
+          <w:sz w:val="24"/>
+          <w:szCs w:val="24"/>
+          <w:lang w:val="en-NL" w:eastAsia="en-GB"/>
+        </w:rPr>
+        <w:t>,</w:t>
+      </w:r>
+      <w:r>
+        <w:rPr>
+          <w:rFonts w:ascii="Times New Roman" w:eastAsia="Times New Roman" w:hAnsi="Times New Roman" w:cs="Times New Roman"/>
+          <w:sz w:val="24"/>
+          <w:szCs w:val="24"/>
+          <w:lang w:val="en-NL" w:eastAsia="en-GB"/>
+        </w:rPr>
+        <w:t xml:space="preserve"> Kafka</w:t>
+      </w:r>
+    </w:p>
+    <w:p>
+      <w:pPr>
+        <w:widowControl/>
+        <w:suppressAutoHyphens w:val="0"/>
+        <w:rPr>
+          <w:rFonts w:ascii="Times New Roman" w:eastAsia="Times New Roman" w:hAnsi="Times New Roman" w:cs="Times New Roman"/>
+          <w:sz w:val="24"/>
+          <w:szCs w:val="24"/>
+          <w:lang w:val="en-NL" w:eastAsia="en-GB"/>
+        </w:rPr>
+      </w:pPr>
+      <w:r>
+        <w:rPr>
+          <w:rFonts w:ascii="Times New Roman" w:eastAsia="Times New Roman" w:hAnsi="Symbol" w:cs="Times New Roman"/>
+          <w:sz w:val="24"/>
+          <w:szCs w:val="24"/>
+          <w:lang w:val="en-NL" w:eastAsia="en-GB"/>
+        </w:rPr>
+        <w:t></w:t>
+      </w:r>
+      <w:r>
+        <w:rPr>
+          <w:rFonts w:ascii="Times New Roman" w:eastAsia="Times New Roman" w:hAnsi="Times New Roman" w:cs="Times New Roman"/>
+          <w:sz w:val="24"/>
+          <w:szCs w:val="24"/>
+          <w:lang w:val="en-NL" w:eastAsia="en-GB"/>
+        </w:rPr>
+        <w:t xml:space="preserve">  Oracle Database (PL/SQL), PostgreSQL, MySQL, MSSQL</w:t>
+      </w:r>
+    </w:p>
+    <w:p>
+      <w:pPr>
+        <w:widowControl/>
+        <w:suppressAutoHyphens w:val="0"/>
+        <w:rPr>
+          <w:rFonts w:ascii="Times New Roman" w:eastAsia="Times New Roman" w:hAnsi="Times New Roman" w:cs="Times New Roman"/>
+          <w:sz w:val="24"/>
+          <w:szCs w:val="24"/>
+          <w:lang w:val="en-NL" w:eastAsia="en-GB"/>
+        </w:rPr>
+      </w:pPr>
+      <w:r>
+        <w:rPr>
+          <w:rFonts w:ascii="Times New Roman" w:eastAsia="Times New Roman" w:hAnsi="Symbol" w:cs="Times New Roman"/>
+          <w:sz w:val="24"/>
+          <w:szCs w:val="24"/>
+          <w:lang w:val="en-NL" w:eastAsia="en-GB"/>
+        </w:rPr>
+        <w:t></w:t>
+      </w:r>
+      <w:r>
+        <w:rPr>
+          <w:rFonts w:ascii="Times New Roman" w:eastAsia="Times New Roman" w:hAnsi="Times New Roman" w:cs="Times New Roman"/>
+          <w:sz w:val="24"/>
+          <w:szCs w:val="24"/>
+          <w:lang w:val="en-NL" w:eastAsia="en-GB"/>
+        </w:rPr>
+        <w:t xml:space="preserve">  GitLab, SonarQube, Jenkins, Tomcat, Docker, Azure, AWS, </w:t>
+      </w:r>
+      <w:r>
+        <w:rPr>
+          <w:rFonts w:ascii="Times New Roman" w:eastAsia="Times New Roman" w:hAnsi="Times New Roman" w:cs="Times New Roman"/>
+          <w:sz w:val="24"/>
+          <w:szCs w:val="24"/>
+          <w:lang w:val="en-NL" w:eastAsia="en-GB"/>
+        </w:rPr>
+        <w:t>K8s</w:t>
+      </w:r>
+      <w:r>
+        <w:rPr>
+          <w:rFonts w:ascii="Times New Roman" w:eastAsia="Times New Roman" w:hAnsi="Times New Roman" w:cs="Times New Roman"/>
+          <w:sz w:val="24"/>
+          <w:szCs w:val="24"/>
+          <w:lang w:val="en-NL" w:eastAsia="en-GB"/>
+        </w:rPr>
+        <w:t>, ArgoCD, HELM, Jira</w:t>
+      </w:r>
+    </w:p>
+    <w:p>
+      <w:pPr>
+        <w:widowControl/>
+        <w:suppressAutoHyphens w:val="0"/>
+        <w:rPr>
+          <w:rFonts w:ascii="Times New Roman" w:eastAsia="Times New Roman" w:hAnsi="Times New Roman" w:cs="Times New Roman"/>
+          <w:sz w:val="24"/>
+          <w:szCs w:val="24"/>
+          <w:lang w:val="en-NL" w:eastAsia="en-GB"/>
+        </w:rPr>
+      </w:pPr>
+      <w:r>
+        <w:rPr>
+          <w:rFonts w:ascii="Times New Roman" w:eastAsia="Times New Roman" w:hAnsi="Symbol" w:cs="Times New Roman"/>
+          <w:sz w:val="24"/>
+          <w:szCs w:val="24"/>
+          <w:lang w:val="en-NL" w:eastAsia="en-GB"/>
+        </w:rPr>
+        <w:t></w:t>
+      </w:r>
+      <w:r>
+        <w:rPr>
+          <w:rFonts w:ascii="Times New Roman" w:eastAsia="Times New Roman" w:hAnsi="Times New Roman" w:cs="Times New Roman"/>
+          <w:sz w:val="24"/>
+          <w:szCs w:val="24"/>
+          <w:lang w:val="en-NL" w:eastAsia="en-GB"/>
+        </w:rPr>
+        <w:t xml:space="preserve">  Angular, JSP/JSTL, HTML, CSS, JavaScript</w:t>
+      </w:r>
+      <w:r>
+        <w:rPr>
+          <w:rFonts w:ascii="Times New Roman" w:eastAsia="Times New Roman" w:hAnsi="Times New Roman" w:cs="Times New Roman"/>
+          <w:sz w:val="24"/>
+          <w:szCs w:val="24"/>
+          <w:lang w:val="en-NL" w:eastAsia="en-GB"/>
+        </w:rPr>
+        <w:br/>
+      </w:r>
+      <w:r>
+        <w:rPr>
+          <w:rFonts w:ascii="Times New Roman" w:eastAsia="Times New Roman" w:hAnsi="Symbol" w:cs="Times New Roman"/>
+          <w:sz w:val="24"/>
+          <w:szCs w:val="24"/>
+          <w:lang w:val="en-NL" w:eastAsia="en-GB"/>
+        </w:rPr>
+        <w:t></w:t>
+      </w:r>
+      <w:r>
+        <w:rPr>
+          <w:rFonts w:ascii="Times New Roman" w:eastAsia="Times New Roman" w:hAnsi="Times New Roman" w:cs="Times New Roman"/>
+          <w:sz w:val="24"/>
+          <w:szCs w:val="24"/>
+          <w:lang w:val="en-NL" w:eastAsia="en-GB"/>
+        </w:rPr>
+        <w:t xml:space="preserve">  </w:t>
+      </w:r>
+      <w:r>
+        <w:rPr>
+          <w:rFonts w:ascii="Times New Roman" w:eastAsia="Times New Roman" w:hAnsi="Times New Roman" w:cs="Times New Roman"/>
+          <w:sz w:val="24"/>
+          <w:szCs w:val="24"/>
+          <w:lang w:val="en-NL" w:eastAsia="en-GB"/>
+        </w:rPr>
+        <w:t>Git, Linux, UML, Maven,</w:t>
+      </w:r>
+      <w:r>
+        <w:rPr>
+          <w:rFonts w:ascii="Times New Roman" w:eastAsia="Times New Roman" w:hAnsi="Times New Roman" w:cs="Times New Roman"/>
+          <w:sz w:val="24"/>
+          <w:szCs w:val="24"/>
+          <w:lang w:val="en-NL" w:eastAsia="en-GB"/>
+        </w:rPr>
+        <w:t xml:space="preserve"> SBT, Gradle</w:t>
+      </w:r>
+      <w:r>
+        <w:rPr>
+          <w:rFonts w:ascii="Times New Roman" w:eastAsia="Times New Roman" w:hAnsi="Times New Roman" w:cs="Times New Roman"/>
+          <w:sz w:val="24"/>
+          <w:szCs w:val="24"/>
+          <w:lang w:val="en-NL" w:eastAsia="en-GB"/>
+        </w:rPr>
+        <w:t>, Protobuf</w:t>
       </w:r>
     </w:p>
     <w:p>
@@ -259,216 +448,24 @@
         <w:suppressAutoHyphens w:val="0"/>
         <w:spacing w:before="300" w:after="300"/>
         <w:rPr>
-          <w:rFonts w:ascii="Segoe UI" w:eastAsia="Times New Roman" w:hAnsi="Segoe UI" w:cs="Segoe UI"/>
-          <w:color w:val="0D0D0D"/>
-          <w:sz w:val="24"/>
-          <w:szCs w:val="24"/>
-          <w:lang w:val="en-NL" w:eastAsia="en-GB"/>
-        </w:rPr>
-      </w:pPr>
-      <w:r>
-        <w:rPr>
-          <w:rFonts w:ascii="Segoe UI" w:eastAsia="Times New Roman" w:hAnsi="Segoe UI" w:cs="Segoe UI"/>
+          <w:rFonts w:ascii="Times-Bold" w:eastAsiaTheme="minorHAnsi" w:hAnsi="Times-Bold" w:cs="Times-Bold"/>
           <w:b/>
           <w:bCs/>
-          <w:color w:val="0D0D0D"/>
-          <w:sz w:val="24"/>
-          <w:szCs w:val="24"/>
-          <w:bdr w:val="single" w:sz="2" w:space="0" w:color="E3E3E3" w:frame="1"/>
-          <w:lang w:val="en-NL" w:eastAsia="en-GB"/>
-        </w:rPr>
-        <w:t>Software Developer</w:t>
-      </w:r>
-      <w:r>
-        <w:rPr>
-          <w:rFonts w:ascii="Segoe UI" w:eastAsia="Times New Roman" w:hAnsi="Segoe UI" w:cs="Segoe UI"/>
-          <w:color w:val="0D0D0D"/>
-          <w:sz w:val="24"/>
-          <w:szCs w:val="24"/>
-          <w:lang w:val="en-NL" w:eastAsia="en-GB"/>
-        </w:rPr>
-        <w:br/>
-      </w:r>
-      <w:r>
-        <w:rPr>
-          <w:rFonts w:ascii="Segoe UI" w:eastAsia="Times New Roman" w:hAnsi="Segoe UI" w:cs="Segoe UI"/>
+          <w:sz w:val="24"/>
+          <w:szCs w:val="24"/>
+          <w:lang w:val="en-GB"/>
+        </w:rPr>
+      </w:pPr>
+      <w:r>
+        <w:rPr>
+          <w:rFonts w:ascii="Times-Bold" w:eastAsiaTheme="minorHAnsi" w:hAnsi="Times-Bold" w:cs="Times-Bold"/>
           <w:b/>
           <w:bCs/>
-          <w:color w:val="0D0D0D"/>
-          <w:sz w:val="24"/>
-          <w:szCs w:val="24"/>
-          <w:bdr w:val="single" w:sz="2" w:space="0" w:color="E3E3E3" w:frame="1"/>
-          <w:lang w:val="en-NL" w:eastAsia="en-GB"/>
-        </w:rPr>
-        <w:t>ZorgDomein</w:t>
-      </w:r>
-      <w:r>
-        <w:rPr>
-          <w:rFonts w:ascii="Segoe UI" w:eastAsia="Times New Roman" w:hAnsi="Segoe UI" w:cs="Segoe UI"/>
-          <w:color w:val="0D0D0D"/>
-          <w:sz w:val="24"/>
-          <w:szCs w:val="24"/>
-          <w:lang w:val="en-NL" w:eastAsia="en-GB"/>
-        </w:rPr>
-        <w:br/>
-      </w:r>
-      <w:r>
-        <w:rPr>
-          <w:rFonts w:ascii="Segoe UI" w:eastAsia="Times New Roman" w:hAnsi="Segoe UI" w:cs="Segoe UI"/>
-          <w:b/>
-          <w:bCs/>
-          <w:color w:val="0D0D0D"/>
-          <w:sz w:val="24"/>
-          <w:szCs w:val="24"/>
-          <w:bdr w:val="single" w:sz="2" w:space="0" w:color="E3E3E3" w:frame="1"/>
-          <w:lang w:val="en-NL" w:eastAsia="en-GB"/>
-        </w:rPr>
-        <w:t>Sep 2023 - Present</w:t>
-      </w:r>
-    </w:p>
-    <w:p>
-      <w:pPr>
-        <w:widowControl/>
-        <w:numPr>
-          <w:ilvl w:val="0"/>
-          <w:numId w:val="22"/>
-        </w:numPr>
-        <w:shd w:val="clear" w:color="auto" w:fill="FFFFFF"/>
-        <w:suppressAutoHyphens w:val="0"/>
-        <w:spacing w:before="120" w:after="120"/>
-        <w:rPr>
-          <w:rFonts w:ascii="Segoe UI" w:eastAsia="Times New Roman" w:hAnsi="Segoe UI" w:cs="Segoe UI"/>
-          <w:color w:val="0D0D0D"/>
-          <w:sz w:val="24"/>
-          <w:szCs w:val="24"/>
-          <w:lang w:val="en-NL" w:eastAsia="en-GB"/>
-        </w:rPr>
-      </w:pPr>
-      <w:r>
-        <w:rPr>
-          <w:rFonts w:ascii="Segoe UI" w:eastAsia="Times New Roman" w:hAnsi="Segoe UI" w:cs="Segoe UI"/>
-          <w:color w:val="0D0D0D"/>
-          <w:sz w:val="24"/>
-          <w:szCs w:val="24"/>
-          <w:lang w:val="en-NL" w:eastAsia="en-GB"/>
-        </w:rPr>
-        <w:t>Developed and maintained the Transfer healthcare backend application, enhancing patient care using Scala, Akka HTTP, Kafka with Protobuf, Kubernetes, and a hexagonal architecture.</w:t>
-      </w:r>
-    </w:p>
-    <w:p>
-      <w:pPr>
-        <w:widowControl/>
-        <w:numPr>
-          <w:ilvl w:val="0"/>
-          <w:numId w:val="22"/>
-        </w:numPr>
-        <w:shd w:val="clear" w:color="auto" w:fill="FFFFFF"/>
-        <w:suppressAutoHyphens w:val="0"/>
-        <w:spacing w:before="120" w:after="120"/>
-        <w:rPr>
-          <w:rFonts w:ascii="Segoe UI" w:eastAsia="Times New Roman" w:hAnsi="Segoe UI" w:cs="Segoe UI"/>
-          <w:color w:val="0D0D0D"/>
-          <w:sz w:val="24"/>
-          <w:szCs w:val="24"/>
-          <w:lang w:val="en-NL" w:eastAsia="en-GB"/>
-        </w:rPr>
-      </w:pPr>
-      <w:r>
-        <w:rPr>
-          <w:rFonts w:ascii="Segoe UI" w:eastAsia="Times New Roman" w:hAnsi="Segoe UI" w:cs="Segoe UI"/>
-          <w:color w:val="0D0D0D"/>
-          <w:sz w:val="24"/>
-          <w:szCs w:val="24"/>
-          <w:lang w:val="en-NL" w:eastAsia="en-GB"/>
-        </w:rPr>
-        <w:t>Used the CQRS pattern to separate read and write operations for improved performance and scalability.</w:t>
-      </w:r>
-    </w:p>
-    <w:p>
-      <w:pPr>
-        <w:widowControl/>
-        <w:numPr>
-          <w:ilvl w:val="0"/>
-          <w:numId w:val="22"/>
-        </w:numPr>
-        <w:shd w:val="clear" w:color="auto" w:fill="FFFFFF"/>
-        <w:suppressAutoHyphens w:val="0"/>
-        <w:spacing w:before="120" w:after="120"/>
-        <w:rPr>
-          <w:rFonts w:ascii="Segoe UI" w:eastAsia="Times New Roman" w:hAnsi="Segoe UI" w:cs="Segoe UI"/>
-          <w:color w:val="0D0D0D"/>
-          <w:sz w:val="24"/>
-          <w:szCs w:val="24"/>
-          <w:lang w:val="en-NL" w:eastAsia="en-GB"/>
-        </w:rPr>
-      </w:pPr>
-      <w:r>
-        <w:rPr>
-          <w:rFonts w:ascii="Segoe UI" w:eastAsia="Times New Roman" w:hAnsi="Segoe UI" w:cs="Segoe UI"/>
-          <w:color w:val="0D0D0D"/>
-          <w:sz w:val="24"/>
-          <w:szCs w:val="24"/>
-          <w:lang w:val="en-NL" w:eastAsia="en-GB"/>
-        </w:rPr>
-        <w:t>Collaborated closely with functional analysts, product designers, and frontend teams, participating in design discussions, conducting code reviews, and coordinating deployment using GitLab.</w:t>
-      </w:r>
-    </w:p>
-    <w:p>
-      <w:pPr>
-        <w:widowControl/>
-        <w:numPr>
-          <w:ilvl w:val="0"/>
-          <w:numId w:val="22"/>
-        </w:numPr>
-        <w:shd w:val="clear" w:color="auto" w:fill="FFFFFF"/>
-        <w:suppressAutoHyphens w:val="0"/>
-        <w:spacing w:before="120" w:after="120"/>
-        <w:rPr>
-          <w:rFonts w:ascii="Segoe UI" w:eastAsia="Times New Roman" w:hAnsi="Segoe UI" w:cs="Segoe UI"/>
-          <w:color w:val="0D0D0D"/>
-          <w:sz w:val="24"/>
-          <w:szCs w:val="24"/>
-          <w:lang w:val="en-NL" w:eastAsia="en-GB"/>
-        </w:rPr>
-      </w:pPr>
-      <w:r>
-        <w:rPr>
-          <w:rFonts w:ascii="Segoe UI" w:eastAsia="Times New Roman" w:hAnsi="Segoe UI" w:cs="Segoe UI"/>
-          <w:color w:val="0D0D0D"/>
-          <w:sz w:val="24"/>
-          <w:szCs w:val="24"/>
-          <w:lang w:val="en-NL" w:eastAsia="en-GB"/>
-        </w:rPr>
-        <w:t>Modified the pipelines by updating the Terraform files.</w:t>
-      </w:r>
-    </w:p>
-    <w:p>
-      <w:pPr>
-        <w:widowControl/>
-        <w:numPr>
-          <w:ilvl w:val="0"/>
-          <w:numId w:val="22"/>
-        </w:numPr>
-        <w:shd w:val="clear" w:color="auto" w:fill="FFFFFF"/>
-        <w:suppressAutoHyphens w:val="0"/>
-        <w:spacing w:before="120" w:after="120"/>
-        <w:rPr>
-          <w:rFonts w:ascii="Segoe UI" w:eastAsia="Times New Roman" w:hAnsi="Segoe UI" w:cs="Segoe UI"/>
-          <w:color w:val="0D0D0D"/>
-          <w:sz w:val="24"/>
-          <w:szCs w:val="24"/>
-          <w:lang w:val="en-NL" w:eastAsia="en-GB"/>
-        </w:rPr>
-      </w:pPr>
-      <w:r>
-        <w:rPr>
-          <w:rFonts w:ascii="Segoe UI" w:eastAsia="Times New Roman" w:hAnsi="Segoe UI" w:cs="Segoe UI"/>
-          <w:color w:val="0D0D0D"/>
-          <w:sz w:val="24"/>
-          <w:szCs w:val="24"/>
-          <w:lang w:val="en-NL" w:eastAsia="en-GB"/>
-        </w:rPr>
-        <w:t>Collaborated with DevOps and cross-functional teams for integrations, pipeline modifications, migrations, etc.</w:t>
+          <w:sz w:val="24"/>
+          <w:szCs w:val="24"/>
+          <w:lang w:val="en-GB"/>
+        </w:rPr>
+        <w:t>Work Experience</w:t>
       </w:r>
     </w:p>
     <w:p>
@@ -478,6 +475,299 @@
         <w:suppressAutoHyphens w:val="0"/>
         <w:spacing w:before="300" w:after="300"/>
         <w:rPr>
+          <w:rFonts w:ascii="Times-Bold" w:eastAsiaTheme="minorHAnsi" w:hAnsi="Times-Bold" w:cs="Times-Bold"/>
+          <w:b/>
+          <w:bCs/>
+          <w:sz w:val="24"/>
+          <w:szCs w:val="24"/>
+          <w:lang w:val="en-GB"/>
+        </w:rPr>
+      </w:pPr>
+      <w:r>
+        <w:rPr>
+          <w:rFonts w:ascii="Times-Bold" w:eastAsiaTheme="minorHAnsi" w:hAnsi="Times-Bold" w:cs="Times-Bold"/>
+          <w:b/>
+          <w:bCs/>
+          <w:sz w:val="24"/>
+          <w:szCs w:val="24"/>
+          <w:lang w:val="en-GB"/>
+        </w:rPr>
+        <w:t>Software Developer</w:t>
+      </w:r>
+      <w:r>
+        <w:rPr>
+          <w:rFonts w:ascii="Times-Bold" w:eastAsiaTheme="minorHAnsi" w:hAnsi="Times-Bold" w:cs="Times-Bold"/>
+          <w:b/>
+          <w:bCs/>
+          <w:sz w:val="24"/>
+          <w:szCs w:val="24"/>
+          <w:lang w:val="en-GB"/>
+        </w:rPr>
+        <w:br/>
+        <w:t>ZorgDomein</w:t>
+      </w:r>
+      <w:r>
+        <w:rPr>
+          <w:rFonts w:ascii="Times-Bold" w:eastAsiaTheme="minorHAnsi" w:hAnsi="Times-Bold" w:cs="Times-Bold"/>
+          <w:b/>
+          <w:bCs/>
+          <w:sz w:val="24"/>
+          <w:szCs w:val="24"/>
+          <w:lang w:val="en-GB"/>
+        </w:rPr>
+        <w:br/>
+        <w:t>Sep 2023 - Present</w:t>
+      </w:r>
+    </w:p>
+    <w:p>
+      <w:pPr>
+        <w:pStyle w:val="ListParagraph"/>
+        <w:widowControl/>
+        <w:numPr>
+          <w:ilvl w:val="0"/>
+          <w:numId w:val="32"/>
+        </w:numPr>
+        <w:tabs>
+          <w:tab w:val="left" w:pos="220"/>
+          <w:tab w:val="left" w:pos="720"/>
+        </w:tabs>
+        <w:suppressAutoHyphens w:val="0"/>
+        <w:autoSpaceDE w:val="0"/>
+        <w:autoSpaceDN w:val="0"/>
+        <w:adjustRightInd w:val="0"/>
+        <w:rPr>
+          <w:rFonts w:ascii="Times-Roman" w:eastAsiaTheme="minorHAnsi" w:hAnsi="Times-Roman" w:cs="Times-Roman"/>
+          <w:sz w:val="24"/>
+          <w:szCs w:val="24"/>
+          <w:lang w:val="en-GB"/>
+        </w:rPr>
+      </w:pPr>
+      <w:r>
+        <w:rPr>
+          <w:rFonts w:ascii="Times-Roman" w:eastAsiaTheme="minorHAnsi" w:hAnsi="Times-Roman" w:cs="Times-Roman"/>
+          <w:sz w:val="24"/>
+          <w:szCs w:val="24"/>
+          <w:lang w:val="en-GB"/>
+        </w:rPr>
+        <w:t>Developed and maintained the Transfer healthcare backend application, enhancing patient care using Scala</w:t>
+      </w:r>
+      <w:r>
+        <w:rPr>
+          <w:rFonts w:ascii="Times-Roman" w:eastAsiaTheme="minorHAnsi" w:hAnsi="Times-Roman" w:cs="Times-Roman"/>
+          <w:sz w:val="24"/>
+          <w:szCs w:val="24"/>
+          <w:lang w:val="en-GB"/>
+        </w:rPr>
+        <w:t xml:space="preserve"> 2.13</w:t>
+      </w:r>
+      <w:r>
+        <w:rPr>
+          <w:rFonts w:ascii="Times-Roman" w:eastAsiaTheme="minorHAnsi" w:hAnsi="Times-Roman" w:cs="Times-Roman"/>
+          <w:sz w:val="24"/>
+          <w:szCs w:val="24"/>
+          <w:lang w:val="en-GB"/>
+        </w:rPr>
+        <w:t xml:space="preserve">, </w:t>
+      </w:r>
+      <w:proofErr w:type="spellStart"/>
+      <w:r>
+        <w:rPr>
+          <w:rFonts w:ascii="Times-Roman" w:eastAsiaTheme="minorHAnsi" w:hAnsi="Times-Roman" w:cs="Times-Roman"/>
+          <w:sz w:val="24"/>
+          <w:szCs w:val="24"/>
+          <w:lang w:val="en-GB"/>
+        </w:rPr>
+        <w:t>Akka</w:t>
+      </w:r>
+      <w:proofErr w:type="spellEnd"/>
+      <w:r>
+        <w:rPr>
+          <w:rFonts w:ascii="Times-Roman" w:eastAsiaTheme="minorHAnsi" w:hAnsi="Times-Roman" w:cs="Times-Roman"/>
+          <w:sz w:val="24"/>
+          <w:szCs w:val="24"/>
+          <w:lang w:val="en-GB"/>
+        </w:rPr>
+        <w:t xml:space="preserve"> HTTP, Kafka with Protobuf, </w:t>
+      </w:r>
+      <w:r>
+        <w:rPr>
+          <w:rFonts w:ascii="Times-Roman" w:eastAsiaTheme="minorHAnsi" w:hAnsi="Times-Roman" w:cs="Times-Roman"/>
+          <w:sz w:val="24"/>
+          <w:szCs w:val="24"/>
+          <w:lang w:val="en-GB"/>
+        </w:rPr>
+        <w:t>K8s</w:t>
+      </w:r>
+      <w:r>
+        <w:rPr>
+          <w:rFonts w:ascii="Times-Roman" w:eastAsiaTheme="minorHAnsi" w:hAnsi="Times-Roman" w:cs="Times-Roman"/>
+          <w:sz w:val="24"/>
+          <w:szCs w:val="24"/>
+          <w:lang w:val="en-GB"/>
+        </w:rPr>
+        <w:t>, and a hexagonal architecture.</w:t>
+      </w:r>
+    </w:p>
+    <w:p>
+      <w:pPr>
+        <w:pStyle w:val="ListParagraph"/>
+        <w:widowControl/>
+        <w:numPr>
+          <w:ilvl w:val="0"/>
+          <w:numId w:val="32"/>
+        </w:numPr>
+        <w:tabs>
+          <w:tab w:val="left" w:pos="220"/>
+          <w:tab w:val="left" w:pos="720"/>
+        </w:tabs>
+        <w:suppressAutoHyphens w:val="0"/>
+        <w:autoSpaceDE w:val="0"/>
+        <w:autoSpaceDN w:val="0"/>
+        <w:adjustRightInd w:val="0"/>
+        <w:rPr>
+          <w:rFonts w:ascii="Times-Roman" w:eastAsiaTheme="minorHAnsi" w:hAnsi="Times-Roman" w:cs="Times-Roman"/>
+          <w:sz w:val="24"/>
+          <w:szCs w:val="24"/>
+          <w:lang w:val="en-GB"/>
+        </w:rPr>
+      </w:pPr>
+      <w:r>
+        <w:rPr>
+          <w:rFonts w:ascii="Times-Roman" w:eastAsiaTheme="minorHAnsi" w:hAnsi="Times-Roman" w:cs="Times-Roman"/>
+          <w:sz w:val="24"/>
+          <w:szCs w:val="24"/>
+          <w:lang w:val="en-GB"/>
+        </w:rPr>
+        <w:t xml:space="preserve">Used the CQRS pattern to separate read and write operations for improved performance and </w:t>
+      </w:r>
+      <w:r>
+        <w:rPr>
+          <w:rFonts w:ascii="Times-Roman" w:eastAsiaTheme="minorHAnsi" w:hAnsi="Times-Roman" w:cs="Times-Roman"/>
+          <w:sz w:val="24"/>
+          <w:szCs w:val="24"/>
+          <w:lang w:val="en-GB"/>
+        </w:rPr>
+        <w:t xml:space="preserve">implement </w:t>
+      </w:r>
+      <w:r>
+        <w:rPr>
+          <w:rFonts w:ascii="Times-Roman" w:eastAsiaTheme="minorHAnsi" w:hAnsi="Times-Roman" w:cs="Times-Roman"/>
+          <w:sz w:val="24"/>
+          <w:szCs w:val="24"/>
+          <w:lang w:val="en-GB"/>
+        </w:rPr>
+        <w:t>logic in the command and query handlers, such as validation, error handling, and interaction with databases</w:t>
+      </w:r>
+      <w:r>
+        <w:rPr>
+          <w:rFonts w:ascii="Times-Roman" w:eastAsiaTheme="minorHAnsi" w:hAnsi="Times-Roman" w:cs="Times-Roman"/>
+          <w:sz w:val="24"/>
+          <w:szCs w:val="24"/>
+          <w:lang w:val="en-GB"/>
+        </w:rPr>
+        <w:t>.</w:t>
+      </w:r>
+    </w:p>
+    <w:p>
+      <w:pPr>
+        <w:pStyle w:val="ListParagraph"/>
+        <w:widowControl/>
+        <w:numPr>
+          <w:ilvl w:val="0"/>
+          <w:numId w:val="32"/>
+        </w:numPr>
+        <w:tabs>
+          <w:tab w:val="left" w:pos="220"/>
+          <w:tab w:val="left" w:pos="720"/>
+        </w:tabs>
+        <w:suppressAutoHyphens w:val="0"/>
+        <w:autoSpaceDE w:val="0"/>
+        <w:autoSpaceDN w:val="0"/>
+        <w:adjustRightInd w:val="0"/>
+        <w:rPr>
+          <w:rFonts w:ascii="Times-Roman" w:eastAsiaTheme="minorHAnsi" w:hAnsi="Times-Roman" w:cs="Times-Roman"/>
+          <w:sz w:val="24"/>
+          <w:szCs w:val="24"/>
+          <w:lang w:val="en-GB"/>
+        </w:rPr>
+      </w:pPr>
+      <w:r>
+        <w:rPr>
+          <w:rFonts w:ascii="Times-Roman" w:eastAsiaTheme="minorHAnsi" w:hAnsi="Times-Roman" w:cs="Times-Roman"/>
+          <w:sz w:val="24"/>
+          <w:szCs w:val="24"/>
+          <w:lang w:val="en-GB"/>
+        </w:rPr>
+        <w:t>Collaborated closely with functional analysts, product designers, and frontend teams, participating in design discussions, conducting code reviews, and coordinating deployment using GitLa</w:t>
+      </w:r>
+      <w:r>
+        <w:rPr>
+          <w:rFonts w:ascii="Times-Roman" w:eastAsiaTheme="minorHAnsi" w:hAnsi="Times-Roman" w:cs="Times-Roman"/>
+          <w:sz w:val="24"/>
+          <w:szCs w:val="24"/>
+          <w:lang w:val="en-GB"/>
+        </w:rPr>
+        <w:t>b CI\CD</w:t>
+      </w:r>
+      <w:r>
+        <w:rPr>
+          <w:rFonts w:ascii="Times-Roman" w:eastAsiaTheme="minorHAnsi" w:hAnsi="Times-Roman" w:cs="Times-Roman"/>
+          <w:sz w:val="24"/>
+          <w:szCs w:val="24"/>
+          <w:lang w:val="en-GB"/>
+        </w:rPr>
+        <w:t xml:space="preserve"> and m</w:t>
+      </w:r>
+      <w:r>
+        <w:rPr>
+          <w:rFonts w:ascii="Times-Roman" w:eastAsiaTheme="minorHAnsi" w:hAnsi="Times-Roman" w:cs="Times-Roman"/>
+          <w:sz w:val="24"/>
+          <w:szCs w:val="24"/>
+          <w:lang w:val="en-GB"/>
+        </w:rPr>
+        <w:t>odified pipelines by updating the Terraform files.</w:t>
+      </w:r>
+    </w:p>
+    <w:p>
+      <w:pPr>
+        <w:pStyle w:val="ListParagraph"/>
+        <w:widowControl/>
+        <w:numPr>
+          <w:ilvl w:val="0"/>
+          <w:numId w:val="32"/>
+        </w:numPr>
+        <w:tabs>
+          <w:tab w:val="left" w:pos="220"/>
+          <w:tab w:val="left" w:pos="720"/>
+        </w:tabs>
+        <w:suppressAutoHyphens w:val="0"/>
+        <w:autoSpaceDE w:val="0"/>
+        <w:autoSpaceDN w:val="0"/>
+        <w:adjustRightInd w:val="0"/>
+        <w:rPr>
+          <w:rFonts w:ascii="Times-Roman" w:eastAsiaTheme="minorHAnsi" w:hAnsi="Times-Roman" w:cs="Times-Roman"/>
+          <w:sz w:val="24"/>
+          <w:szCs w:val="24"/>
+          <w:lang w:val="en-GB"/>
+        </w:rPr>
+      </w:pPr>
+      <w:r>
+        <w:rPr>
+          <w:rFonts w:ascii="Times-Roman" w:eastAsiaTheme="minorHAnsi" w:hAnsi="Times-Roman" w:cs="Times-Roman"/>
+          <w:sz w:val="24"/>
+          <w:szCs w:val="24"/>
+          <w:lang w:val="en-GB"/>
+        </w:rPr>
+        <w:t>Collaborated with DevOps and cross-functional teams for integrations, pipeline modifications, migrations, etc.</w:t>
+      </w:r>
+    </w:p>
+    <w:p>
+      <w:pPr>
+        <w:widowControl/>
+        <w:shd w:val="clear" w:color="auto" w:fill="FFFFFF"/>
+        <w:suppressAutoHyphens w:val="0"/>
+        <w:spacing w:before="300" w:after="300"/>
+        <w:rPr>
           <w:rFonts w:ascii="Segoe UI" w:eastAsia="Times New Roman" w:hAnsi="Segoe UI" w:cs="Segoe UI"/>
           <w:color w:val="0D0D0D"/>
           <w:sz w:val="24"/>
@@ -506,7 +796,27 @@
           <w:szCs w:val="24"/>
           <w:lang w:val="en-NL" w:eastAsia="en-GB"/>
         </w:rPr>
-        <w:t xml:space="preserve"> Scala, Akka HTTP, Kafka + Protobuf, Kubernetes, Hexagonal Architecture, CQRS, GitLab, ArgoCD, HELM, PostgreSQL</w:t>
+        <w:t xml:space="preserve"> Scala, Akka HTTP, Kafka + Protobuf, </w:t>
+      </w:r>
+      <w:r>
+        <w:rPr>
+          <w:rFonts w:ascii="Segoe UI" w:eastAsia="Times New Roman" w:hAnsi="Segoe UI" w:cs="Segoe UI"/>
+          <w:color w:val="0D0D0D"/>
+          <w:sz w:val="24"/>
+          <w:szCs w:val="24"/>
+          <w:lang w:val="en-NL" w:eastAsia="en-GB"/>
+        </w:rPr>
+        <w:t>K8s</w:t>
+      </w:r>
+      <w:r>
+        <w:rPr>
+          <w:rFonts w:ascii="Segoe UI" w:eastAsia="Times New Roman" w:hAnsi="Segoe UI" w:cs="Segoe UI"/>
+          <w:color w:val="0D0D0D"/>
+          <w:sz w:val="24"/>
+          <w:szCs w:val="24"/>
+          <w:lang w:val="en-NL" w:eastAsia="en-GB"/>
+        </w:rPr>
+        <w:t>, Hexagonal Architecture, CQRS, GitLab, ArgoCD, HELM, PostgreSQL</w:t>
       </w:r>
     </w:p>
     <w:p>
@@ -516,208 +826,97 @@
         <w:suppressAutoHyphens w:val="0"/>
         <w:spacing w:before="300" w:after="300"/>
         <w:rPr>
-          <w:rFonts w:ascii="Segoe UI" w:eastAsia="Times New Roman" w:hAnsi="Segoe UI" w:cs="Segoe UI"/>
-          <w:color w:val="0D0D0D"/>
-          <w:sz w:val="24"/>
-          <w:szCs w:val="24"/>
-          <w:lang w:val="en-NL" w:eastAsia="en-GB"/>
-        </w:rPr>
-      </w:pPr>
-      <w:r>
-        <w:rPr>
-          <w:rFonts w:ascii="Segoe UI" w:eastAsia="Times New Roman" w:hAnsi="Segoe UI" w:cs="Segoe UI"/>
+          <w:rFonts w:ascii="Times-Bold" w:eastAsiaTheme="minorHAnsi" w:hAnsi="Times-Bold" w:cs="Times-Bold"/>
           <w:b/>
           <w:bCs/>
-          <w:color w:val="0D0D0D"/>
-          <w:sz w:val="24"/>
-          <w:szCs w:val="24"/>
-          <w:bdr w:val="single" w:sz="2" w:space="0" w:color="E3E3E3" w:frame="1"/>
-          <w:lang w:val="en-NL" w:eastAsia="en-GB"/>
-        </w:rPr>
-        <w:t>Technical Team Lead / Full Stack Developer</w:t>
-      </w:r>
-      <w:r>
-        <w:rPr>
-          <w:rFonts w:ascii="Segoe UI" w:eastAsia="Times New Roman" w:hAnsi="Segoe UI" w:cs="Segoe UI"/>
-          <w:color w:val="0D0D0D"/>
-          <w:sz w:val="24"/>
-          <w:szCs w:val="24"/>
-          <w:lang w:val="en-NL" w:eastAsia="en-GB"/>
-        </w:rPr>
-        <w:br/>
-      </w:r>
-      <w:r>
-        <w:rPr>
-          <w:rFonts w:ascii="Segoe UI" w:eastAsia="Times New Roman" w:hAnsi="Segoe UI" w:cs="Segoe UI"/>
+          <w:sz w:val="24"/>
+          <w:szCs w:val="24"/>
+          <w:lang w:val="en-GB"/>
+        </w:rPr>
+      </w:pPr>
+      <w:r>
+        <w:rPr>
+          <w:rFonts w:ascii="Times-Bold" w:eastAsiaTheme="minorHAnsi" w:hAnsi="Times-Bold" w:cs="Times-Bold"/>
           <w:b/>
           <w:bCs/>
-          <w:color w:val="0D0D0D"/>
-          <w:sz w:val="24"/>
-          <w:szCs w:val="24"/>
-          <w:bdr w:val="single" w:sz="2" w:space="0" w:color="E3E3E3" w:frame="1"/>
-          <w:lang w:val="en-NL" w:eastAsia="en-GB"/>
-        </w:rPr>
-        <w:t>HCL Technologies</w:t>
-      </w:r>
-      <w:r>
-        <w:rPr>
-          <w:rFonts w:ascii="Segoe UI" w:eastAsia="Times New Roman" w:hAnsi="Segoe UI" w:cs="Segoe UI"/>
-          <w:color w:val="0D0D0D"/>
-          <w:sz w:val="24"/>
-          <w:szCs w:val="24"/>
-          <w:lang w:val="en-NL" w:eastAsia="en-GB"/>
-        </w:rPr>
-        <w:br/>
-      </w:r>
-      <w:r>
-        <w:rPr>
-          <w:rFonts w:ascii="Segoe UI" w:eastAsia="Times New Roman" w:hAnsi="Segoe UI" w:cs="Segoe UI"/>
+          <w:sz w:val="24"/>
+          <w:szCs w:val="24"/>
+          <w:lang w:val="en-GB"/>
+        </w:rPr>
+        <w:t>Technical Team Lead / Full Stack Developer</w:t>
+      </w:r>
+      <w:r>
+        <w:rPr>
+          <w:rFonts w:ascii="Times-Bold" w:eastAsiaTheme="minorHAnsi" w:hAnsi="Times-Bold" w:cs="Times-Bold"/>
           <w:b/>
           <w:bCs/>
-          <w:color w:val="0D0D0D"/>
-          <w:sz w:val="24"/>
-          <w:szCs w:val="24"/>
-          <w:bdr w:val="single" w:sz="2" w:space="0" w:color="E3E3E3" w:frame="1"/>
-          <w:lang w:val="en-NL" w:eastAsia="en-GB"/>
-        </w:rPr>
+          <w:sz w:val="24"/>
+          <w:szCs w:val="24"/>
+          <w:lang w:val="en-GB"/>
+        </w:rPr>
+        <w:br/>
+        <w:t>HCL Technologies</w:t>
+      </w:r>
+      <w:r>
+        <w:rPr>
+          <w:rFonts w:ascii="Times-Bold" w:eastAsiaTheme="minorHAnsi" w:hAnsi="Times-Bold" w:cs="Times-Bold"/>
+          <w:b/>
+          <w:bCs/>
+          <w:sz w:val="24"/>
+          <w:szCs w:val="24"/>
+          <w:lang w:val="en-GB"/>
+        </w:rPr>
+        <w:br/>
         <w:t>Jan 2022 - Apr 2023</w:t>
       </w:r>
     </w:p>
     <w:p>
       <w:pPr>
-        <w:widowControl/>
+        <w:pStyle w:val="NormalWeb"/>
         <w:numPr>
           <w:ilvl w:val="0"/>
-          <w:numId w:val="23"/>
+          <w:numId w:val="31"/>
         </w:numPr>
-        <w:shd w:val="clear" w:color="auto" w:fill="FFFFFF"/>
-        <w:suppressAutoHyphens w:val="0"/>
-        <w:spacing w:before="120" w:after="120"/>
-        <w:rPr>
-          <w:rFonts w:ascii="Segoe UI" w:eastAsia="Times New Roman" w:hAnsi="Segoe UI" w:cs="Segoe UI"/>
-          <w:color w:val="0D0D0D"/>
-          <w:sz w:val="24"/>
-          <w:szCs w:val="24"/>
-          <w:lang w:val="en-NL" w:eastAsia="en-GB"/>
-        </w:rPr>
-      </w:pPr>
-      <w:r>
-        <w:rPr>
-          <w:rFonts w:ascii="Segoe UI" w:eastAsia="Times New Roman" w:hAnsi="Segoe UI" w:cs="Segoe UI"/>
-          <w:color w:val="0D0D0D"/>
-          <w:sz w:val="24"/>
-          <w:szCs w:val="24"/>
-          <w:lang w:val="en-NL" w:eastAsia="en-GB"/>
-        </w:rPr>
-        <w:lastRenderedPageBreak/>
-        <w:t>Designed, implemented, and maintained the ROA web application for insurance using Java and the functional programming paradigm</w:t>
-      </w:r>
-      <w:r>
-        <w:rPr>
-          <w:rFonts w:ascii="Segoe UI" w:eastAsia="Times New Roman" w:hAnsi="Segoe UI" w:cs="Segoe UI"/>
-          <w:color w:val="0D0D0D"/>
-          <w:sz w:val="24"/>
-          <w:szCs w:val="24"/>
-          <w:lang w:val="en-NL" w:eastAsia="en-GB"/>
-        </w:rPr>
-        <w:t xml:space="preserve"> based on MVC arcitecture</w:t>
-      </w:r>
-      <w:r>
-        <w:rPr>
-          <w:rFonts w:ascii="Segoe UI" w:eastAsia="Times New Roman" w:hAnsi="Segoe UI" w:cs="Segoe UI"/>
-          <w:color w:val="0D0D0D"/>
-          <w:sz w:val="24"/>
-          <w:szCs w:val="24"/>
-          <w:lang w:val="en-NL" w:eastAsia="en-GB"/>
-        </w:rPr>
-        <w:t>, enhancing code quality and maintainability with SonarQube.</w:t>
+      </w:pPr>
+      <w:r>
+        <w:t>Designed, implemented, and maintained a RESTful web application for insurance using Java, Spring Boot framework, and JPA (Java Persistence API), applying the functional programming paradigm within an MVC architecture. Enhanced code quality and maintainability through rigorous analysis with SonarQube.</w:t>
       </w:r>
     </w:p>
     <w:p>
       <w:pPr>
-        <w:widowControl/>
+        <w:pStyle w:val="NormalWeb"/>
         <w:numPr>
           <w:ilvl w:val="0"/>
-          <w:numId w:val="23"/>
+          <w:numId w:val="31"/>
         </w:numPr>
-        <w:shd w:val="clear" w:color="auto" w:fill="FFFFFF"/>
-        <w:suppressAutoHyphens w:val="0"/>
-        <w:spacing w:before="120" w:after="120"/>
-        <w:rPr>
-          <w:rFonts w:ascii="Segoe UI" w:eastAsia="Times New Roman" w:hAnsi="Segoe UI" w:cs="Segoe UI"/>
-          <w:color w:val="0D0D0D"/>
-          <w:sz w:val="24"/>
-          <w:szCs w:val="24"/>
-          <w:lang w:val="en-NL" w:eastAsia="en-GB"/>
-        </w:rPr>
-      </w:pPr>
-      <w:r>
-        <w:rPr>
-          <w:rFonts w:ascii="Segoe UI" w:eastAsia="Times New Roman" w:hAnsi="Segoe UI" w:cs="Segoe UI"/>
-          <w:color w:val="0D0D0D"/>
-          <w:sz w:val="24"/>
-          <w:szCs w:val="24"/>
-          <w:lang w:val="en-NL" w:eastAsia="en-GB"/>
-        </w:rPr>
-        <w:t>Coordinated deployment using Azure and modified pipelines through YAML files.</w:t>
+      </w:pPr>
+      <w:r>
+        <w:lastRenderedPageBreak/>
+        <w:t>Orchestrated deployment using Azure and customized pipelines using YAML files, alongside managing artifacts with Amazon S3.</w:t>
       </w:r>
     </w:p>
     <w:p>
       <w:pPr>
-        <w:widowControl/>
+        <w:pStyle w:val="NormalWeb"/>
         <w:numPr>
           <w:ilvl w:val="0"/>
-          <w:numId w:val="23"/>
+          <w:numId w:val="31"/>
         </w:numPr>
-        <w:shd w:val="clear" w:color="auto" w:fill="FFFFFF"/>
-        <w:suppressAutoHyphens w:val="0"/>
-        <w:spacing w:before="120" w:after="120"/>
-        <w:rPr>
-          <w:rFonts w:ascii="Segoe UI" w:eastAsia="Times New Roman" w:hAnsi="Segoe UI" w:cs="Segoe UI"/>
-          <w:color w:val="0D0D0D"/>
-          <w:sz w:val="24"/>
-          <w:szCs w:val="24"/>
-          <w:lang w:val="en-NL" w:eastAsia="en-GB"/>
-        </w:rPr>
-      </w:pPr>
-      <w:r>
-        <w:rPr>
-          <w:rFonts w:ascii="Segoe UI" w:eastAsia="Times New Roman" w:hAnsi="Segoe UI" w:cs="Segoe UI"/>
-          <w:color w:val="0D0D0D"/>
-          <w:sz w:val="24"/>
-          <w:szCs w:val="24"/>
-          <w:lang w:val="en-NL" w:eastAsia="en-GB"/>
-        </w:rPr>
-        <w:t>Participated in analysis meetings with end users and conducted demos.</w:t>
+      </w:pPr>
+      <w:r>
+        <w:t>Engaged in analysis meetings with end-users, facilitating demos to gather requirements effectively.</w:t>
       </w:r>
     </w:p>
     <w:p>
       <w:pPr>
-        <w:widowControl/>
+        <w:pStyle w:val="NormalWeb"/>
         <w:numPr>
           <w:ilvl w:val="0"/>
-          <w:numId w:val="23"/>
+          <w:numId w:val="31"/>
         </w:numPr>
-        <w:shd w:val="clear" w:color="auto" w:fill="FFFFFF"/>
-        <w:suppressAutoHyphens w:val="0"/>
-        <w:spacing w:before="120" w:after="120"/>
-        <w:rPr>
-          <w:rFonts w:ascii="Segoe UI" w:eastAsia="Times New Roman" w:hAnsi="Segoe UI" w:cs="Segoe UI"/>
-          <w:color w:val="0D0D0D"/>
-          <w:sz w:val="24"/>
-          <w:szCs w:val="24"/>
-          <w:lang w:val="en-NL" w:eastAsia="en-GB"/>
-        </w:rPr>
-      </w:pPr>
-      <w:r>
-        <w:rPr>
-          <w:rFonts w:ascii="Segoe UI" w:eastAsia="Times New Roman" w:hAnsi="Segoe UI" w:cs="Segoe UI"/>
-          <w:color w:val="0D0D0D"/>
-          <w:sz w:val="24"/>
-          <w:szCs w:val="24"/>
-          <w:lang w:val="en-NL" w:eastAsia="en-GB"/>
-        </w:rPr>
-        <w:t>Collaborated with cross-functional teams for integrations.</w:t>
+      </w:pPr>
+      <w:r>
+        <w:t>Collaborated closely with cross-functional teams to integrate various components seamlessly, ensuring robust functionality and user satisfaction.</w:t>
       </w:r>
     </w:p>
     <w:p>
@@ -761,162 +960,162 @@
     <w:p>
       <w:pPr>
         <w:widowControl/>
-        <w:shd w:val="clear" w:color="auto" w:fill="FFFFFF"/>
         <w:suppressAutoHyphens w:val="0"/>
-        <w:spacing w:before="300" w:after="300"/>
-        <w:rPr>
-          <w:rFonts w:ascii="Segoe UI" w:eastAsia="Times New Roman" w:hAnsi="Segoe UI" w:cs="Segoe UI"/>
-          <w:color w:val="0D0D0D"/>
-          <w:sz w:val="24"/>
-          <w:szCs w:val="24"/>
-          <w:lang w:val="en-NL" w:eastAsia="en-GB"/>
-        </w:rPr>
-      </w:pPr>
-      <w:r>
-        <w:rPr>
-          <w:rFonts w:ascii="Segoe UI" w:eastAsia="Times New Roman" w:hAnsi="Segoe UI" w:cs="Segoe UI"/>
+        <w:autoSpaceDE w:val="0"/>
+        <w:autoSpaceDN w:val="0"/>
+        <w:adjustRightInd w:val="0"/>
+        <w:spacing w:after="240"/>
+        <w:rPr>
+          <w:rFonts w:ascii="Times-Roman" w:eastAsiaTheme="minorHAnsi" w:hAnsi="Times-Roman" w:cs="Times-Roman"/>
+          <w:sz w:val="24"/>
+          <w:szCs w:val="24"/>
+          <w:lang w:val="en-GB"/>
+        </w:rPr>
+      </w:pPr>
+      <w:r>
+        <w:rPr>
+          <w:rFonts w:ascii="Times-Bold" w:eastAsiaTheme="minorHAnsi" w:hAnsi="Times-Bold" w:cs="Times-Bold"/>
           <w:b/>
           <w:bCs/>
-          <w:color w:val="0D0D0D"/>
-          <w:sz w:val="24"/>
-          <w:szCs w:val="24"/>
-          <w:bdr w:val="single" w:sz="2" w:space="0" w:color="E3E3E3" w:frame="1"/>
-          <w:lang w:val="en-NL" w:eastAsia="en-GB"/>
-        </w:rPr>
-        <w:t>Technical Team Lead / Full Stack Developer</w:t>
-      </w:r>
-      <w:r>
-        <w:rPr>
-          <w:rFonts w:ascii="Segoe UI" w:eastAsia="Times New Roman" w:hAnsi="Segoe UI" w:cs="Segoe UI"/>
-          <w:color w:val="0D0D0D"/>
-          <w:sz w:val="24"/>
-          <w:szCs w:val="24"/>
-          <w:lang w:val="en-NL" w:eastAsia="en-GB"/>
+          <w:sz w:val="24"/>
+          <w:szCs w:val="24"/>
+          <w:lang w:val="en-GB"/>
+        </w:rPr>
+        <w:t>Technical Team Lead</w:t>
+      </w:r>
+      <w:r>
+        <w:rPr>
+          <w:rFonts w:ascii="Times-Roman" w:eastAsiaTheme="minorHAnsi" w:hAnsi="Times-Roman" w:cs="Times-Roman"/>
+          <w:sz w:val="24"/>
+          <w:szCs w:val="24"/>
+          <w:lang w:val="en-GB"/>
         </w:rPr>
         <w:br/>
       </w:r>
-      <w:r>
-        <w:rPr>
-          <w:rFonts w:ascii="Segoe UI" w:eastAsia="Times New Roman" w:hAnsi="Segoe UI" w:cs="Segoe UI"/>
+      <w:proofErr w:type="spellStart"/>
+      <w:r>
+        <w:rPr>
+          <w:rFonts w:ascii="Times-Bold" w:eastAsiaTheme="minorHAnsi" w:hAnsi="Times-Bold" w:cs="Times-Bold"/>
           <w:b/>
           <w:bCs/>
-          <w:color w:val="0D0D0D"/>
-          <w:sz w:val="24"/>
-          <w:szCs w:val="24"/>
-          <w:bdr w:val="single" w:sz="2" w:space="0" w:color="E3E3E3" w:frame="1"/>
-          <w:lang w:val="en-NL" w:eastAsia="en-GB"/>
-        </w:rPr>
-        <w:t>Dotin</w:t>
-      </w:r>
-      <w:r>
-        <w:rPr>
-          <w:rFonts w:ascii="Segoe UI" w:eastAsia="Times New Roman" w:hAnsi="Segoe UI" w:cs="Segoe UI"/>
-          <w:color w:val="0D0D0D"/>
-          <w:sz w:val="24"/>
-          <w:szCs w:val="24"/>
-          <w:lang w:val="en-NL" w:eastAsia="en-GB"/>
-        </w:rPr>
-        <w:br/>
-      </w:r>
-      <w:r>
-        <w:rPr>
-          <w:rFonts w:ascii="Segoe UI" w:eastAsia="Times New Roman" w:hAnsi="Segoe UI" w:cs="Segoe UI"/>
+          <w:sz w:val="24"/>
+          <w:szCs w:val="24"/>
+          <w:lang w:val="en-GB"/>
+        </w:rPr>
+        <w:t>D</w:t>
+      </w:r>
+      <w:r>
+        <w:rPr>
+          <w:rFonts w:ascii="Times-Roman" w:eastAsiaTheme="minorHAnsi" w:hAnsi="Times-Roman" w:cs="Times-Roman"/>
           <w:b/>
           <w:bCs/>
-          <w:color w:val="0D0D0D"/>
-          <w:sz w:val="24"/>
-          <w:szCs w:val="24"/>
-          <w:bdr w:val="single" w:sz="2" w:space="0" w:color="E3E3E3" w:frame="1"/>
-          <w:lang w:val="en-NL" w:eastAsia="en-GB"/>
+          <w:sz w:val="24"/>
+          <w:szCs w:val="24"/>
+          <w:lang w:val="en-GB"/>
+        </w:rPr>
+        <w:t>otin</w:t>
+      </w:r>
+      <w:proofErr w:type="spellEnd"/>
+      <w:r>
+        <w:rPr>
+          <w:rFonts w:ascii="Times-Roman" w:eastAsiaTheme="minorHAnsi" w:hAnsi="Times-Roman" w:cs="Times-Roman"/>
+          <w:sz w:val="24"/>
+          <w:szCs w:val="24"/>
+          <w:lang w:val="en-GB"/>
+        </w:rPr>
+        <w:br/>
+      </w:r>
+      <w:r>
+        <w:rPr>
+          <w:rFonts w:ascii="Times-Roman" w:eastAsiaTheme="minorHAnsi" w:hAnsi="Times-Roman" w:cs="Times-Roman"/>
+          <w:b/>
+          <w:bCs/>
+          <w:sz w:val="24"/>
+          <w:szCs w:val="24"/>
+          <w:lang w:val="en-GB"/>
         </w:rPr>
         <w:t>Aug 2013 - Oct 2021</w:t>
       </w:r>
     </w:p>
     <w:p>
       <w:pPr>
-        <w:widowControl/>
+        <w:pStyle w:val="NormalWeb"/>
         <w:numPr>
           <w:ilvl w:val="0"/>
-          <w:numId w:val="24"/>
+          <w:numId w:val="33"/>
         </w:numPr>
-        <w:shd w:val="clear" w:color="auto" w:fill="FFFFFF"/>
-        <w:suppressAutoHyphens w:val="0"/>
-        <w:spacing w:before="120" w:after="120"/>
-        <w:rPr>
-          <w:rFonts w:ascii="Segoe UI" w:eastAsia="Times New Roman" w:hAnsi="Segoe UI" w:cs="Segoe UI"/>
-          <w:color w:val="0D0D0D"/>
-          <w:sz w:val="24"/>
-          <w:szCs w:val="24"/>
-          <w:lang w:val="en-NL" w:eastAsia="en-GB"/>
-        </w:rPr>
-      </w:pPr>
-      <w:r>
-        <w:rPr>
-          <w:rFonts w:ascii="Segoe UI" w:eastAsia="Times New Roman" w:hAnsi="Segoe UI" w:cs="Segoe UI"/>
-          <w:color w:val="0D0D0D"/>
-          <w:sz w:val="24"/>
-          <w:szCs w:val="24"/>
-          <w:lang w:val="en-NL" w:eastAsia="en-GB"/>
-        </w:rPr>
-        <w:t>Developed and maintained core banking credit web applications using Java 8 and the Spring framework with OOP design.</w:t>
+      </w:pPr>
+      <w:r>
+        <w:t xml:space="preserve">Utilized </w:t>
+      </w:r>
+      <w:r>
+        <w:t xml:space="preserve"> Java 7 to Java 8, incorporating Hibernate 3 for object-relational mapping and persistence. Applied object-oriented design principles using the MVC pattern with JSP.</w:t>
       </w:r>
     </w:p>
     <w:p>
       <w:pPr>
-        <w:widowControl/>
+        <w:pStyle w:val="NormalWeb"/>
         <w:numPr>
           <w:ilvl w:val="0"/>
-          <w:numId w:val="24"/>
+          <w:numId w:val="33"/>
         </w:numPr>
-        <w:shd w:val="clear" w:color="auto" w:fill="FFFFFF"/>
-        <w:suppressAutoHyphens w:val="0"/>
-        <w:spacing w:before="120" w:after="120"/>
-        <w:rPr>
-          <w:rFonts w:ascii="Segoe UI" w:eastAsia="Times New Roman" w:hAnsi="Segoe UI" w:cs="Segoe UI"/>
-          <w:color w:val="0D0D0D"/>
-          <w:sz w:val="24"/>
-          <w:szCs w:val="24"/>
-          <w:lang w:val="en-NL" w:eastAsia="en-GB"/>
-        </w:rPr>
-      </w:pPr>
-      <w:r>
-        <w:rPr>
-          <w:rFonts w:ascii="Segoe UI" w:eastAsia="Times New Roman" w:hAnsi="Segoe UI" w:cs="Segoe UI"/>
-          <w:color w:val="0D0D0D"/>
-          <w:sz w:val="24"/>
-          <w:szCs w:val="24"/>
-          <w:lang w:val="en-NL" w:eastAsia="en-GB"/>
-        </w:rPr>
-        <w:t>Coordinated deployment using Jenkins and created UI selenium tests with RobotFramework.</w:t>
+      </w:pPr>
+      <w:r>
+        <w:t>Utilized tools including Gradle 3.0, Oracle 11, Jenkins, SVN, Git, and Tomcat 7.</w:t>
       </w:r>
     </w:p>
     <w:p>
       <w:pPr>
-        <w:widowControl/>
+        <w:pStyle w:val="NormalWeb"/>
         <w:numPr>
           <w:ilvl w:val="0"/>
-          <w:numId w:val="24"/>
+          <w:numId w:val="33"/>
         </w:numPr>
-        <w:shd w:val="clear" w:color="auto" w:fill="FFFFFF"/>
-        <w:suppressAutoHyphens w:val="0"/>
-        <w:spacing w:before="120" w:after="120"/>
-        <w:rPr>
-          <w:rFonts w:ascii="Segoe UI" w:eastAsia="Times New Roman" w:hAnsi="Segoe UI" w:cs="Segoe UI"/>
-          <w:color w:val="0D0D0D"/>
-          <w:sz w:val="24"/>
-          <w:szCs w:val="24"/>
-          <w:lang w:val="en-NL" w:eastAsia="en-GB"/>
-        </w:rPr>
-      </w:pPr>
-      <w:r>
-        <w:rPr>
-          <w:rFonts w:ascii="Segoe UI" w:eastAsia="Times New Roman" w:hAnsi="Segoe UI" w:cs="Segoe UI"/>
-          <w:color w:val="0D0D0D"/>
-          <w:sz w:val="24"/>
-          <w:szCs w:val="24"/>
-          <w:lang w:val="en-NL" w:eastAsia="en-GB"/>
-        </w:rPr>
-        <w:t>Collaborated with DevOps and cross-functional teams for integrations, pipeline modifications, migrations, etc.</w:t>
+      </w:pPr>
+      <w:r>
+        <w:t>participated in analysis sessions with product and domain managers to align technical solutions with business requirements.</w:t>
+      </w:r>
+    </w:p>
+    <w:p>
+      <w:pPr>
+        <w:pStyle w:val="NormalWeb"/>
+        <w:numPr>
+          <w:ilvl w:val="0"/>
+          <w:numId w:val="33"/>
+        </w:numPr>
+      </w:pPr>
+      <w:r>
+        <w:t>Conducted candidate interviews and provided training to new team members</w:t>
+      </w:r>
+      <w:r>
+        <w:t xml:space="preserve"> and facilitate the user setups </w:t>
+      </w:r>
+      <w:r>
+        <w:t>providing technical leadership, support, and bug fixing.</w:t>
+      </w:r>
+    </w:p>
+    <w:p>
+      <w:pPr>
+        <w:pStyle w:val="NormalWeb"/>
+        <w:numPr>
+          <w:ilvl w:val="0"/>
+          <w:numId w:val="33"/>
+        </w:numPr>
+      </w:pPr>
+      <w:r>
+        <w:t>Implemented UI testing using Selenium, Robot framework, and JUnit for robust application testing.</w:t>
+      </w:r>
+    </w:p>
+    <w:p>
+      <w:pPr>
+        <w:pStyle w:val="NormalWeb"/>
+        <w:numPr>
+          <w:ilvl w:val="0"/>
+          <w:numId w:val="33"/>
+        </w:numPr>
+      </w:pPr>
+      <w:r>
+        <w:t>Collaborated closely with DevOps and cross-functional teams to ensure seamless integration and deployment processes.</w:t>
       </w:r>
     </w:p>
     <w:p>
@@ -964,127 +1163,130 @@
         <w:suppressAutoHyphens w:val="0"/>
         <w:spacing w:before="300" w:after="300"/>
         <w:rPr>
-          <w:rFonts w:ascii="Segoe UI" w:eastAsia="Times New Roman" w:hAnsi="Segoe UI" w:cs="Segoe UI"/>
-          <w:color w:val="0D0D0D"/>
-          <w:sz w:val="24"/>
-          <w:szCs w:val="24"/>
-          <w:lang w:val="en-NL" w:eastAsia="en-GB"/>
-        </w:rPr>
-      </w:pPr>
-      <w:r>
-        <w:rPr>
-          <w:rFonts w:ascii="Segoe UI" w:eastAsia="Times New Roman" w:hAnsi="Segoe UI" w:cs="Segoe UI"/>
+          <w:rFonts w:ascii="Times-Bold" w:eastAsiaTheme="minorHAnsi" w:hAnsi="Times-Bold" w:cs="Times-Bold"/>
           <w:b/>
           <w:bCs/>
-          <w:color w:val="0D0D0D"/>
-          <w:sz w:val="24"/>
-          <w:szCs w:val="24"/>
-          <w:bdr w:val="single" w:sz="2" w:space="0" w:color="E3E3E3" w:frame="1"/>
-          <w:lang w:val="en-NL" w:eastAsia="en-GB"/>
-        </w:rPr>
-        <w:t>Senior Software Engineer</w:t>
-      </w:r>
-      <w:r>
-        <w:rPr>
-          <w:rFonts w:ascii="Segoe UI" w:eastAsia="Times New Roman" w:hAnsi="Segoe UI" w:cs="Segoe UI"/>
-          <w:color w:val="0D0D0D"/>
-          <w:sz w:val="24"/>
-          <w:szCs w:val="24"/>
-          <w:lang w:val="en-NL" w:eastAsia="en-GB"/>
-        </w:rPr>
-        <w:br/>
-      </w:r>
-      <w:r>
-        <w:rPr>
-          <w:rFonts w:ascii="Segoe UI" w:eastAsia="Times New Roman" w:hAnsi="Segoe UI" w:cs="Segoe UI"/>
+          <w:sz w:val="24"/>
+          <w:szCs w:val="24"/>
+          <w:lang w:val="en-GB"/>
+        </w:rPr>
+      </w:pPr>
+      <w:r>
+        <w:rPr>
+          <w:rFonts w:ascii="Times-Bold" w:eastAsiaTheme="minorHAnsi" w:hAnsi="Times-Bold" w:cs="Times-Bold"/>
           <w:b/>
           <w:bCs/>
-          <w:color w:val="0D0D0D"/>
-          <w:sz w:val="24"/>
-          <w:szCs w:val="24"/>
-          <w:bdr w:val="single" w:sz="2" w:space="0" w:color="E3E3E3" w:frame="1"/>
-          <w:lang w:val="en-NL" w:eastAsia="en-GB"/>
-        </w:rPr>
-        <w:t>NCG</w:t>
-      </w:r>
-      <w:r>
-        <w:rPr>
-          <w:rFonts w:ascii="Segoe UI" w:eastAsia="Times New Roman" w:hAnsi="Segoe UI" w:cs="Segoe UI"/>
-          <w:color w:val="0D0D0D"/>
-          <w:sz w:val="24"/>
-          <w:szCs w:val="24"/>
-          <w:lang w:val="en-NL" w:eastAsia="en-GB"/>
-        </w:rPr>
-        <w:br/>
-      </w:r>
-      <w:r>
-        <w:rPr>
-          <w:rFonts w:ascii="Segoe UI" w:eastAsia="Times New Roman" w:hAnsi="Segoe UI" w:cs="Segoe UI"/>
+          <w:sz w:val="24"/>
+          <w:szCs w:val="24"/>
+          <w:lang w:val="en-GB"/>
+        </w:rPr>
+        <w:t>Senior Software Engineer</w:t>
+      </w:r>
+      <w:r>
+        <w:rPr>
+          <w:rFonts w:ascii="Times-Bold" w:eastAsiaTheme="minorHAnsi" w:hAnsi="Times-Bold" w:cs="Times-Bold"/>
           <w:b/>
           <w:bCs/>
-          <w:color w:val="0D0D0D"/>
-          <w:sz w:val="24"/>
-          <w:szCs w:val="24"/>
-          <w:bdr w:val="single" w:sz="2" w:space="0" w:color="E3E3E3" w:frame="1"/>
-          <w:lang w:val="en-NL" w:eastAsia="en-GB"/>
-        </w:rPr>
+          <w:sz w:val="24"/>
+          <w:szCs w:val="24"/>
+          <w:lang w:val="en-GB"/>
+        </w:rPr>
+        <w:br/>
+        <w:t>NCG</w:t>
+      </w:r>
+      <w:r>
+        <w:rPr>
+          <w:rFonts w:ascii="Times-Bold" w:eastAsiaTheme="minorHAnsi" w:hAnsi="Times-Bold" w:cs="Times-Bold"/>
+          <w:b/>
+          <w:bCs/>
+          <w:sz w:val="24"/>
+          <w:szCs w:val="24"/>
+          <w:lang w:val="en-GB"/>
+        </w:rPr>
+        <w:br/>
         <w:t>Aug 2011 - Aug 2013</w:t>
       </w:r>
     </w:p>
     <w:p>
       <w:pPr>
+        <w:pStyle w:val="ListParagraph"/>
         <w:widowControl/>
         <w:numPr>
           <w:ilvl w:val="0"/>
-          <w:numId w:val="25"/>
+          <w:numId w:val="38"/>
         </w:numPr>
-        <w:shd w:val="clear" w:color="auto" w:fill="FFFFFF"/>
+        <w:tabs>
+          <w:tab w:val="left" w:pos="220"/>
+          <w:tab w:val="left" w:pos="720"/>
+        </w:tabs>
         <w:suppressAutoHyphens w:val="0"/>
-        <w:spacing w:before="120" w:after="120"/>
-        <w:rPr>
-          <w:rFonts w:ascii="Segoe UI" w:eastAsia="Times New Roman" w:hAnsi="Segoe UI" w:cs="Segoe UI"/>
-          <w:color w:val="0D0D0D"/>
-          <w:sz w:val="24"/>
-          <w:szCs w:val="24"/>
-          <w:lang w:val="en-NL" w:eastAsia="en-GB"/>
-        </w:rPr>
-      </w:pPr>
-      <w:r>
-        <w:rPr>
-          <w:rFonts w:ascii="Segoe UI" w:eastAsia="Times New Roman" w:hAnsi="Segoe UI" w:cs="Segoe UI"/>
-          <w:color w:val="0D0D0D"/>
-          <w:sz w:val="24"/>
-          <w:szCs w:val="24"/>
-          <w:lang w:val="en-NL" w:eastAsia="en-GB"/>
-        </w:rPr>
-        <w:t>Developed and maintained ERP web applications, translating user requirements into technical solutions using Java 1.5, the Spring framework, and Oracle database.</w:t>
+        <w:autoSpaceDE w:val="0"/>
+        <w:autoSpaceDN w:val="0"/>
+        <w:adjustRightInd w:val="0"/>
+        <w:rPr>
+          <w:rFonts w:ascii="Times-Roman" w:eastAsiaTheme="minorHAnsi" w:hAnsi="Times-Roman" w:cs="Times-Roman"/>
+          <w:sz w:val="24"/>
+          <w:szCs w:val="24"/>
+          <w:lang w:val="en-GB"/>
+        </w:rPr>
+      </w:pPr>
+      <w:r>
+        <w:rPr>
+          <w:rFonts w:ascii="Times-Roman" w:eastAsiaTheme="minorHAnsi" w:hAnsi="Times-Roman" w:cs="Times-Roman"/>
+          <w:sz w:val="24"/>
+          <w:szCs w:val="24"/>
+          <w:lang w:val="en-GB"/>
+        </w:rPr>
+        <w:t>Developed and maintained ERP web applications, translating user requirements into technical solutions using Java 1.5, the Spring framework, and Oracle database</w:t>
+      </w:r>
+      <w:r>
+        <w:rPr>
+          <w:rFonts w:ascii="Times-Roman" w:eastAsiaTheme="minorHAnsi" w:hAnsi="Times-Roman" w:cs="Times-Roman"/>
+          <w:sz w:val="24"/>
+          <w:szCs w:val="24"/>
+          <w:lang w:val="en-GB"/>
+        </w:rPr>
+        <w:t xml:space="preserve"> and DWR</w:t>
+      </w:r>
+      <w:r>
+        <w:rPr>
+          <w:rFonts w:ascii="Times-Roman" w:eastAsiaTheme="minorHAnsi" w:hAnsi="Times-Roman" w:cs="Times-Roman"/>
+          <w:sz w:val="24"/>
+          <w:szCs w:val="24"/>
+          <w:lang w:val="en-GB"/>
+        </w:rPr>
+        <w:t>.</w:t>
       </w:r>
     </w:p>
     <w:p>
       <w:pPr>
+        <w:pStyle w:val="ListParagraph"/>
         <w:widowControl/>
         <w:numPr>
           <w:ilvl w:val="0"/>
-          <w:numId w:val="25"/>
+          <w:numId w:val="38"/>
         </w:numPr>
-        <w:shd w:val="clear" w:color="auto" w:fill="FFFFFF"/>
+        <w:tabs>
+          <w:tab w:val="left" w:pos="220"/>
+          <w:tab w:val="left" w:pos="720"/>
+        </w:tabs>
         <w:suppressAutoHyphens w:val="0"/>
-        <w:spacing w:before="120" w:after="120"/>
-        <w:rPr>
-          <w:rFonts w:ascii="Segoe UI" w:eastAsia="Times New Roman" w:hAnsi="Segoe UI" w:cs="Segoe UI"/>
-          <w:color w:val="0D0D0D"/>
-          <w:sz w:val="24"/>
-          <w:szCs w:val="24"/>
-          <w:lang w:val="en-NL" w:eastAsia="en-GB"/>
-        </w:rPr>
-      </w:pPr>
-      <w:r>
-        <w:rPr>
-          <w:rFonts w:ascii="Segoe UI" w:eastAsia="Times New Roman" w:hAnsi="Segoe UI" w:cs="Segoe UI"/>
-          <w:color w:val="0D0D0D"/>
-          <w:sz w:val="24"/>
-          <w:szCs w:val="24"/>
-          <w:lang w:val="en-NL" w:eastAsia="en-GB"/>
+        <w:autoSpaceDE w:val="0"/>
+        <w:autoSpaceDN w:val="0"/>
+        <w:adjustRightInd w:val="0"/>
+        <w:rPr>
+          <w:rFonts w:ascii="Times-Roman" w:eastAsiaTheme="minorHAnsi" w:hAnsi="Times-Roman" w:cs="Times-Roman"/>
+          <w:sz w:val="24"/>
+          <w:szCs w:val="24"/>
+          <w:lang w:val="en-GB"/>
+        </w:rPr>
+      </w:pPr>
+      <w:r>
+        <w:rPr>
+          <w:rFonts w:ascii="Times-Roman" w:eastAsiaTheme="minorHAnsi" w:hAnsi="Times-Roman" w:cs="Times-Roman"/>
+          <w:sz w:val="24"/>
+          <w:szCs w:val="24"/>
+          <w:lang w:val="en-GB"/>
         </w:rPr>
         <w:t>Trained junior team members.</w:t>
       </w:r>
@@ -1134,100 +1336,117 @@
         <w:suppressAutoHyphens w:val="0"/>
         <w:spacing w:before="300" w:after="300"/>
         <w:rPr>
-          <w:rFonts w:ascii="Segoe UI" w:eastAsia="Times New Roman" w:hAnsi="Segoe UI" w:cs="Segoe UI"/>
-          <w:color w:val="0D0D0D"/>
-          <w:sz w:val="24"/>
-          <w:szCs w:val="24"/>
-          <w:lang w:val="en-NL" w:eastAsia="en-GB"/>
-        </w:rPr>
-      </w:pPr>
-      <w:r>
-        <w:rPr>
-          <w:rFonts w:ascii="Segoe UI" w:eastAsia="Times New Roman" w:hAnsi="Segoe UI" w:cs="Segoe UI"/>
+          <w:rFonts w:ascii="Times-Bold" w:eastAsiaTheme="minorHAnsi" w:hAnsi="Times-Bold" w:cs="Times-Bold"/>
           <w:b/>
           <w:bCs/>
-          <w:color w:val="0D0D0D"/>
-          <w:sz w:val="24"/>
-          <w:szCs w:val="24"/>
-          <w:bdr w:val="single" w:sz="2" w:space="0" w:color="E3E3E3" w:frame="1"/>
-          <w:lang w:val="en-NL" w:eastAsia="en-GB"/>
-        </w:rPr>
-        <w:t>C# .Net Developer</w:t>
-      </w:r>
-      <w:r>
-        <w:rPr>
-          <w:rFonts w:ascii="Segoe UI" w:eastAsia="Times New Roman" w:hAnsi="Segoe UI" w:cs="Segoe UI"/>
-          <w:color w:val="0D0D0D"/>
-          <w:sz w:val="24"/>
-          <w:szCs w:val="24"/>
-          <w:lang w:val="en-NL" w:eastAsia="en-GB"/>
-        </w:rPr>
-        <w:br/>
-      </w:r>
-      <w:r>
-        <w:rPr>
-          <w:rFonts w:ascii="Segoe UI" w:eastAsia="Times New Roman" w:hAnsi="Segoe UI" w:cs="Segoe UI"/>
+          <w:sz w:val="24"/>
+          <w:szCs w:val="24"/>
+          <w:lang w:val="en-GB"/>
+        </w:rPr>
+      </w:pPr>
+      <w:r>
+        <w:rPr>
+          <w:rFonts w:ascii="Times-Bold" w:eastAsiaTheme="minorHAnsi" w:hAnsi="Times-Bold" w:cs="Times-Bold"/>
           <w:b/>
           <w:bCs/>
-          <w:color w:val="0D0D0D"/>
-          <w:sz w:val="24"/>
-          <w:szCs w:val="24"/>
-          <w:bdr w:val="single" w:sz="2" w:space="0" w:color="E3E3E3" w:frame="1"/>
-          <w:lang w:val="en-NL" w:eastAsia="en-GB"/>
-        </w:rPr>
-        <w:t>Telmar</w:t>
-      </w:r>
-      <w:r>
-        <w:rPr>
-          <w:rFonts w:ascii="Segoe UI" w:eastAsia="Times New Roman" w:hAnsi="Segoe UI" w:cs="Segoe UI"/>
-          <w:color w:val="0D0D0D"/>
-          <w:sz w:val="24"/>
-          <w:szCs w:val="24"/>
-          <w:lang w:val="en-NL" w:eastAsia="en-GB"/>
-        </w:rPr>
-        <w:br/>
-      </w:r>
-      <w:r>
-        <w:rPr>
-          <w:rFonts w:ascii="Segoe UI" w:eastAsia="Times New Roman" w:hAnsi="Segoe UI" w:cs="Segoe UI"/>
+          <w:sz w:val="24"/>
+          <w:szCs w:val="24"/>
+          <w:lang w:val="en-GB"/>
+        </w:rPr>
+        <w:t>C# .Net Developer</w:t>
+      </w:r>
+      <w:r>
+        <w:rPr>
+          <w:rFonts w:ascii="Times-Bold" w:eastAsiaTheme="minorHAnsi" w:hAnsi="Times-Bold" w:cs="Times-Bold"/>
           <w:b/>
           <w:bCs/>
-          <w:color w:val="0D0D0D"/>
-          <w:sz w:val="24"/>
-          <w:szCs w:val="24"/>
-          <w:bdr w:val="single" w:sz="2" w:space="0" w:color="E3E3E3" w:frame="1"/>
-          <w:lang w:val="en-NL" w:eastAsia="en-GB"/>
-        </w:rPr>
+          <w:sz w:val="24"/>
+          <w:szCs w:val="24"/>
+          <w:lang w:val="en-GB"/>
+        </w:rPr>
+        <w:br/>
+        <w:t>Telmar</w:t>
+      </w:r>
+      <w:r>
+        <w:rPr>
+          <w:rFonts w:ascii="Times-Bold" w:eastAsiaTheme="minorHAnsi" w:hAnsi="Times-Bold" w:cs="Times-Bold"/>
+          <w:b/>
+          <w:bCs/>
+          <w:sz w:val="24"/>
+          <w:szCs w:val="24"/>
+          <w:lang w:val="en-GB"/>
+        </w:rPr>
+        <w:br/>
         <w:t>Dec 2010 - Apr 2011</w:t>
       </w:r>
     </w:p>
     <w:p>
       <w:pPr>
+        <w:pStyle w:val="ListParagraph"/>
         <w:widowControl/>
         <w:numPr>
           <w:ilvl w:val="0"/>
-          <w:numId w:val="26"/>
+          <w:numId w:val="37"/>
         </w:numPr>
-        <w:shd w:val="clear" w:color="auto" w:fill="FFFFFF"/>
+        <w:tabs>
+          <w:tab w:val="left" w:pos="220"/>
+          <w:tab w:val="left" w:pos="720"/>
+        </w:tabs>
         <w:suppressAutoHyphens w:val="0"/>
-        <w:spacing w:before="120" w:after="120"/>
-        <w:rPr>
-          <w:rFonts w:ascii="Segoe UI" w:eastAsia="Times New Roman" w:hAnsi="Segoe UI" w:cs="Segoe UI"/>
-          <w:color w:val="0D0D0D"/>
-          <w:sz w:val="24"/>
-          <w:szCs w:val="24"/>
-          <w:lang w:val="en-NL" w:eastAsia="en-GB"/>
-        </w:rPr>
-      </w:pPr>
-      <w:r>
-        <w:rPr>
-          <w:rFonts w:ascii="Segoe UI" w:eastAsia="Times New Roman" w:hAnsi="Segoe UI" w:cs="Segoe UI"/>
-          <w:color w:val="0D0D0D"/>
-          <w:sz w:val="24"/>
-          <w:szCs w:val="24"/>
-          <w:lang w:val="en-NL" w:eastAsia="en-GB"/>
-        </w:rPr>
-        <w:t>Implemented and maintained features for ERP and MIS systems using C# and ASP.NET.</w:t>
+        <w:autoSpaceDE w:val="0"/>
+        <w:autoSpaceDN w:val="0"/>
+        <w:adjustRightInd w:val="0"/>
+        <w:rPr>
+          <w:rFonts w:ascii="Times-Roman" w:eastAsiaTheme="minorHAnsi" w:hAnsi="Times-Roman" w:cs="Times-Roman"/>
+          <w:sz w:val="24"/>
+          <w:szCs w:val="24"/>
+          <w:lang w:val="en-GB"/>
+        </w:rPr>
+      </w:pPr>
+      <w:r>
+        <w:rPr>
+          <w:rFonts w:ascii="Times-Roman" w:eastAsiaTheme="minorHAnsi" w:hAnsi="Times-Roman" w:cs="Times-Roman"/>
+          <w:sz w:val="24"/>
+          <w:szCs w:val="24"/>
+          <w:lang w:val="en-GB"/>
+        </w:rPr>
+        <w:t xml:space="preserve">Implemented and maintained features for ERP and MIS systems </w:t>
+      </w:r>
+      <w:r>
+        <w:rPr>
+          <w:rFonts w:ascii="Times-Roman" w:eastAsiaTheme="minorHAnsi" w:hAnsi="Times-Roman" w:cs="Times-Roman"/>
+          <w:sz w:val="24"/>
+          <w:szCs w:val="24"/>
+          <w:lang w:val="en-GB"/>
+        </w:rPr>
+        <w:t>utilizing</w:t>
+      </w:r>
+      <w:r>
+        <w:rPr>
+          <w:rFonts w:ascii="Times-Roman" w:eastAsiaTheme="minorHAnsi" w:hAnsi="Times-Roman" w:cs="Times-Roman"/>
+          <w:sz w:val="24"/>
+          <w:szCs w:val="24"/>
+          <w:lang w:val="en-GB"/>
+        </w:rPr>
+        <w:t xml:space="preserve"> C# and ASP.NET</w:t>
+      </w:r>
+      <w:r>
+        <w:rPr>
+          <w:rFonts w:ascii="Times-Roman" w:eastAsiaTheme="minorHAnsi" w:hAnsi="Times-Roman" w:cs="Times-Roman"/>
+          <w:sz w:val="24"/>
+          <w:szCs w:val="24"/>
+          <w:lang w:val="en-GB"/>
+        </w:rPr>
+        <w:t xml:space="preserve"> and MSSQL</w:t>
+      </w:r>
+      <w:r>
+        <w:rPr>
+          <w:rFonts w:ascii="Times-Roman" w:eastAsiaTheme="minorHAnsi" w:hAnsi="Times-Roman" w:cs="Times-Roman"/>
+          <w:sz w:val="24"/>
+          <w:szCs w:val="24"/>
+          <w:lang w:val="en-GB"/>
+        </w:rPr>
+        <w:t>.</w:t>
       </w:r>
     </w:p>
     <w:p>
@@ -1255,7 +1474,6 @@
           <w:bdr w:val="single" w:sz="2" w:space="0" w:color="E3E3E3" w:frame="1"/>
           <w:lang w:val="en-NL" w:eastAsia="en-GB"/>
         </w:rPr>
-        <w:lastRenderedPageBreak/>
         <w:t>Stack:</w:t>
       </w:r>
       <w:r>
@@ -1276,321 +1494,195 @@
         <w:suppressAutoHyphens w:val="0"/>
         <w:spacing w:before="300" w:after="300"/>
         <w:rPr>
-          <w:rFonts w:ascii="Segoe UI" w:eastAsia="Times New Roman" w:hAnsi="Segoe UI" w:cs="Segoe UI"/>
-          <w:color w:val="0D0D0D"/>
-          <w:sz w:val="24"/>
-          <w:szCs w:val="24"/>
-          <w:lang w:val="en-NL" w:eastAsia="en-GB"/>
-        </w:rPr>
-      </w:pPr>
-      <w:r>
-        <w:rPr>
-          <w:rFonts w:ascii="Segoe UI" w:eastAsia="Times New Roman" w:hAnsi="Segoe UI" w:cs="Segoe UI"/>
+          <w:rFonts w:ascii="Times New Roman" w:eastAsia="Times New Roman" w:hAnsi="Times New Roman" w:cs="Times New Roman"/>
           <w:b/>
           <w:bCs/>
           <w:color w:val="0D0D0D"/>
           <w:sz w:val="24"/>
           <w:szCs w:val="24"/>
-          <w:bdr w:val="single" w:sz="2" w:space="0" w:color="E3E3E3" w:frame="1"/>
-          <w:lang w:val="en-NL" w:eastAsia="en-GB"/>
-        </w:rPr>
-        <w:t>Skills</w:t>
+          <w:lang w:val="en-NL" w:eastAsia="en-GB"/>
+        </w:rPr>
+      </w:pPr>
+      <w:r>
+        <w:rPr>
+          <w:rFonts w:ascii="Times New Roman" w:eastAsia="Times New Roman" w:hAnsi="Times New Roman" w:cs="Times New Roman"/>
+          <w:b/>
+          <w:bCs/>
+          <w:color w:val="0D0D0D"/>
+          <w:sz w:val="24"/>
+          <w:szCs w:val="24"/>
+          <w:lang w:val="en-NL" w:eastAsia="en-GB"/>
+        </w:rPr>
+        <w:lastRenderedPageBreak/>
+        <w:t>C++ Developer</w:t>
+      </w:r>
+      <w:r>
+        <w:rPr>
+          <w:rFonts w:ascii="Times New Roman" w:eastAsia="Times New Roman" w:hAnsi="Times New Roman" w:cs="Times New Roman"/>
+          <w:b/>
+          <w:bCs/>
+          <w:color w:val="0D0D0D"/>
+          <w:sz w:val="24"/>
+          <w:szCs w:val="24"/>
+          <w:lang w:val="en-NL" w:eastAsia="en-GB"/>
+        </w:rPr>
+        <w:br/>
+      </w:r>
+      <w:r>
+        <w:rPr>
+          <w:rFonts w:ascii="Times New Roman" w:eastAsia="Times New Roman" w:hAnsi="Times New Roman" w:cs="Times New Roman"/>
+          <w:b/>
+          <w:bCs/>
+          <w:color w:val="0D0D0D"/>
+          <w:sz w:val="24"/>
+          <w:szCs w:val="24"/>
+          <w:lang w:val="en-NL" w:eastAsia="en-GB"/>
+        </w:rPr>
+        <w:t>Bahar Sound</w:t>
+      </w:r>
+      <w:r>
+        <w:rPr>
+          <w:rFonts w:ascii="Times New Roman" w:eastAsia="Times New Roman" w:hAnsi="Times New Roman" w:cs="Times New Roman"/>
+          <w:b/>
+          <w:bCs/>
+          <w:color w:val="0D0D0D"/>
+          <w:sz w:val="24"/>
+          <w:szCs w:val="24"/>
+          <w:lang w:val="en-NL" w:eastAsia="en-GB"/>
+        </w:rPr>
+        <w:br/>
+      </w:r>
+      <w:r>
+        <w:rPr>
+          <w:rFonts w:ascii="Times New Roman" w:eastAsia="Times New Roman" w:hAnsi="Times New Roman" w:cs="Times New Roman"/>
+          <w:b/>
+          <w:bCs/>
+          <w:color w:val="0D0D0D"/>
+          <w:sz w:val="24"/>
+          <w:szCs w:val="24"/>
+          <w:lang w:val="en-NL" w:eastAsia="en-GB"/>
+        </w:rPr>
+        <w:t>Dec 2008-Dec 2009</w:t>
       </w:r>
     </w:p>
     <w:p>
       <w:pPr>
+        <w:pStyle w:val="ListParagraph"/>
         <w:widowControl/>
         <w:numPr>
           <w:ilvl w:val="0"/>
-          <w:numId w:val="27"/>
+          <w:numId w:val="36"/>
         </w:numPr>
-        <w:shd w:val="clear" w:color="auto" w:fill="FFFFFF"/>
+        <w:tabs>
+          <w:tab w:val="left" w:pos="220"/>
+          <w:tab w:val="left" w:pos="720"/>
+        </w:tabs>
         <w:suppressAutoHyphens w:val="0"/>
-        <w:rPr>
-          <w:rFonts w:ascii="Segoe UI" w:eastAsia="Times New Roman" w:hAnsi="Segoe UI" w:cs="Segoe UI"/>
-          <w:color w:val="0D0D0D"/>
-          <w:sz w:val="24"/>
-          <w:szCs w:val="24"/>
-          <w:lang w:val="en-NL" w:eastAsia="en-GB"/>
-        </w:rPr>
-      </w:pPr>
-      <w:r>
-        <w:rPr>
-          <w:rFonts w:ascii="Segoe UI" w:eastAsia="Times New Roman" w:hAnsi="Segoe UI" w:cs="Segoe UI"/>
-          <w:b/>
-          <w:bCs/>
-          <w:color w:val="0D0D0D"/>
-          <w:sz w:val="24"/>
-          <w:szCs w:val="24"/>
-          <w:bdr w:val="single" w:sz="2" w:space="0" w:color="E3E3E3" w:frame="1"/>
-          <w:lang w:val="en-NL" w:eastAsia="en-GB"/>
-        </w:rPr>
-        <w:t>Languages &amp; Frameworks:</w:t>
-      </w:r>
-      <w:r>
-        <w:rPr>
-          <w:rFonts w:ascii="Segoe UI" w:eastAsia="Times New Roman" w:hAnsi="Segoe UI" w:cs="Segoe UI"/>
-          <w:color w:val="0D0D0D"/>
-          <w:sz w:val="24"/>
-          <w:szCs w:val="24"/>
-          <w:lang w:val="en-NL" w:eastAsia="en-GB"/>
-        </w:rPr>
-        <w:t xml:space="preserve"> Java 17, Spring Boot, C#, ASP.NET, Scala</w:t>
+        <w:autoSpaceDE w:val="0"/>
+        <w:autoSpaceDN w:val="0"/>
+        <w:adjustRightInd w:val="0"/>
+        <w:rPr>
+          <w:rFonts w:ascii="Times-Roman" w:eastAsiaTheme="minorHAnsi" w:hAnsi="Times-Roman" w:cs="Times-Roman"/>
+          <w:sz w:val="24"/>
+          <w:szCs w:val="24"/>
+          <w:lang w:val="en-GB"/>
+        </w:rPr>
+      </w:pPr>
+      <w:r>
+        <w:rPr>
+          <w:rFonts w:ascii="Times-Roman" w:eastAsiaTheme="minorHAnsi" w:hAnsi="Times-Roman" w:cs="Times-Roman"/>
+          <w:sz w:val="24"/>
+          <w:szCs w:val="24"/>
+          <w:lang w:val="en-GB"/>
+        </w:rPr>
+        <w:t xml:space="preserve">Implemented </w:t>
+      </w:r>
+      <w:r>
+        <w:rPr>
+          <w:rFonts w:ascii="Times-Roman" w:eastAsiaTheme="minorHAnsi" w:hAnsi="Times-Roman" w:cs="Times-Roman"/>
+          <w:sz w:val="24"/>
+          <w:szCs w:val="24"/>
+          <w:lang w:val="en-GB"/>
+        </w:rPr>
+        <w:t>new feature</w:t>
+      </w:r>
+      <w:r>
+        <w:rPr>
+          <w:rFonts w:ascii="Times-Roman" w:eastAsiaTheme="minorHAnsi" w:hAnsi="Times-Roman" w:cs="Times-Roman"/>
+          <w:sz w:val="24"/>
+          <w:szCs w:val="24"/>
+          <w:lang w:val="en-GB"/>
+        </w:rPr>
+        <w:t xml:space="preserve"> and maintaned Windows based </w:t>
+      </w:r>
+      <w:r>
+        <w:rPr>
+          <w:rFonts w:ascii="Times-Roman" w:eastAsiaTheme="minorHAnsi" w:hAnsi="Times-Roman" w:cs="Times-Roman"/>
+          <w:sz w:val="24"/>
+          <w:szCs w:val="24"/>
+          <w:lang w:val="en-GB"/>
+        </w:rPr>
+        <w:t>learning platform</w:t>
+      </w:r>
+      <w:r>
+        <w:rPr>
+          <w:rFonts w:ascii="Times-Roman" w:eastAsiaTheme="minorHAnsi" w:hAnsi="Times-Roman" w:cs="Times-Roman"/>
+          <w:sz w:val="24"/>
+          <w:szCs w:val="24"/>
+          <w:lang w:val="en-GB"/>
+        </w:rPr>
+        <w:t xml:space="preserve"> application with C++ native</w:t>
+      </w:r>
+      <w:r>
+        <w:rPr>
+          <w:rFonts w:ascii="Times-Roman" w:eastAsiaTheme="minorHAnsi" w:hAnsi="Times-Roman" w:cs="Times-Roman"/>
+          <w:sz w:val="24"/>
+          <w:szCs w:val="24"/>
+          <w:lang w:val="en-GB"/>
+        </w:rPr>
+        <w:t xml:space="preserve"> and OOP design</w:t>
+      </w:r>
+      <w:r>
+        <w:rPr>
+          <w:rFonts w:ascii="Times-Roman" w:eastAsiaTheme="minorHAnsi" w:hAnsi="Times-Roman" w:cs="Times-Roman"/>
+          <w:sz w:val="24"/>
+          <w:szCs w:val="24"/>
+          <w:lang w:val="en-GB"/>
+        </w:rPr>
+        <w:t xml:space="preserve"> and MSSQL DB and VOIP standards. </w:t>
       </w:r>
     </w:p>
     <w:p>
       <w:pPr>
+        <w:pStyle w:val="ListParagraph"/>
         <w:widowControl/>
         <w:numPr>
           <w:ilvl w:val="0"/>
-          <w:numId w:val="27"/>
+          <w:numId w:val="36"/>
         </w:numPr>
-        <w:shd w:val="clear" w:color="auto" w:fill="FFFFFF"/>
+        <w:tabs>
+          <w:tab w:val="left" w:pos="220"/>
+          <w:tab w:val="left" w:pos="720"/>
+        </w:tabs>
         <w:suppressAutoHyphens w:val="0"/>
-        <w:rPr>
-          <w:rFonts w:ascii="Segoe UI" w:eastAsia="Times New Roman" w:hAnsi="Segoe UI" w:cs="Segoe UI"/>
-          <w:color w:val="0D0D0D"/>
-          <w:sz w:val="24"/>
-          <w:szCs w:val="24"/>
-          <w:lang w:val="en-NL" w:eastAsia="en-GB"/>
-        </w:rPr>
-      </w:pPr>
-      <w:r>
-        <w:rPr>
-          <w:rFonts w:ascii="Segoe UI" w:eastAsia="Times New Roman" w:hAnsi="Segoe UI" w:cs="Segoe UI"/>
-          <w:b/>
-          <w:bCs/>
-          <w:color w:val="0D0D0D"/>
-          <w:sz w:val="24"/>
-          <w:szCs w:val="24"/>
-          <w:bdr w:val="single" w:sz="2" w:space="0" w:color="E3E3E3" w:frame="1"/>
-          <w:lang w:val="en-NL" w:eastAsia="en-GB"/>
-        </w:rPr>
-        <w:t>Architectures &amp; Methodologies:</w:t>
-      </w:r>
-      <w:r>
-        <w:rPr>
-          <w:rFonts w:ascii="Segoe UI" w:eastAsia="Times New Roman" w:hAnsi="Segoe UI" w:cs="Segoe UI"/>
-          <w:color w:val="0D0D0D"/>
-          <w:sz w:val="24"/>
-          <w:szCs w:val="24"/>
-          <w:lang w:val="en-NL" w:eastAsia="en-GB"/>
-        </w:rPr>
-        <w:t xml:space="preserve"> Microservices, Agile, TDD, Hexagonal Architecture, CQRS</w:t>
-      </w:r>
-    </w:p>
-    <w:p>
-      <w:pPr>
-        <w:widowControl/>
-        <w:numPr>
-          <w:ilvl w:val="0"/>
-          <w:numId w:val="27"/>
-        </w:numPr>
-        <w:shd w:val="clear" w:color="auto" w:fill="FFFFFF"/>
-        <w:suppressAutoHyphens w:val="0"/>
-        <w:rPr>
-          <w:rFonts w:ascii="Segoe UI" w:eastAsia="Times New Roman" w:hAnsi="Segoe UI" w:cs="Segoe UI"/>
-          <w:color w:val="0D0D0D"/>
-          <w:sz w:val="24"/>
-          <w:szCs w:val="24"/>
-          <w:lang w:val="en-NL" w:eastAsia="en-GB"/>
-        </w:rPr>
-      </w:pPr>
-      <w:r>
-        <w:rPr>
-          <w:rFonts w:ascii="Segoe UI" w:eastAsia="Times New Roman" w:hAnsi="Segoe UI" w:cs="Segoe UI"/>
-          <w:b/>
-          <w:bCs/>
-          <w:color w:val="0D0D0D"/>
-          <w:sz w:val="24"/>
-          <w:szCs w:val="24"/>
-          <w:bdr w:val="single" w:sz="2" w:space="0" w:color="E3E3E3" w:frame="1"/>
-          <w:lang w:val="en-NL" w:eastAsia="en-GB"/>
-        </w:rPr>
-        <w:t>Databases:</w:t>
-      </w:r>
-      <w:r>
-        <w:rPr>
-          <w:rFonts w:ascii="Segoe UI" w:eastAsia="Times New Roman" w:hAnsi="Segoe UI" w:cs="Segoe UI"/>
-          <w:color w:val="0D0D0D"/>
-          <w:sz w:val="24"/>
-          <w:szCs w:val="24"/>
-          <w:lang w:val="en-NL" w:eastAsia="en-GB"/>
-        </w:rPr>
-        <w:t xml:space="preserve"> Oracle Database</w:t>
-      </w:r>
-      <w:r>
-        <w:rPr>
-          <w:rFonts w:ascii="Segoe UI" w:eastAsia="Times New Roman" w:hAnsi="Segoe UI" w:cs="Segoe UI"/>
-          <w:color w:val="0D0D0D"/>
-          <w:sz w:val="24"/>
-          <w:szCs w:val="24"/>
-          <w:lang w:val="en-NL" w:eastAsia="en-GB"/>
-        </w:rPr>
-        <w:t xml:space="preserve"> (</w:t>
-      </w:r>
-      <w:r>
-        <w:rPr>
-          <w:rFonts w:ascii="Segoe UI" w:eastAsia="Times New Roman" w:hAnsi="Segoe UI" w:cs="Segoe UI"/>
-          <w:color w:val="0D0D0D"/>
-          <w:sz w:val="24"/>
-          <w:szCs w:val="24"/>
-          <w:lang w:val="en-NL" w:eastAsia="en-GB"/>
-        </w:rPr>
-        <w:t>PL/SQL</w:t>
-      </w:r>
-      <w:r>
-        <w:rPr>
-          <w:rFonts w:ascii="Segoe UI" w:eastAsia="Times New Roman" w:hAnsi="Segoe UI" w:cs="Segoe UI"/>
-          <w:color w:val="0D0D0D"/>
-          <w:sz w:val="24"/>
-          <w:szCs w:val="24"/>
-          <w:lang w:val="en-NL" w:eastAsia="en-GB"/>
-        </w:rPr>
-        <w:t>)</w:t>
-      </w:r>
-      <w:r>
-        <w:rPr>
-          <w:rFonts w:ascii="Segoe UI" w:eastAsia="Times New Roman" w:hAnsi="Segoe UI" w:cs="Segoe UI"/>
-          <w:color w:val="0D0D0D"/>
-          <w:sz w:val="24"/>
-          <w:szCs w:val="24"/>
-          <w:lang w:val="en-NL" w:eastAsia="en-GB"/>
-        </w:rPr>
-        <w:t>, PostgreSQL, MySQL, MSSQL</w:t>
-      </w:r>
-    </w:p>
-    <w:p>
-      <w:pPr>
-        <w:widowControl/>
-        <w:numPr>
-          <w:ilvl w:val="0"/>
-          <w:numId w:val="27"/>
-        </w:numPr>
-        <w:shd w:val="clear" w:color="auto" w:fill="FFFFFF"/>
-        <w:suppressAutoHyphens w:val="0"/>
-        <w:rPr>
-          <w:rFonts w:ascii="Segoe UI" w:eastAsia="Times New Roman" w:hAnsi="Segoe UI" w:cs="Segoe UI"/>
-          <w:color w:val="0D0D0D"/>
-          <w:sz w:val="24"/>
-          <w:szCs w:val="24"/>
-          <w:lang w:val="en-NL" w:eastAsia="en-GB"/>
-        </w:rPr>
-      </w:pPr>
-      <w:r>
-        <w:rPr>
-          <w:rFonts w:ascii="Segoe UI" w:eastAsia="Times New Roman" w:hAnsi="Segoe UI" w:cs="Segoe UI"/>
-          <w:b/>
-          <w:bCs/>
-          <w:color w:val="0D0D0D"/>
-          <w:sz w:val="24"/>
-          <w:szCs w:val="24"/>
-          <w:bdr w:val="single" w:sz="2" w:space="0" w:color="E3E3E3" w:frame="1"/>
-          <w:lang w:val="en-NL" w:eastAsia="en-GB"/>
-        </w:rPr>
-        <w:t>Tools &amp; Platforms:</w:t>
-      </w:r>
-      <w:r>
-        <w:rPr>
-          <w:rFonts w:ascii="Segoe UI" w:eastAsia="Times New Roman" w:hAnsi="Segoe UI" w:cs="Segoe UI"/>
-          <w:color w:val="0D0D0D"/>
-          <w:sz w:val="24"/>
-          <w:szCs w:val="24"/>
-          <w:lang w:val="en-NL" w:eastAsia="en-GB"/>
-        </w:rPr>
-        <w:t xml:space="preserve"> GitLab, SonarQube, Jenkins, Tomcat, Docker, Azure, AWS, Kubernetes, ArgoCD, HELM</w:t>
-      </w:r>
-      <w:r>
-        <w:rPr>
-          <w:rFonts w:ascii="Segoe UI" w:eastAsia="Times New Roman" w:hAnsi="Segoe UI" w:cs="Segoe UI"/>
-          <w:color w:val="0D0D0D"/>
-          <w:sz w:val="24"/>
-          <w:szCs w:val="24"/>
-          <w:lang w:val="en-NL" w:eastAsia="en-GB"/>
-        </w:rPr>
-        <w:t>, Jira</w:t>
-      </w:r>
-    </w:p>
-    <w:p>
-      <w:pPr>
-        <w:widowControl/>
-        <w:numPr>
-          <w:ilvl w:val="0"/>
-          <w:numId w:val="27"/>
-        </w:numPr>
-        <w:shd w:val="clear" w:color="auto" w:fill="FFFFFF"/>
-        <w:suppressAutoHyphens w:val="0"/>
-        <w:rPr>
-          <w:rFonts w:ascii="Segoe UI" w:eastAsia="Times New Roman" w:hAnsi="Segoe UI" w:cs="Segoe UI"/>
-          <w:color w:val="0D0D0D"/>
-          <w:sz w:val="24"/>
-          <w:szCs w:val="24"/>
-          <w:lang w:val="en-NL" w:eastAsia="en-GB"/>
-        </w:rPr>
-      </w:pPr>
-      <w:r>
-        <w:rPr>
-          <w:rFonts w:ascii="Segoe UI" w:eastAsia="Times New Roman" w:hAnsi="Segoe UI" w:cs="Segoe UI"/>
-          <w:b/>
-          <w:bCs/>
-          <w:color w:val="0D0D0D"/>
-          <w:sz w:val="24"/>
-          <w:szCs w:val="24"/>
-          <w:bdr w:val="single" w:sz="2" w:space="0" w:color="E3E3E3" w:frame="1"/>
-          <w:lang w:val="en-NL" w:eastAsia="en-GB"/>
-        </w:rPr>
-        <w:t>Web Technologies:</w:t>
-      </w:r>
-      <w:r>
-        <w:rPr>
-          <w:rFonts w:ascii="Segoe UI" w:eastAsia="Times New Roman" w:hAnsi="Segoe UI" w:cs="Segoe UI"/>
-          <w:color w:val="0D0D0D"/>
-          <w:sz w:val="24"/>
-          <w:szCs w:val="24"/>
-          <w:lang w:val="en-NL" w:eastAsia="en-GB"/>
-        </w:rPr>
-        <w:t xml:space="preserve"> Angular, JSP/JSTL, HTML, CSS, JavaScript</w:t>
-      </w:r>
-    </w:p>
-    <w:p>
-      <w:pPr>
-        <w:widowControl/>
-        <w:numPr>
-          <w:ilvl w:val="0"/>
-          <w:numId w:val="27"/>
-        </w:numPr>
-        <w:shd w:val="clear" w:color="auto" w:fill="FFFFFF"/>
-        <w:suppressAutoHyphens w:val="0"/>
-        <w:rPr>
-          <w:rFonts w:ascii="Segoe UI" w:eastAsia="Times New Roman" w:hAnsi="Segoe UI" w:cs="Segoe UI"/>
-          <w:color w:val="0D0D0D"/>
-          <w:sz w:val="24"/>
-          <w:szCs w:val="24"/>
-          <w:lang w:val="en-NL" w:eastAsia="en-GB"/>
-        </w:rPr>
-      </w:pPr>
-      <w:r>
-        <w:rPr>
-          <w:rFonts w:ascii="Segoe UI" w:eastAsia="Times New Roman" w:hAnsi="Segoe UI" w:cs="Segoe UI"/>
-          <w:b/>
-          <w:bCs/>
-          <w:color w:val="0D0D0D"/>
-          <w:sz w:val="24"/>
-          <w:szCs w:val="24"/>
-          <w:bdr w:val="single" w:sz="2" w:space="0" w:color="E3E3E3" w:frame="1"/>
-          <w:lang w:val="en-NL" w:eastAsia="en-GB"/>
-        </w:rPr>
-        <w:t>Other:</w:t>
-      </w:r>
-      <w:r>
-        <w:rPr>
-          <w:rFonts w:ascii="Segoe UI" w:eastAsia="Times New Roman" w:hAnsi="Segoe UI" w:cs="Segoe UI"/>
-          <w:color w:val="0D0D0D"/>
-          <w:sz w:val="24"/>
-          <w:szCs w:val="24"/>
-          <w:lang w:val="en-NL" w:eastAsia="en-GB"/>
-        </w:rPr>
-        <w:t xml:space="preserve"> Git, Linux, UML, OOP, Maven, Kafka, Protobuf</w:t>
+        <w:autoSpaceDE w:val="0"/>
+        <w:autoSpaceDN w:val="0"/>
+        <w:adjustRightInd w:val="0"/>
+        <w:rPr>
+          <w:rFonts w:ascii="Times-Roman" w:eastAsiaTheme="minorHAnsi" w:hAnsi="Times-Roman" w:cs="Times-Roman"/>
+          <w:sz w:val="24"/>
+          <w:szCs w:val="24"/>
+          <w:lang w:val="en-GB"/>
+        </w:rPr>
+      </w:pPr>
+      <w:r>
+        <w:rPr>
+          <w:rFonts w:ascii="Times-Roman" w:eastAsiaTheme="minorHAnsi" w:hAnsi="Times-Roman" w:cs="Times-Roman"/>
+          <w:sz w:val="24"/>
+          <w:szCs w:val="24"/>
+          <w:lang w:val="en-GB"/>
+        </w:rPr>
+        <w:t>Generated and deployed manually applications via ftp on servers.</w:t>
       </w:r>
     </w:p>
     <w:p>
@@ -1600,7 +1692,7 @@
         <w:suppressAutoHyphens w:val="0"/>
         <w:spacing w:before="300" w:after="300"/>
         <w:rPr>
-          <w:rFonts w:ascii="Segoe UI" w:eastAsia="Times New Roman" w:hAnsi="Segoe UI" w:cs="Segoe UI"/>
+          <w:rFonts w:ascii="Times New Roman" w:eastAsia="Times New Roman" w:hAnsi="Times New Roman" w:cs="Times New Roman"/>
           <w:color w:val="0D0D0D"/>
           <w:sz w:val="24"/>
           <w:szCs w:val="24"/>
@@ -1609,7 +1701,7 @@
       </w:pPr>
       <w:r>
         <w:rPr>
-          <w:rFonts w:ascii="Segoe UI" w:eastAsia="Times New Roman" w:hAnsi="Segoe UI" w:cs="Segoe UI"/>
+          <w:rFonts w:ascii="Times New Roman" w:eastAsia="Times New Roman" w:hAnsi="Times New Roman" w:cs="Times New Roman"/>
           <w:b/>
           <w:bCs/>
           <w:color w:val="0D0D0D"/>
@@ -1618,7 +1710,20 @@
           <w:bdr w:val="single" w:sz="2" w:space="0" w:color="E3E3E3" w:frame="1"/>
           <w:lang w:val="en-NL" w:eastAsia="en-GB"/>
         </w:rPr>
-        <w:t>Personal Projects</w:t>
+        <w:t>Freelance</w:t>
+      </w:r>
+      <w:r>
+        <w:rPr>
+          <w:rFonts w:ascii="Times New Roman" w:eastAsia="Times New Roman" w:hAnsi="Times New Roman" w:cs="Times New Roman"/>
+          <w:b/>
+          <w:bCs/>
+          <w:color w:val="0D0D0D"/>
+          <w:sz w:val="24"/>
+          <w:szCs w:val="24"/>
+          <w:bdr w:val="single" w:sz="2" w:space="0" w:color="E3E3E3" w:frame="1"/>
+          <w:lang w:val="en-NL" w:eastAsia="en-GB"/>
+        </w:rPr>
+        <w:t xml:space="preserve"> Projects</w:t>
       </w:r>
     </w:p>
     <w:p>
@@ -1628,7 +1733,7 @@
         <w:suppressAutoHyphens w:val="0"/>
         <w:spacing w:before="300" w:after="300"/>
         <w:rPr>
-          <w:rFonts w:ascii="Segoe UI" w:eastAsia="Times New Roman" w:hAnsi="Segoe UI" w:cs="Segoe UI"/>
+          <w:rFonts w:ascii="Times New Roman" w:eastAsia="Times New Roman" w:hAnsi="Times New Roman" w:cs="Times New Roman"/>
           <w:color w:val="0D0D0D"/>
           <w:sz w:val="24"/>
           <w:szCs w:val="24"/>
@@ -1637,7 +1742,7 @@
       </w:pPr>
       <w:r>
         <w:rPr>
-          <w:rFonts w:ascii="Segoe UI" w:eastAsia="Times New Roman" w:hAnsi="Segoe UI" w:cs="Segoe UI"/>
+          <w:rFonts w:ascii="Times New Roman" w:eastAsia="Times New Roman" w:hAnsi="Times New Roman" w:cs="Times New Roman"/>
           <w:b/>
           <w:bCs/>
           <w:color w:val="0D0D0D"/>
@@ -1650,7 +1755,7 @@
       </w:r>
       <w:r>
         <w:rPr>
-          <w:rFonts w:ascii="Segoe UI" w:eastAsia="Times New Roman" w:hAnsi="Segoe UI" w:cs="Segoe UI"/>
+          <w:rFonts w:ascii="Times New Roman" w:eastAsia="Times New Roman" w:hAnsi="Times New Roman" w:cs="Times New Roman"/>
           <w:color w:val="0D0D0D"/>
           <w:sz w:val="24"/>
           <w:szCs w:val="24"/>
@@ -1660,7 +1765,7 @@
       </w:r>
       <w:r>
         <w:rPr>
-          <w:rFonts w:ascii="Segoe UI" w:eastAsia="Times New Roman" w:hAnsi="Segoe UI" w:cs="Segoe UI"/>
+          <w:rFonts w:ascii="Times New Roman" w:eastAsia="Times New Roman" w:hAnsi="Times New Roman" w:cs="Times New Roman"/>
           <w:b/>
           <w:bCs/>
           <w:color w:val="0D0D0D"/>
@@ -1674,31 +1779,56 @@
     </w:p>
     <w:p>
       <w:pPr>
+        <w:pStyle w:val="ListParagraph"/>
         <w:widowControl/>
         <w:numPr>
           <w:ilvl w:val="0"/>
-          <w:numId w:val="28"/>
+          <w:numId w:val="35"/>
         </w:numPr>
         <w:shd w:val="clear" w:color="auto" w:fill="FFFFFF"/>
         <w:suppressAutoHyphens w:val="0"/>
-        <w:spacing w:before="120" w:after="120"/>
-        <w:rPr>
-          <w:rFonts w:ascii="Segoe UI" w:eastAsia="Times New Roman" w:hAnsi="Segoe UI" w:cs="Segoe UI"/>
-          <w:color w:val="0D0D0D"/>
-          <w:sz w:val="24"/>
-          <w:szCs w:val="24"/>
-          <w:lang w:val="en-NL" w:eastAsia="en-GB"/>
-        </w:rPr>
-      </w:pPr>
-      <w:r>
-        <w:rPr>
-          <w:rFonts w:ascii="Segoe UI" w:eastAsia="Times New Roman" w:hAnsi="Segoe UI" w:cs="Segoe UI"/>
-          <w:color w:val="0D0D0D"/>
-          <w:sz w:val="24"/>
-          <w:szCs w:val="24"/>
-          <w:lang w:val="en-NL" w:eastAsia="en-GB"/>
-        </w:rPr>
-        <w:t>Developed a camera webshop application using Java 1.8, Spring Boot, MySQL, Ionic, and Angular.</w:t>
+        <w:spacing w:before="300" w:after="300"/>
+        <w:rPr>
+          <w:rFonts w:ascii="Times New Roman" w:hAnsi="Times New Roman" w:cs="Times New Roman"/>
+        </w:rPr>
+      </w:pPr>
+      <w:r>
+        <w:rPr>
+          <w:rFonts w:ascii="Times New Roman" w:hAnsi="Times New Roman" w:cs="Times New Roman"/>
+        </w:rPr>
+        <w:t>Analyzed</w:t>
+      </w:r>
+      <w:r>
+        <w:rPr>
+          <w:rFonts w:ascii="Times New Roman" w:hAnsi="Times New Roman" w:cs="Times New Roman"/>
+        </w:rPr>
+        <w:t xml:space="preserve">, </w:t>
+      </w:r>
+      <w:r>
+        <w:rPr>
+          <w:rFonts w:ascii="Times New Roman" w:hAnsi="Times New Roman" w:cs="Times New Roman"/>
+        </w:rPr>
+        <w:t>designed and d</w:t>
+      </w:r>
+      <w:r>
+        <w:rPr>
+          <w:rFonts w:ascii="Times New Roman" w:hAnsi="Times New Roman" w:cs="Times New Roman"/>
+        </w:rPr>
+        <w:t xml:space="preserve">eveloped an e-commerce application for a camera </w:t>
+      </w:r>
+      <w:proofErr w:type="spellStart"/>
+      <w:r>
+        <w:rPr>
+          <w:rFonts w:ascii="Times New Roman" w:hAnsi="Times New Roman" w:cs="Times New Roman"/>
+        </w:rPr>
+        <w:t>webshop</w:t>
+      </w:r>
+      <w:proofErr w:type="spellEnd"/>
+      <w:r>
+        <w:rPr>
+          <w:rFonts w:ascii="Times New Roman" w:hAnsi="Times New Roman" w:cs="Times New Roman"/>
+        </w:rPr>
+        <w:t xml:space="preserve"> using Java 8, Spring Boot, MySQL, Ionic, and Angular.</w:t>
       </w:r>
     </w:p>
     <w:p>
@@ -1708,7 +1838,7 @@
         <w:suppressAutoHyphens w:val="0"/>
         <w:spacing w:before="300" w:after="300"/>
         <w:rPr>
-          <w:rFonts w:ascii="Segoe UI" w:eastAsia="Times New Roman" w:hAnsi="Segoe UI" w:cs="Segoe UI"/>
+          <w:rFonts w:ascii="Times New Roman" w:eastAsia="Times New Roman" w:hAnsi="Times New Roman" w:cs="Times New Roman"/>
           <w:color w:val="0D0D0D"/>
           <w:sz w:val="24"/>
           <w:szCs w:val="24"/>
@@ -1717,7 +1847,7 @@
       </w:pPr>
       <w:r>
         <w:rPr>
-          <w:rFonts w:ascii="Segoe UI" w:eastAsia="Times New Roman" w:hAnsi="Segoe UI" w:cs="Segoe UI"/>
+          <w:rFonts w:ascii="Times New Roman" w:eastAsia="Times New Roman" w:hAnsi="Times New Roman" w:cs="Times New Roman"/>
           <w:b/>
           <w:bCs/>
           <w:color w:val="0D0D0D"/>
@@ -1730,7 +1860,7 @@
       </w:r>
       <w:r>
         <w:rPr>
-          <w:rFonts w:ascii="Segoe UI" w:eastAsia="Times New Roman" w:hAnsi="Segoe UI" w:cs="Segoe UI"/>
+          <w:rFonts w:ascii="Times New Roman" w:eastAsia="Times New Roman" w:hAnsi="Times New Roman" w:cs="Times New Roman"/>
           <w:color w:val="0D0D0D"/>
           <w:sz w:val="24"/>
           <w:szCs w:val="24"/>
@@ -1740,7 +1870,7 @@
       </w:r>
       <w:r>
         <w:rPr>
-          <w:rFonts w:ascii="Segoe UI" w:eastAsia="Times New Roman" w:hAnsi="Segoe UI" w:cs="Segoe UI"/>
+          <w:rFonts w:ascii="Times New Roman" w:eastAsia="Times New Roman" w:hAnsi="Times New Roman" w:cs="Times New Roman"/>
           <w:b/>
           <w:bCs/>
           <w:color w:val="0D0D0D"/>
@@ -1754,31 +1884,23 @@
     </w:p>
     <w:p>
       <w:pPr>
-        <w:widowControl/>
+        <w:pStyle w:val="NormalWeb"/>
         <w:numPr>
           <w:ilvl w:val="0"/>
-          <w:numId w:val="29"/>
+          <w:numId w:val="34"/>
         </w:numPr>
-        <w:shd w:val="clear" w:color="auto" w:fill="FFFFFF"/>
-        <w:suppressAutoHyphens w:val="0"/>
-        <w:spacing w:before="120" w:after="120"/>
-        <w:rPr>
-          <w:rFonts w:ascii="Segoe UI" w:eastAsia="Times New Roman" w:hAnsi="Segoe UI" w:cs="Segoe UI"/>
-          <w:color w:val="0D0D0D"/>
-          <w:sz w:val="24"/>
-          <w:szCs w:val="24"/>
-          <w:lang w:val="en-NL" w:eastAsia="en-GB"/>
-        </w:rPr>
-      </w:pPr>
-      <w:r>
-        <w:rPr>
-          <w:rFonts w:ascii="Segoe UI" w:eastAsia="Times New Roman" w:hAnsi="Segoe UI" w:cs="Segoe UI"/>
-          <w:color w:val="0D0D0D"/>
-          <w:sz w:val="24"/>
-          <w:szCs w:val="24"/>
-          <w:lang w:val="en-NL" w:eastAsia="en-GB"/>
-        </w:rPr>
-        <w:t>Developed an accounting system using .NET technologies.</w:t>
+      </w:pPr>
+      <w:r>
+        <w:t>Designed and d</w:t>
+      </w:r>
+      <w:r>
+        <w:t>eveloped a Windows accounting software system using C# .NET 4.0 and MSSQL database</w:t>
+      </w:r>
+      <w:r>
+        <w:t xml:space="preserve"> contains sell, buy, employee timesheet, costs, products, various acconting reports</w:t>
+      </w:r>
+      <w:r>
+        <w:t>.</w:t>
       </w:r>
     </w:p>
     <w:p>
@@ -1788,7 +1910,7 @@
         <w:suppressAutoHyphens w:val="0"/>
         <w:spacing w:before="300" w:after="300"/>
         <w:rPr>
-          <w:rFonts w:ascii="Segoe UI" w:eastAsia="Times New Roman" w:hAnsi="Segoe UI" w:cs="Segoe UI"/>
+          <w:rFonts w:ascii="Times New Roman" w:eastAsia="Times New Roman" w:hAnsi="Times New Roman" w:cs="Times New Roman"/>
           <w:color w:val="0D0D0D"/>
           <w:sz w:val="24"/>
           <w:szCs w:val="24"/>
@@ -1797,7 +1919,7 @@
       </w:pPr>
       <w:r>
         <w:rPr>
-          <w:rFonts w:ascii="Segoe UI" w:eastAsia="Times New Roman" w:hAnsi="Segoe UI" w:cs="Segoe UI"/>
+          <w:rFonts w:ascii="Times New Roman" w:eastAsia="Times New Roman" w:hAnsi="Times New Roman" w:cs="Times New Roman"/>
           <w:b/>
           <w:bCs/>
           <w:color w:val="0D0D0D"/>
@@ -1816,7 +1938,7 @@
         <w:suppressAutoHyphens w:val="0"/>
         <w:spacing w:before="300" w:after="300"/>
         <w:rPr>
-          <w:rFonts w:ascii="Segoe UI" w:eastAsia="Times New Roman" w:hAnsi="Segoe UI" w:cs="Segoe UI"/>
+          <w:rFonts w:ascii="Times New Roman" w:eastAsia="Times New Roman" w:hAnsi="Times New Roman" w:cs="Times New Roman"/>
           <w:color w:val="0D0D0D"/>
           <w:sz w:val="24"/>
           <w:szCs w:val="24"/>
@@ -1825,7 +1947,7 @@
       </w:pPr>
       <w:r>
         <w:rPr>
-          <w:rFonts w:ascii="Segoe UI" w:eastAsia="Times New Roman" w:hAnsi="Segoe UI" w:cs="Segoe UI"/>
+          <w:rFonts w:ascii="Times New Roman" w:eastAsia="Times New Roman" w:hAnsi="Times New Roman" w:cs="Times New Roman"/>
           <w:b/>
           <w:bCs/>
           <w:color w:val="0D0D0D"/>
@@ -1838,17 +1960,17 @@
       </w:r>
       <w:r>
         <w:rPr>
-          <w:rFonts w:ascii="Segoe UI" w:eastAsia="Times New Roman" w:hAnsi="Segoe UI" w:cs="Segoe UI"/>
+          <w:rFonts w:ascii="Times New Roman" w:eastAsia="Times New Roman" w:hAnsi="Times New Roman" w:cs="Times New Roman"/>
           <w:color w:val="0D0D0D"/>
           <w:sz w:val="24"/>
           <w:szCs w:val="24"/>
           <w:lang w:val="en-NL" w:eastAsia="en-GB"/>
         </w:rPr>
-        <w:br/>
-      </w:r>
-      <w:r>
-        <w:rPr>
-          <w:rFonts w:ascii="Segoe UI" w:eastAsia="Times New Roman" w:hAnsi="Segoe UI" w:cs="Segoe UI"/>
+        <w:t xml:space="preserve">, </w:t>
+      </w:r>
+      <w:r>
+        <w:rPr>
+          <w:rFonts w:ascii="Times New Roman" w:eastAsia="Times New Roman" w:hAnsi="Times New Roman" w:cs="Times New Roman"/>
           <w:b/>
           <w:bCs/>
           <w:color w:val="0D0D0D"/>
@@ -1861,17 +1983,17 @@
       </w:r>
       <w:r>
         <w:rPr>
-          <w:rFonts w:ascii="Segoe UI" w:eastAsia="Times New Roman" w:hAnsi="Segoe UI" w:cs="Segoe UI"/>
+          <w:rFonts w:ascii="Times New Roman" w:eastAsia="Times New Roman" w:hAnsi="Times New Roman" w:cs="Times New Roman"/>
           <w:color w:val="0D0D0D"/>
           <w:sz w:val="24"/>
           <w:szCs w:val="24"/>
           <w:lang w:val="en-NL" w:eastAsia="en-GB"/>
         </w:rPr>
-        <w:br/>
-      </w:r>
-      <w:r>
-        <w:rPr>
-          <w:rFonts w:ascii="Segoe UI" w:eastAsia="Times New Roman" w:hAnsi="Segoe UI" w:cs="Segoe UI"/>
+        <w:t xml:space="preserve">, </w:t>
+      </w:r>
+      <w:r>
+        <w:rPr>
+          <w:rFonts w:ascii="Times New Roman" w:eastAsia="Times New Roman" w:hAnsi="Times New Roman" w:cs="Times New Roman"/>
           <w:b/>
           <w:bCs/>
           <w:color w:val="0D0D0D"/>
@@ -1890,7 +2012,7 @@
         <w:suppressAutoHyphens w:val="0"/>
         <w:spacing w:before="300" w:after="300"/>
         <w:rPr>
-          <w:rFonts w:ascii="Segoe UI" w:eastAsia="Times New Roman" w:hAnsi="Segoe UI" w:cs="Segoe UI"/>
+          <w:rFonts w:ascii="Times New Roman" w:eastAsia="Times New Roman" w:hAnsi="Times New Roman" w:cs="Times New Roman"/>
           <w:color w:val="0D0D0D"/>
           <w:sz w:val="24"/>
           <w:szCs w:val="24"/>
@@ -1899,7 +2021,7 @@
       </w:pPr>
       <w:r>
         <w:rPr>
-          <w:rFonts w:ascii="Segoe UI" w:eastAsia="Times New Roman" w:hAnsi="Segoe UI" w:cs="Segoe UI"/>
+          <w:rFonts w:ascii="Times New Roman" w:eastAsia="Times New Roman" w:hAnsi="Times New Roman" w:cs="Times New Roman"/>
           <w:b/>
           <w:bCs/>
           <w:color w:val="0D0D0D"/>
@@ -1921,7 +2043,7 @@
         <w:shd w:val="clear" w:color="auto" w:fill="FFFFFF"/>
         <w:suppressAutoHyphens w:val="0"/>
         <w:rPr>
-          <w:rFonts w:ascii="Segoe UI" w:eastAsia="Times New Roman" w:hAnsi="Segoe UI" w:cs="Segoe UI"/>
+          <w:rFonts w:ascii="Times New Roman" w:eastAsia="Times New Roman" w:hAnsi="Times New Roman" w:cs="Times New Roman"/>
           <w:color w:val="0D0D0D"/>
           <w:sz w:val="24"/>
           <w:szCs w:val="24"/>
@@ -1930,7 +2052,7 @@
       </w:pPr>
       <w:r>
         <w:rPr>
-          <w:rFonts w:ascii="Segoe UI" w:eastAsia="Times New Roman" w:hAnsi="Segoe UI" w:cs="Segoe UI"/>
+          <w:rFonts w:ascii="Times New Roman" w:eastAsia="Times New Roman" w:hAnsi="Times New Roman" w:cs="Times New Roman"/>
           <w:b/>
           <w:bCs/>
           <w:color w:val="0D0D0D"/>
@@ -1943,7 +2065,7 @@
       </w:r>
       <w:r>
         <w:rPr>
-          <w:rFonts w:ascii="Segoe UI" w:eastAsia="Times New Roman" w:hAnsi="Segoe UI" w:cs="Segoe UI"/>
+          <w:rFonts w:ascii="Times New Roman" w:eastAsia="Times New Roman" w:hAnsi="Times New Roman" w:cs="Times New Roman"/>
           <w:color w:val="0D0D0D"/>
           <w:sz w:val="24"/>
           <w:szCs w:val="24"/>
@@ -1962,7 +2084,7 @@
         <w:shd w:val="clear" w:color="auto" w:fill="FFFFFF"/>
         <w:suppressAutoHyphens w:val="0"/>
         <w:rPr>
-          <w:rFonts w:ascii="Segoe UI" w:eastAsia="Times New Roman" w:hAnsi="Segoe UI" w:cs="Segoe UI"/>
+          <w:rFonts w:ascii="Times New Roman" w:eastAsia="Times New Roman" w:hAnsi="Times New Roman" w:cs="Times New Roman"/>
           <w:color w:val="0D0D0D"/>
           <w:sz w:val="24"/>
           <w:szCs w:val="24"/>
@@ -1971,7 +2093,7 @@
       </w:pPr>
       <w:r>
         <w:rPr>
-          <w:rFonts w:ascii="Segoe UI" w:eastAsia="Times New Roman" w:hAnsi="Segoe UI" w:cs="Segoe UI"/>
+          <w:rFonts w:ascii="Times New Roman" w:eastAsia="Times New Roman" w:hAnsi="Times New Roman" w:cs="Times New Roman"/>
           <w:b/>
           <w:bCs/>
           <w:color w:val="0D0D0D"/>
@@ -1984,7 +2106,7 @@
       </w:r>
       <w:r>
         <w:rPr>
-          <w:rFonts w:ascii="Segoe UI" w:eastAsia="Times New Roman" w:hAnsi="Segoe UI" w:cs="Segoe UI"/>
+          <w:rFonts w:ascii="Times New Roman" w:eastAsia="Times New Roman" w:hAnsi="Times New Roman" w:cs="Times New Roman"/>
           <w:color w:val="0D0D0D"/>
           <w:sz w:val="24"/>
           <w:szCs w:val="24"/>
@@ -3052,6 +3174,119 @@
     </w:lvl>
   </w:abstractNum>
   <w:abstractNum w:abstractNumId="12" w15:restartNumberingAfterBreak="0">
+    <w:nsid w:val="1A305C9F"/>
+    <w:multiLevelType w:val="hybridMultilevel"/>
+    <w:tmpl w:val="F4924A84"/>
+    <w:lvl w:ilvl="0" w:tplc="08090001">
+      <w:start w:val="1"/>
+      <w:numFmt w:val="bullet"/>
+      <w:lvlText w:val=""/>
+      <w:lvlJc w:val="left"/>
+      <w:pPr>
+        <w:ind w:left="720" w:hanging="360"/>
+      </w:pPr>
+      <w:rPr>
+        <w:rFonts w:ascii="Symbol" w:hAnsi="Symbol" w:hint="default"/>
+      </w:rPr>
+    </w:lvl>
+    <w:lvl w:ilvl="1" w:tplc="08090003" w:tentative="1">
+      <w:start w:val="1"/>
+      <w:numFmt w:val="bullet"/>
+      <w:lvlText w:val="o"/>
+      <w:lvlJc w:val="left"/>
+      <w:pPr>
+        <w:ind w:left="1440" w:hanging="360"/>
+      </w:pPr>
+      <w:rPr>
+        <w:rFonts w:ascii="Courier New" w:hAnsi="Courier New" w:hint="default"/>
+      </w:rPr>
+    </w:lvl>
+    <w:lvl w:ilvl="2" w:tplc="08090005" w:tentative="1">
+      <w:start w:val="1"/>
+      <w:numFmt w:val="bullet"/>
+      <w:lvlText w:val=""/>
+      <w:lvlJc w:val="left"/>
+      <w:pPr>
+        <w:ind w:left="2160" w:hanging="360"/>
+      </w:pPr>
+      <w:rPr>
+        <w:rFonts w:ascii="Wingdings" w:hAnsi="Wingdings" w:hint="default"/>
+      </w:rPr>
+    </w:lvl>
+    <w:lvl w:ilvl="3" w:tplc="08090001" w:tentative="1">
+      <w:start w:val="1"/>
+      <w:numFmt w:val="bullet"/>
+      <w:lvlText w:val=""/>
+      <w:lvlJc w:val="left"/>
+      <w:pPr>
+        <w:ind w:left="2880" w:hanging="360"/>
+      </w:pPr>
+      <w:rPr>
+        <w:rFonts w:ascii="Symbol" w:hAnsi="Symbol" w:hint="default"/>
+      </w:rPr>
+    </w:lvl>
+    <w:lvl w:ilvl="4" w:tplc="08090003" w:tentative="1">
+      <w:start w:val="1"/>
+      <w:numFmt w:val="bullet"/>
+      <w:lvlText w:val="o"/>
+      <w:lvlJc w:val="left"/>
+      <w:pPr>
+        <w:ind w:left="3600" w:hanging="360"/>
+      </w:pPr>
+      <w:rPr>
+        <w:rFonts w:ascii="Courier New" w:hAnsi="Courier New" w:hint="default"/>
+      </w:rPr>
+    </w:lvl>
+    <w:lvl w:ilvl="5" w:tplc="08090005" w:tentative="1">
+      <w:start w:val="1"/>
+      <w:numFmt w:val="bullet"/>
+      <w:lvlText w:val=""/>
+      <w:lvlJc w:val="left"/>
+      <w:pPr>
+        <w:ind w:left="4320" w:hanging="360"/>
+      </w:pPr>
+      <w:rPr>
+        <w:rFonts w:ascii="Wingdings" w:hAnsi="Wingdings" w:hint="default"/>
+      </w:rPr>
+    </w:lvl>
+    <w:lvl w:ilvl="6" w:tplc="08090001" w:tentative="1">
+      <w:start w:val="1"/>
+      <w:numFmt w:val="bullet"/>
+      <w:lvlText w:val=""/>
+      <w:lvlJc w:val="left"/>
+      <w:pPr>
+        <w:ind w:left="5040" w:hanging="360"/>
+      </w:pPr>
+      <w:rPr>
+        <w:rFonts w:ascii="Symbol" w:hAnsi="Symbol" w:hint="default"/>
+      </w:rPr>
+    </w:lvl>
+    <w:lvl w:ilvl="7" w:tplc="08090003" w:tentative="1">
+      <w:start w:val="1"/>
+      <w:numFmt w:val="bullet"/>
+      <w:lvlText w:val="o"/>
+      <w:lvlJc w:val="left"/>
+      <w:pPr>
+        <w:ind w:left="5760" w:hanging="360"/>
+      </w:pPr>
+      <w:rPr>
+        <w:rFonts w:ascii="Courier New" w:hAnsi="Courier New" w:hint="default"/>
+      </w:rPr>
+    </w:lvl>
+    <w:lvl w:ilvl="8" w:tplc="08090005" w:tentative="1">
+      <w:start w:val="1"/>
+      <w:numFmt w:val="bullet"/>
+      <w:lvlText w:val=""/>
+      <w:lvlJc w:val="left"/>
+      <w:pPr>
+        <w:ind w:left="6480" w:hanging="360"/>
+      </w:pPr>
+      <w:rPr>
+        <w:rFonts w:ascii="Wingdings" w:hAnsi="Wingdings" w:hint="default"/>
+      </w:rPr>
+    </w:lvl>
+  </w:abstractNum>
+  <w:abstractNum w:abstractNumId="13" w15:restartNumberingAfterBreak="0">
     <w:nsid w:val="1B5B1A95"/>
     <w:multiLevelType w:val="multilevel"/>
     <w:tmpl w:val="E898B23E"/>
@@ -3200,7 +3435,120 @@
       </w:rPr>
     </w:lvl>
   </w:abstractNum>
-  <w:abstractNum w:abstractNumId="13" w15:restartNumberingAfterBreak="0">
+  <w:abstractNum w:abstractNumId="14" w15:restartNumberingAfterBreak="0">
+    <w:nsid w:val="1E182A2B"/>
+    <w:multiLevelType w:val="hybridMultilevel"/>
+    <w:tmpl w:val="C0AAF36A"/>
+    <w:lvl w:ilvl="0" w:tplc="08090001">
+      <w:start w:val="1"/>
+      <w:numFmt w:val="bullet"/>
+      <w:lvlText w:val=""/>
+      <w:lvlJc w:val="left"/>
+      <w:pPr>
+        <w:ind w:left="720" w:hanging="360"/>
+      </w:pPr>
+      <w:rPr>
+        <w:rFonts w:ascii="Symbol" w:hAnsi="Symbol" w:hint="default"/>
+      </w:rPr>
+    </w:lvl>
+    <w:lvl w:ilvl="1" w:tplc="08090003" w:tentative="1">
+      <w:start w:val="1"/>
+      <w:numFmt w:val="bullet"/>
+      <w:lvlText w:val="o"/>
+      <w:lvlJc w:val="left"/>
+      <w:pPr>
+        <w:ind w:left="1440" w:hanging="360"/>
+      </w:pPr>
+      <w:rPr>
+        <w:rFonts w:ascii="Courier New" w:hAnsi="Courier New" w:hint="default"/>
+      </w:rPr>
+    </w:lvl>
+    <w:lvl w:ilvl="2" w:tplc="08090005" w:tentative="1">
+      <w:start w:val="1"/>
+      <w:numFmt w:val="bullet"/>
+      <w:lvlText w:val=""/>
+      <w:lvlJc w:val="left"/>
+      <w:pPr>
+        <w:ind w:left="2160" w:hanging="360"/>
+      </w:pPr>
+      <w:rPr>
+        <w:rFonts w:ascii="Wingdings" w:hAnsi="Wingdings" w:hint="default"/>
+      </w:rPr>
+    </w:lvl>
+    <w:lvl w:ilvl="3" w:tplc="08090001" w:tentative="1">
+      <w:start w:val="1"/>
+      <w:numFmt w:val="bullet"/>
+      <w:lvlText w:val=""/>
+      <w:lvlJc w:val="left"/>
+      <w:pPr>
+        <w:ind w:left="2880" w:hanging="360"/>
+      </w:pPr>
+      <w:rPr>
+        <w:rFonts w:ascii="Symbol" w:hAnsi="Symbol" w:hint="default"/>
+      </w:rPr>
+    </w:lvl>
+    <w:lvl w:ilvl="4" w:tplc="08090003" w:tentative="1">
+      <w:start w:val="1"/>
+      <w:numFmt w:val="bullet"/>
+      <w:lvlText w:val="o"/>
+      <w:lvlJc w:val="left"/>
+      <w:pPr>
+        <w:ind w:left="3600" w:hanging="360"/>
+      </w:pPr>
+      <w:rPr>
+        <w:rFonts w:ascii="Courier New" w:hAnsi="Courier New" w:hint="default"/>
+      </w:rPr>
+    </w:lvl>
+    <w:lvl w:ilvl="5" w:tplc="08090005" w:tentative="1">
+      <w:start w:val="1"/>
+      <w:numFmt w:val="bullet"/>
+      <w:lvlText w:val=""/>
+      <w:lvlJc w:val="left"/>
+      <w:pPr>
+        <w:ind w:left="4320" w:hanging="360"/>
+      </w:pPr>
+      <w:rPr>
+        <w:rFonts w:ascii="Wingdings" w:hAnsi="Wingdings" w:hint="default"/>
+      </w:rPr>
+    </w:lvl>
+    <w:lvl w:ilvl="6" w:tplc="08090001" w:tentative="1">
+      <w:start w:val="1"/>
+      <w:numFmt w:val="bullet"/>
+      <w:lvlText w:val=""/>
+      <w:lvlJc w:val="left"/>
+      <w:pPr>
+        <w:ind w:left="5040" w:hanging="360"/>
+      </w:pPr>
+      <w:rPr>
+        <w:rFonts w:ascii="Symbol" w:hAnsi="Symbol" w:hint="default"/>
+      </w:rPr>
+    </w:lvl>
+    <w:lvl w:ilvl="7" w:tplc="08090003" w:tentative="1">
+      <w:start w:val="1"/>
+      <w:numFmt w:val="bullet"/>
+      <w:lvlText w:val="o"/>
+      <w:lvlJc w:val="left"/>
+      <w:pPr>
+        <w:ind w:left="5760" w:hanging="360"/>
+      </w:pPr>
+      <w:rPr>
+        <w:rFonts w:ascii="Courier New" w:hAnsi="Courier New" w:hint="default"/>
+      </w:rPr>
+    </w:lvl>
+    <w:lvl w:ilvl="8" w:tplc="08090005" w:tentative="1">
+      <w:start w:val="1"/>
+      <w:numFmt w:val="bullet"/>
+      <w:lvlText w:val=""/>
+      <w:lvlJc w:val="left"/>
+      <w:pPr>
+        <w:ind w:left="6480" w:hanging="360"/>
+      </w:pPr>
+      <w:rPr>
+        <w:rFonts w:ascii="Wingdings" w:hAnsi="Wingdings" w:hint="default"/>
+      </w:rPr>
+    </w:lvl>
+  </w:abstractNum>
+  <w:abstractNum w:abstractNumId="15" w15:restartNumberingAfterBreak="0">
     <w:nsid w:val="20F74DAE"/>
     <w:multiLevelType w:val="multilevel"/>
     <w:tmpl w:val="8304CEF2"/>
@@ -3349,7 +3697,7 @@
       </w:rPr>
     </w:lvl>
   </w:abstractNum>
-  <w:abstractNum w:abstractNumId="14" w15:restartNumberingAfterBreak="0">
+  <w:abstractNum w:abstractNumId="16" w15:restartNumberingAfterBreak="0">
     <w:nsid w:val="25822015"/>
     <w:multiLevelType w:val="multilevel"/>
     <w:tmpl w:val="0E82D54A"/>
@@ -3498,7 +3846,7 @@
       </w:rPr>
     </w:lvl>
   </w:abstractNum>
-  <w:abstractNum w:abstractNumId="15" w15:restartNumberingAfterBreak="0">
+  <w:abstractNum w:abstractNumId="17" w15:restartNumberingAfterBreak="0">
     <w:nsid w:val="263866D2"/>
     <w:multiLevelType w:val="multilevel"/>
     <w:tmpl w:val="B28E5EBE"/>
@@ -3647,7 +3995,7 @@
       </w:rPr>
     </w:lvl>
   </w:abstractNum>
-  <w:abstractNum w:abstractNumId="16" w15:restartNumberingAfterBreak="0">
+  <w:abstractNum w:abstractNumId="18" w15:restartNumberingAfterBreak="0">
     <w:nsid w:val="2849335C"/>
     <w:multiLevelType w:val="multilevel"/>
     <w:tmpl w:val="175A1878"/>
@@ -3796,7 +4144,120 @@
       </w:rPr>
     </w:lvl>
   </w:abstractNum>
-  <w:abstractNum w:abstractNumId="17" w15:restartNumberingAfterBreak="0">
+  <w:abstractNum w:abstractNumId="19" w15:restartNumberingAfterBreak="0">
+    <w:nsid w:val="29D75A56"/>
+    <w:multiLevelType w:val="hybridMultilevel"/>
+    <w:tmpl w:val="B6E4EF1A"/>
+    <w:lvl w:ilvl="0" w:tplc="08090001">
+      <w:start w:val="1"/>
+      <w:numFmt w:val="bullet"/>
+      <w:lvlText w:val=""/>
+      <w:lvlJc w:val="left"/>
+      <w:pPr>
+        <w:ind w:left="720" w:hanging="360"/>
+      </w:pPr>
+      <w:rPr>
+        <w:rFonts w:ascii="Symbol" w:hAnsi="Symbol" w:hint="default"/>
+      </w:rPr>
+    </w:lvl>
+    <w:lvl w:ilvl="1" w:tplc="08090003" w:tentative="1">
+      <w:start w:val="1"/>
+      <w:numFmt w:val="bullet"/>
+      <w:lvlText w:val="o"/>
+      <w:lvlJc w:val="left"/>
+      <w:pPr>
+        <w:ind w:left="1440" w:hanging="360"/>
+      </w:pPr>
+      <w:rPr>
+        <w:rFonts w:ascii="Courier New" w:hAnsi="Courier New" w:hint="default"/>
+      </w:rPr>
+    </w:lvl>
+    <w:lvl w:ilvl="2" w:tplc="08090005" w:tentative="1">
+      <w:start w:val="1"/>
+      <w:numFmt w:val="bullet"/>
+      <w:lvlText w:val=""/>
+      <w:lvlJc w:val="left"/>
+      <w:pPr>
+        <w:ind w:left="2160" w:hanging="360"/>
+      </w:pPr>
+      <w:rPr>
+        <w:rFonts w:ascii="Wingdings" w:hAnsi="Wingdings" w:hint="default"/>
+      </w:rPr>
+    </w:lvl>
+    <w:lvl w:ilvl="3" w:tplc="08090001" w:tentative="1">
+      <w:start w:val="1"/>
+      <w:numFmt w:val="bullet"/>
+      <w:lvlText w:val=""/>
+      <w:lvlJc w:val="left"/>
+      <w:pPr>
+        <w:ind w:left="2880" w:hanging="360"/>
+      </w:pPr>
+      <w:rPr>
+        <w:rFonts w:ascii="Symbol" w:hAnsi="Symbol" w:hint="default"/>
+      </w:rPr>
+    </w:lvl>
+    <w:lvl w:ilvl="4" w:tplc="08090003" w:tentative="1">
+      <w:start w:val="1"/>
+      <w:numFmt w:val="bullet"/>
+      <w:lvlText w:val="o"/>
+      <w:lvlJc w:val="left"/>
+      <w:pPr>
+        <w:ind w:left="3600" w:hanging="360"/>
+      </w:pPr>
+      <w:rPr>
+        <w:rFonts w:ascii="Courier New" w:hAnsi="Courier New" w:hint="default"/>
+      </w:rPr>
+    </w:lvl>
+    <w:lvl w:ilvl="5" w:tplc="08090005" w:tentative="1">
+      <w:start w:val="1"/>
+      <w:numFmt w:val="bullet"/>
+      <w:lvlText w:val=""/>
+      <w:lvlJc w:val="left"/>
+      <w:pPr>
+        <w:ind w:left="4320" w:hanging="360"/>
+      </w:pPr>
+      <w:rPr>
+        <w:rFonts w:ascii="Wingdings" w:hAnsi="Wingdings" w:hint="default"/>
+      </w:rPr>
+    </w:lvl>
+    <w:lvl w:ilvl="6" w:tplc="08090001" w:tentative="1">
+      <w:start w:val="1"/>
+      <w:numFmt w:val="bullet"/>
+      <w:lvlText w:val=""/>
+      <w:lvlJc w:val="left"/>
+      <w:pPr>
+        <w:ind w:left="5040" w:hanging="360"/>
+      </w:pPr>
+      <w:rPr>
+        <w:rFonts w:ascii="Symbol" w:hAnsi="Symbol" w:hint="default"/>
+      </w:rPr>
+    </w:lvl>
+    <w:lvl w:ilvl="7" w:tplc="08090003" w:tentative="1">
+      <w:start w:val="1"/>
+      <w:numFmt w:val="bullet"/>
+      <w:lvlText w:val="o"/>
+      <w:lvlJc w:val="left"/>
+      <w:pPr>
+        <w:ind w:left="5760" w:hanging="360"/>
+      </w:pPr>
+      <w:rPr>
+        <w:rFonts w:ascii="Courier New" w:hAnsi="Courier New" w:hint="default"/>
+      </w:rPr>
+    </w:lvl>
+    <w:lvl w:ilvl="8" w:tplc="08090005" w:tentative="1">
+      <w:start w:val="1"/>
+      <w:numFmt w:val="bullet"/>
+      <w:lvlText w:val=""/>
+      <w:lvlJc w:val="left"/>
+      <w:pPr>
+        <w:ind w:left="6480" w:hanging="360"/>
+      </w:pPr>
+      <w:rPr>
+        <w:rFonts w:ascii="Wingdings" w:hAnsi="Wingdings" w:hint="default"/>
+      </w:rPr>
+    </w:lvl>
+  </w:abstractNum>
+  <w:abstractNum w:abstractNumId="20" w15:restartNumberingAfterBreak="0">
     <w:nsid w:val="2DF969BE"/>
     <w:multiLevelType w:val="multilevel"/>
     <w:tmpl w:val="ED84A8D4"/>
@@ -3945,7 +4406,7 @@
       </w:rPr>
     </w:lvl>
   </w:abstractNum>
-  <w:abstractNum w:abstractNumId="18" w15:restartNumberingAfterBreak="0">
+  <w:abstractNum w:abstractNumId="21" w15:restartNumberingAfterBreak="0">
     <w:nsid w:val="31484372"/>
     <w:multiLevelType w:val="multilevel"/>
     <w:tmpl w:val="7D5A5A0C"/>
@@ -4067,7 +4528,7 @@
       </w:pPr>
     </w:lvl>
   </w:abstractNum>
-  <w:abstractNum w:abstractNumId="19" w15:restartNumberingAfterBreak="0">
+  <w:abstractNum w:abstractNumId="22" w15:restartNumberingAfterBreak="0">
     <w:nsid w:val="3ED945FD"/>
     <w:multiLevelType w:val="multilevel"/>
     <w:tmpl w:val="92FA140E"/>
@@ -4216,7 +4677,7 @@
       </w:rPr>
     </w:lvl>
   </w:abstractNum>
-  <w:abstractNum w:abstractNumId="20" w15:restartNumberingAfterBreak="0">
+  <w:abstractNum w:abstractNumId="23" w15:restartNumberingAfterBreak="0">
     <w:nsid w:val="466970DD"/>
     <w:multiLevelType w:val="multilevel"/>
     <w:tmpl w:val="4BF6B108"/>
@@ -4359,7 +4820,120 @@
       </w:rPr>
     </w:lvl>
   </w:abstractNum>
-  <w:abstractNum w:abstractNumId="21" w15:restartNumberingAfterBreak="0">
+  <w:abstractNum w:abstractNumId="24" w15:restartNumberingAfterBreak="0">
+    <w:nsid w:val="4724654F"/>
+    <w:multiLevelType w:val="hybridMultilevel"/>
+    <w:tmpl w:val="C596B394"/>
+    <w:lvl w:ilvl="0" w:tplc="08090001">
+      <w:start w:val="1"/>
+      <w:numFmt w:val="bullet"/>
+      <w:lvlText w:val=""/>
+      <w:lvlJc w:val="left"/>
+      <w:pPr>
+        <w:ind w:left="720" w:hanging="360"/>
+      </w:pPr>
+      <w:rPr>
+        <w:rFonts w:ascii="Symbol" w:hAnsi="Symbol" w:hint="default"/>
+      </w:rPr>
+    </w:lvl>
+    <w:lvl w:ilvl="1" w:tplc="08090003" w:tentative="1">
+      <w:start w:val="1"/>
+      <w:numFmt w:val="bullet"/>
+      <w:lvlText w:val="o"/>
+      <w:lvlJc w:val="left"/>
+      <w:pPr>
+        <w:ind w:left="1440" w:hanging="360"/>
+      </w:pPr>
+      <w:rPr>
+        <w:rFonts w:ascii="Courier New" w:hAnsi="Courier New" w:hint="default"/>
+      </w:rPr>
+    </w:lvl>
+    <w:lvl w:ilvl="2" w:tplc="08090005" w:tentative="1">
+      <w:start w:val="1"/>
+      <w:numFmt w:val="bullet"/>
+      <w:lvlText w:val=""/>
+      <w:lvlJc w:val="left"/>
+      <w:pPr>
+        <w:ind w:left="2160" w:hanging="360"/>
+      </w:pPr>
+      <w:rPr>
+        <w:rFonts w:ascii="Wingdings" w:hAnsi="Wingdings" w:hint="default"/>
+      </w:rPr>
+    </w:lvl>
+    <w:lvl w:ilvl="3" w:tplc="08090001" w:tentative="1">
+      <w:start w:val="1"/>
+      <w:numFmt w:val="bullet"/>
+      <w:lvlText w:val=""/>
+      <w:lvlJc w:val="left"/>
+      <w:pPr>
+        <w:ind w:left="2880" w:hanging="360"/>
+      </w:pPr>
+      <w:rPr>
+        <w:rFonts w:ascii="Symbol" w:hAnsi="Symbol" w:hint="default"/>
+      </w:rPr>
+    </w:lvl>
+    <w:lvl w:ilvl="4" w:tplc="08090003" w:tentative="1">
+      <w:start w:val="1"/>
+      <w:numFmt w:val="bullet"/>
+      <w:lvlText w:val="o"/>
+      <w:lvlJc w:val="left"/>
+      <w:pPr>
+        <w:ind w:left="3600" w:hanging="360"/>
+      </w:pPr>
+      <w:rPr>
+        <w:rFonts w:ascii="Courier New" w:hAnsi="Courier New" w:hint="default"/>
+      </w:rPr>
+    </w:lvl>
+    <w:lvl w:ilvl="5" w:tplc="08090005" w:tentative="1">
+      <w:start w:val="1"/>
+      <w:numFmt w:val="bullet"/>
+      <w:lvlText w:val=""/>
+      <w:lvlJc w:val="left"/>
+      <w:pPr>
+        <w:ind w:left="4320" w:hanging="360"/>
+      </w:pPr>
+      <w:rPr>
+        <w:rFonts w:ascii="Wingdings" w:hAnsi="Wingdings" w:hint="default"/>
+      </w:rPr>
+    </w:lvl>
+    <w:lvl w:ilvl="6" w:tplc="08090001" w:tentative="1">
+      <w:start w:val="1"/>
+      <w:numFmt w:val="bullet"/>
+      <w:lvlText w:val=""/>
+      <w:lvlJc w:val="left"/>
+      <w:pPr>
+        <w:ind w:left="5040" w:hanging="360"/>
+      </w:pPr>
+      <w:rPr>
+        <w:rFonts w:ascii="Symbol" w:hAnsi="Symbol" w:hint="default"/>
+      </w:rPr>
+    </w:lvl>
+    <w:lvl w:ilvl="7" w:tplc="08090003" w:tentative="1">
+      <w:start w:val="1"/>
+      <w:numFmt w:val="bullet"/>
+      <w:lvlText w:val="o"/>
+      <w:lvlJc w:val="left"/>
+      <w:pPr>
+        <w:ind w:left="5760" w:hanging="360"/>
+      </w:pPr>
+      <w:rPr>
+        <w:rFonts w:ascii="Courier New" w:hAnsi="Courier New" w:hint="default"/>
+      </w:rPr>
+    </w:lvl>
+    <w:lvl w:ilvl="8" w:tplc="08090005" w:tentative="1">
+      <w:start w:val="1"/>
+      <w:numFmt w:val="bullet"/>
+      <w:lvlText w:val=""/>
+      <w:lvlJc w:val="left"/>
+      <w:pPr>
+        <w:ind w:left="6480" w:hanging="360"/>
+      </w:pPr>
+      <w:rPr>
+        <w:rFonts w:ascii="Wingdings" w:hAnsi="Wingdings" w:hint="default"/>
+      </w:rPr>
+    </w:lvl>
+  </w:abstractNum>
+  <w:abstractNum w:abstractNumId="25" w15:restartNumberingAfterBreak="0">
     <w:nsid w:val="47BB082D"/>
     <w:multiLevelType w:val="multilevel"/>
     <w:tmpl w:val="D01077FA"/>
@@ -4508,7 +5082,7 @@
       </w:rPr>
     </w:lvl>
   </w:abstractNum>
-  <w:abstractNum w:abstractNumId="22" w15:restartNumberingAfterBreak="0">
+  <w:abstractNum w:abstractNumId="26" w15:restartNumberingAfterBreak="0">
     <w:nsid w:val="4A346ADD"/>
     <w:multiLevelType w:val="multilevel"/>
     <w:tmpl w:val="FC6E90F8"/>
@@ -4657,7 +5231,7 @@
       </w:rPr>
     </w:lvl>
   </w:abstractNum>
-  <w:abstractNum w:abstractNumId="23" w15:restartNumberingAfterBreak="0">
+  <w:abstractNum w:abstractNumId="27" w15:restartNumberingAfterBreak="0">
     <w:nsid w:val="589D3E8F"/>
     <w:multiLevelType w:val="multilevel"/>
     <w:tmpl w:val="8D7AE65A"/>
@@ -4806,7 +5380,7 @@
       </w:rPr>
     </w:lvl>
   </w:abstractNum>
-  <w:abstractNum w:abstractNumId="24" w15:restartNumberingAfterBreak="0">
+  <w:abstractNum w:abstractNumId="28" w15:restartNumberingAfterBreak="0">
     <w:nsid w:val="5A5A7D56"/>
     <w:multiLevelType w:val="multilevel"/>
     <w:tmpl w:val="51CA4D74"/>
@@ -4955,7 +5529,7 @@
       </w:rPr>
     </w:lvl>
   </w:abstractNum>
-  <w:abstractNum w:abstractNumId="25" w15:restartNumberingAfterBreak="0">
+  <w:abstractNum w:abstractNumId="29" w15:restartNumberingAfterBreak="0">
     <w:nsid w:val="5CDA65D9"/>
     <w:multiLevelType w:val="multilevel"/>
     <w:tmpl w:val="FE08232A"/>
@@ -5104,7 +5678,7 @@
       </w:rPr>
     </w:lvl>
   </w:abstractNum>
-  <w:abstractNum w:abstractNumId="26" w15:restartNumberingAfterBreak="0">
+  <w:abstractNum w:abstractNumId="30" w15:restartNumberingAfterBreak="0">
     <w:nsid w:val="5CF2682C"/>
     <w:multiLevelType w:val="multilevel"/>
     <w:tmpl w:val="73AAA860"/>
@@ -5253,7 +5827,7 @@
       </w:rPr>
     </w:lvl>
   </w:abstractNum>
-  <w:abstractNum w:abstractNumId="27" w15:restartNumberingAfterBreak="0">
+  <w:abstractNum w:abstractNumId="31" w15:restartNumberingAfterBreak="0">
     <w:nsid w:val="5E913B61"/>
     <w:multiLevelType w:val="multilevel"/>
     <w:tmpl w:val="6F2C81D4"/>
@@ -5402,7 +5976,233 @@
       </w:rPr>
     </w:lvl>
   </w:abstractNum>
-  <w:abstractNum w:abstractNumId="28" w15:restartNumberingAfterBreak="0">
+  <w:abstractNum w:abstractNumId="32" w15:restartNumberingAfterBreak="0">
+    <w:nsid w:val="623441DD"/>
+    <w:multiLevelType w:val="hybridMultilevel"/>
+    <w:tmpl w:val="FDC29C58"/>
+    <w:lvl w:ilvl="0" w:tplc="08090001">
+      <w:start w:val="1"/>
+      <w:numFmt w:val="bullet"/>
+      <w:lvlText w:val=""/>
+      <w:lvlJc w:val="left"/>
+      <w:pPr>
+        <w:ind w:left="720" w:hanging="360"/>
+      </w:pPr>
+      <w:rPr>
+        <w:rFonts w:ascii="Symbol" w:hAnsi="Symbol" w:hint="default"/>
+      </w:rPr>
+    </w:lvl>
+    <w:lvl w:ilvl="1" w:tplc="08090003" w:tentative="1">
+      <w:start w:val="1"/>
+      <w:numFmt w:val="bullet"/>
+      <w:lvlText w:val="o"/>
+      <w:lvlJc w:val="left"/>
+      <w:pPr>
+        <w:ind w:left="1440" w:hanging="360"/>
+      </w:pPr>
+      <w:rPr>
+        <w:rFonts w:ascii="Courier New" w:hAnsi="Courier New" w:hint="default"/>
+      </w:rPr>
+    </w:lvl>
+    <w:lvl w:ilvl="2" w:tplc="08090005" w:tentative="1">
+      <w:start w:val="1"/>
+      <w:numFmt w:val="bullet"/>
+      <w:lvlText w:val=""/>
+      <w:lvlJc w:val="left"/>
+      <w:pPr>
+        <w:ind w:left="2160" w:hanging="360"/>
+      </w:pPr>
+      <w:rPr>
+        <w:rFonts w:ascii="Wingdings" w:hAnsi="Wingdings" w:hint="default"/>
+      </w:rPr>
+    </w:lvl>
+    <w:lvl w:ilvl="3" w:tplc="08090001" w:tentative="1">
+      <w:start w:val="1"/>
+      <w:numFmt w:val="bullet"/>
+      <w:lvlText w:val=""/>
+      <w:lvlJc w:val="left"/>
+      <w:pPr>
+        <w:ind w:left="2880" w:hanging="360"/>
+      </w:pPr>
+      <w:rPr>
+        <w:rFonts w:ascii="Symbol" w:hAnsi="Symbol" w:hint="default"/>
+      </w:rPr>
+    </w:lvl>
+    <w:lvl w:ilvl="4" w:tplc="08090003" w:tentative="1">
+      <w:start w:val="1"/>
+      <w:numFmt w:val="bullet"/>
+      <w:lvlText w:val="o"/>
+      <w:lvlJc w:val="left"/>
+      <w:pPr>
+        <w:ind w:left="3600" w:hanging="360"/>
+      </w:pPr>
+      <w:rPr>
+        <w:rFonts w:ascii="Courier New" w:hAnsi="Courier New" w:hint="default"/>
+      </w:rPr>
+    </w:lvl>
+    <w:lvl w:ilvl="5" w:tplc="08090005" w:tentative="1">
+      <w:start w:val="1"/>
+      <w:numFmt w:val="bullet"/>
+      <w:lvlText w:val=""/>
+      <w:lvlJc w:val="left"/>
+      <w:pPr>
+        <w:ind w:left="4320" w:hanging="360"/>
+      </w:pPr>
+      <w:rPr>
+        <w:rFonts w:ascii="Wingdings" w:hAnsi="Wingdings" w:hint="default"/>
+      </w:rPr>
+    </w:lvl>
+    <w:lvl w:ilvl="6" w:tplc="08090001" w:tentative="1">
+      <w:start w:val="1"/>
+      <w:numFmt w:val="bullet"/>
+      <w:lvlText w:val=""/>
+      <w:lvlJc w:val="left"/>
+      <w:pPr>
+        <w:ind w:left="5040" w:hanging="360"/>
+      </w:pPr>
+      <w:rPr>
+        <w:rFonts w:ascii="Symbol" w:hAnsi="Symbol" w:hint="default"/>
+      </w:rPr>
+    </w:lvl>
+    <w:lvl w:ilvl="7" w:tplc="08090003" w:tentative="1">
+      <w:start w:val="1"/>
+      <w:numFmt w:val="bullet"/>
+      <w:lvlText w:val="o"/>
+      <w:lvlJc w:val="left"/>
+      <w:pPr>
+        <w:ind w:left="5760" w:hanging="360"/>
+      </w:pPr>
+      <w:rPr>
+        <w:rFonts w:ascii="Courier New" w:hAnsi="Courier New" w:hint="default"/>
+      </w:rPr>
+    </w:lvl>
+    <w:lvl w:ilvl="8" w:tplc="08090005" w:tentative="1">
+      <w:start w:val="1"/>
+      <w:numFmt w:val="bullet"/>
+      <w:lvlText w:val=""/>
+      <w:lvlJc w:val="left"/>
+      <w:pPr>
+        <w:ind w:left="6480" w:hanging="360"/>
+      </w:pPr>
+      <w:rPr>
+        <w:rFonts w:ascii="Wingdings" w:hAnsi="Wingdings" w:hint="default"/>
+      </w:rPr>
+    </w:lvl>
+  </w:abstractNum>
+  <w:abstractNum w:abstractNumId="33" w15:restartNumberingAfterBreak="0">
+    <w:nsid w:val="709F4ECB"/>
+    <w:multiLevelType w:val="hybridMultilevel"/>
+    <w:tmpl w:val="1968F874"/>
+    <w:lvl w:ilvl="0" w:tplc="08090001">
+      <w:start w:val="1"/>
+      <w:numFmt w:val="bullet"/>
+      <w:lvlText w:val=""/>
+      <w:lvlJc w:val="left"/>
+      <w:pPr>
+        <w:ind w:left="720" w:hanging="360"/>
+      </w:pPr>
+      <w:rPr>
+        <w:rFonts w:ascii="Symbol" w:hAnsi="Symbol" w:hint="default"/>
+      </w:rPr>
+    </w:lvl>
+    <w:lvl w:ilvl="1" w:tplc="08090003" w:tentative="1">
+      <w:start w:val="1"/>
+      <w:numFmt w:val="bullet"/>
+      <w:lvlText w:val="o"/>
+      <w:lvlJc w:val="left"/>
+      <w:pPr>
+        <w:ind w:left="1440" w:hanging="360"/>
+      </w:pPr>
+      <w:rPr>
+        <w:rFonts w:ascii="Courier New" w:hAnsi="Courier New" w:hint="default"/>
+      </w:rPr>
+    </w:lvl>
+    <w:lvl w:ilvl="2" w:tplc="08090005" w:tentative="1">
+      <w:start w:val="1"/>
+      <w:numFmt w:val="bullet"/>
+      <w:lvlText w:val=""/>
+      <w:lvlJc w:val="left"/>
+      <w:pPr>
+        <w:ind w:left="2160" w:hanging="360"/>
+      </w:pPr>
+      <w:rPr>
+        <w:rFonts w:ascii="Wingdings" w:hAnsi="Wingdings" w:hint="default"/>
+      </w:rPr>
+    </w:lvl>
+    <w:lvl w:ilvl="3" w:tplc="08090001" w:tentative="1">
+      <w:start w:val="1"/>
+      <w:numFmt w:val="bullet"/>
+      <w:lvlText w:val=""/>
+      <w:lvlJc w:val="left"/>
+      <w:pPr>
+        <w:ind w:left="2880" w:hanging="360"/>
+      </w:pPr>
+      <w:rPr>
+        <w:rFonts w:ascii="Symbol" w:hAnsi="Symbol" w:hint="default"/>
+      </w:rPr>
+    </w:lvl>
+    <w:lvl w:ilvl="4" w:tplc="08090003" w:tentative="1">
+      <w:start w:val="1"/>
+      <w:numFmt w:val="bullet"/>
+      <w:lvlText w:val="o"/>
+      <w:lvlJc w:val="left"/>
+      <w:pPr>
+        <w:ind w:left="3600" w:hanging="360"/>
+      </w:pPr>
+      <w:rPr>
+        <w:rFonts w:ascii="Courier New" w:hAnsi="Courier New" w:hint="default"/>
+      </w:rPr>
+    </w:lvl>
+    <w:lvl w:ilvl="5" w:tplc="08090005" w:tentative="1">
+      <w:start w:val="1"/>
+      <w:numFmt w:val="bullet"/>
+      <w:lvlText w:val=""/>
+      <w:lvlJc w:val="left"/>
+      <w:pPr>
+        <w:ind w:left="4320" w:hanging="360"/>
+      </w:pPr>
+      <w:rPr>
+        <w:rFonts w:ascii="Wingdings" w:hAnsi="Wingdings" w:hint="default"/>
+      </w:rPr>
+    </w:lvl>
+    <w:lvl w:ilvl="6" w:tplc="08090001" w:tentative="1">
+      <w:start w:val="1"/>
+      <w:numFmt w:val="bullet"/>
+      <w:lvlText w:val=""/>
+      <w:lvlJc w:val="left"/>
+      <w:pPr>
+        <w:ind w:left="5040" w:hanging="360"/>
+      </w:pPr>
+      <w:rPr>
+        <w:rFonts w:ascii="Symbol" w:hAnsi="Symbol" w:hint="default"/>
+      </w:rPr>
+    </w:lvl>
+    <w:lvl w:ilvl="7" w:tplc="08090003" w:tentative="1">
+      <w:start w:val="1"/>
+      <w:numFmt w:val="bullet"/>
+      <w:lvlText w:val="o"/>
+      <w:lvlJc w:val="left"/>
+      <w:pPr>
+        <w:ind w:left="5760" w:hanging="360"/>
+      </w:pPr>
+      <w:rPr>
+        <w:rFonts w:ascii="Courier New" w:hAnsi="Courier New" w:hint="default"/>
+      </w:rPr>
+    </w:lvl>
+    <w:lvl w:ilvl="8" w:tplc="08090005" w:tentative="1">
+      <w:start w:val="1"/>
+      <w:numFmt w:val="bullet"/>
+      <w:lvlText w:val=""/>
+      <w:lvlJc w:val="left"/>
+      <w:pPr>
+        <w:ind w:left="6480" w:hanging="360"/>
+      </w:pPr>
+      <w:rPr>
+        <w:rFonts w:ascii="Wingdings" w:hAnsi="Wingdings" w:hint="default"/>
+      </w:rPr>
+    </w:lvl>
+  </w:abstractNum>
+  <w:abstractNum w:abstractNumId="34" w15:restartNumberingAfterBreak="0">
     <w:nsid w:val="71144A00"/>
     <w:multiLevelType w:val="multilevel"/>
     <w:tmpl w:val="554CB9EA"/>
@@ -5551,7 +6351,120 @@
       </w:rPr>
     </w:lvl>
   </w:abstractNum>
-  <w:abstractNum w:abstractNumId="29" w15:restartNumberingAfterBreak="0">
+  <w:abstractNum w:abstractNumId="35" w15:restartNumberingAfterBreak="0">
+    <w:nsid w:val="71C30C71"/>
+    <w:multiLevelType w:val="hybridMultilevel"/>
+    <w:tmpl w:val="B18E1872"/>
+    <w:lvl w:ilvl="0" w:tplc="08090001">
+      <w:start w:val="1"/>
+      <w:numFmt w:val="bullet"/>
+      <w:lvlText w:val=""/>
+      <w:lvlJc w:val="left"/>
+      <w:pPr>
+        <w:ind w:left="720" w:hanging="360"/>
+      </w:pPr>
+      <w:rPr>
+        <w:rFonts w:ascii="Symbol" w:hAnsi="Symbol" w:hint="default"/>
+      </w:rPr>
+    </w:lvl>
+    <w:lvl w:ilvl="1" w:tplc="08090003" w:tentative="1">
+      <w:start w:val="1"/>
+      <w:numFmt w:val="bullet"/>
+      <w:lvlText w:val="o"/>
+      <w:lvlJc w:val="left"/>
+      <w:pPr>
+        <w:ind w:left="1440" w:hanging="360"/>
+      </w:pPr>
+      <w:rPr>
+        <w:rFonts w:ascii="Courier New" w:hAnsi="Courier New" w:hint="default"/>
+      </w:rPr>
+    </w:lvl>
+    <w:lvl w:ilvl="2" w:tplc="08090005" w:tentative="1">
+      <w:start w:val="1"/>
+      <w:numFmt w:val="bullet"/>
+      <w:lvlText w:val=""/>
+      <w:lvlJc w:val="left"/>
+      <w:pPr>
+        <w:ind w:left="2160" w:hanging="360"/>
+      </w:pPr>
+      <w:rPr>
+        <w:rFonts w:ascii="Wingdings" w:hAnsi="Wingdings" w:hint="default"/>
+      </w:rPr>
+    </w:lvl>
+    <w:lvl w:ilvl="3" w:tplc="08090001" w:tentative="1">
+      <w:start w:val="1"/>
+      <w:numFmt w:val="bullet"/>
+      <w:lvlText w:val=""/>
+      <w:lvlJc w:val="left"/>
+      <w:pPr>
+        <w:ind w:left="2880" w:hanging="360"/>
+      </w:pPr>
+      <w:rPr>
+        <w:rFonts w:ascii="Symbol" w:hAnsi="Symbol" w:hint="default"/>
+      </w:rPr>
+    </w:lvl>
+    <w:lvl w:ilvl="4" w:tplc="08090003" w:tentative="1">
+      <w:start w:val="1"/>
+      <w:numFmt w:val="bullet"/>
+      <w:lvlText w:val="o"/>
+      <w:lvlJc w:val="left"/>
+      <w:pPr>
+        <w:ind w:left="3600" w:hanging="360"/>
+      </w:pPr>
+      <w:rPr>
+        <w:rFonts w:ascii="Courier New" w:hAnsi="Courier New" w:hint="default"/>
+      </w:rPr>
+    </w:lvl>
+    <w:lvl w:ilvl="5" w:tplc="08090005" w:tentative="1">
+      <w:start w:val="1"/>
+      <w:numFmt w:val="bullet"/>
+      <w:lvlText w:val=""/>
+      <w:lvlJc w:val="left"/>
+      <w:pPr>
+        <w:ind w:left="4320" w:hanging="360"/>
+      </w:pPr>
+      <w:rPr>
+        <w:rFonts w:ascii="Wingdings" w:hAnsi="Wingdings" w:hint="default"/>
+      </w:rPr>
+    </w:lvl>
+    <w:lvl w:ilvl="6" w:tplc="08090001" w:tentative="1">
+      <w:start w:val="1"/>
+      <w:numFmt w:val="bullet"/>
+      <w:lvlText w:val=""/>
+      <w:lvlJc w:val="left"/>
+      <w:pPr>
+        <w:ind w:left="5040" w:hanging="360"/>
+      </w:pPr>
+      <w:rPr>
+        <w:rFonts w:ascii="Symbol" w:hAnsi="Symbol" w:hint="default"/>
+      </w:rPr>
+    </w:lvl>
+    <w:lvl w:ilvl="7" w:tplc="08090003" w:tentative="1">
+      <w:start w:val="1"/>
+      <w:numFmt w:val="bullet"/>
+      <w:lvlText w:val="o"/>
+      <w:lvlJc w:val="left"/>
+      <w:pPr>
+        <w:ind w:left="5760" w:hanging="360"/>
+      </w:pPr>
+      <w:rPr>
+        <w:rFonts w:ascii="Courier New" w:hAnsi="Courier New" w:hint="default"/>
+      </w:rPr>
+    </w:lvl>
+    <w:lvl w:ilvl="8" w:tplc="08090005" w:tentative="1">
+      <w:start w:val="1"/>
+      <w:numFmt w:val="bullet"/>
+      <w:lvlText w:val=""/>
+      <w:lvlJc w:val="left"/>
+      <w:pPr>
+        <w:ind w:left="6480" w:hanging="360"/>
+      </w:pPr>
+      <w:rPr>
+        <w:rFonts w:ascii="Wingdings" w:hAnsi="Wingdings" w:hint="default"/>
+      </w:rPr>
+    </w:lvl>
+  </w:abstractNum>
+  <w:abstractNum w:abstractNumId="36" w15:restartNumberingAfterBreak="0">
     <w:nsid w:val="7B0700F3"/>
     <w:multiLevelType w:val="multilevel"/>
     <w:tmpl w:val="1D3A94DA"/>
@@ -5697,6 +6610,119 @@
       <w:rPr>
         <w:rFonts w:ascii="Symbol" w:hAnsi="Symbol" w:hint="default"/>
         <w:sz w:val="20"/>
+      </w:rPr>
+    </w:lvl>
+  </w:abstractNum>
+  <w:abstractNum w:abstractNumId="37" w15:restartNumberingAfterBreak="0">
+    <w:nsid w:val="7C592A14"/>
+    <w:multiLevelType w:val="hybridMultilevel"/>
+    <w:tmpl w:val="FCCA7D50"/>
+    <w:lvl w:ilvl="0" w:tplc="08090001">
+      <w:start w:val="1"/>
+      <w:numFmt w:val="bullet"/>
+      <w:lvlText w:val=""/>
+      <w:lvlJc w:val="left"/>
+      <w:pPr>
+        <w:ind w:left="720" w:hanging="360"/>
+      </w:pPr>
+      <w:rPr>
+        <w:rFonts w:ascii="Symbol" w:hAnsi="Symbol" w:hint="default"/>
+      </w:rPr>
+    </w:lvl>
+    <w:lvl w:ilvl="1" w:tplc="08090003" w:tentative="1">
+      <w:start w:val="1"/>
+      <w:numFmt w:val="bullet"/>
+      <w:lvlText w:val="o"/>
+      <w:lvlJc w:val="left"/>
+      <w:pPr>
+        <w:ind w:left="1440" w:hanging="360"/>
+      </w:pPr>
+      <w:rPr>
+        <w:rFonts w:ascii="Courier New" w:hAnsi="Courier New" w:hint="default"/>
+      </w:rPr>
+    </w:lvl>
+    <w:lvl w:ilvl="2" w:tplc="08090005" w:tentative="1">
+      <w:start w:val="1"/>
+      <w:numFmt w:val="bullet"/>
+      <w:lvlText w:val=""/>
+      <w:lvlJc w:val="left"/>
+      <w:pPr>
+        <w:ind w:left="2160" w:hanging="360"/>
+      </w:pPr>
+      <w:rPr>
+        <w:rFonts w:ascii="Wingdings" w:hAnsi="Wingdings" w:hint="default"/>
+      </w:rPr>
+    </w:lvl>
+    <w:lvl w:ilvl="3" w:tplc="08090001" w:tentative="1">
+      <w:start w:val="1"/>
+      <w:numFmt w:val="bullet"/>
+      <w:lvlText w:val=""/>
+      <w:lvlJc w:val="left"/>
+      <w:pPr>
+        <w:ind w:left="2880" w:hanging="360"/>
+      </w:pPr>
+      <w:rPr>
+        <w:rFonts w:ascii="Symbol" w:hAnsi="Symbol" w:hint="default"/>
+      </w:rPr>
+    </w:lvl>
+    <w:lvl w:ilvl="4" w:tplc="08090003" w:tentative="1">
+      <w:start w:val="1"/>
+      <w:numFmt w:val="bullet"/>
+      <w:lvlText w:val="o"/>
+      <w:lvlJc w:val="left"/>
+      <w:pPr>
+        <w:ind w:left="3600" w:hanging="360"/>
+      </w:pPr>
+      <w:rPr>
+        <w:rFonts w:ascii="Courier New" w:hAnsi="Courier New" w:hint="default"/>
+      </w:rPr>
+    </w:lvl>
+    <w:lvl w:ilvl="5" w:tplc="08090005" w:tentative="1">
+      <w:start w:val="1"/>
+      <w:numFmt w:val="bullet"/>
+      <w:lvlText w:val=""/>
+      <w:lvlJc w:val="left"/>
+      <w:pPr>
+        <w:ind w:left="4320" w:hanging="360"/>
+      </w:pPr>
+      <w:rPr>
+        <w:rFonts w:ascii="Wingdings" w:hAnsi="Wingdings" w:hint="default"/>
+      </w:rPr>
+    </w:lvl>
+    <w:lvl w:ilvl="6" w:tplc="08090001" w:tentative="1">
+      <w:start w:val="1"/>
+      <w:numFmt w:val="bullet"/>
+      <w:lvlText w:val=""/>
+      <w:lvlJc w:val="left"/>
+      <w:pPr>
+        <w:ind w:left="5040" w:hanging="360"/>
+      </w:pPr>
+      <w:rPr>
+        <w:rFonts w:ascii="Symbol" w:hAnsi="Symbol" w:hint="default"/>
+      </w:rPr>
+    </w:lvl>
+    <w:lvl w:ilvl="7" w:tplc="08090003" w:tentative="1">
+      <w:start w:val="1"/>
+      <w:numFmt w:val="bullet"/>
+      <w:lvlText w:val="o"/>
+      <w:lvlJc w:val="left"/>
+      <w:pPr>
+        <w:ind w:left="5760" w:hanging="360"/>
+      </w:pPr>
+      <w:rPr>
+        <w:rFonts w:ascii="Courier New" w:hAnsi="Courier New" w:hint="default"/>
+      </w:rPr>
+    </w:lvl>
+    <w:lvl w:ilvl="8" w:tplc="08090005" w:tentative="1">
+      <w:start w:val="1"/>
+      <w:numFmt w:val="bullet"/>
+      <w:lvlText w:val=""/>
+      <w:lvlJc w:val="left"/>
+      <w:pPr>
+        <w:ind w:left="6480" w:hanging="360"/>
+      </w:pPr>
+      <w:rPr>
+        <w:rFonts w:ascii="Wingdings" w:hAnsi="Wingdings" w:hint="default"/>
       </w:rPr>
     </w:lvl>
   </w:abstractNum>
@@ -5704,34 +6730,34 @@
     <w:abstractNumId w:val="9"/>
   </w:num>
   <w:num w:numId="2" w16cid:durableId="654066050">
+    <w:abstractNumId w:val="23"/>
+  </w:num>
+  <w:num w:numId="3" w16cid:durableId="1606693509">
+    <w:abstractNumId w:val="21"/>
+  </w:num>
+  <w:num w:numId="4" w16cid:durableId="1560248111">
+    <w:abstractNumId w:val="27"/>
+  </w:num>
+  <w:num w:numId="5" w16cid:durableId="1931574091">
+    <w:abstractNumId w:val="36"/>
+  </w:num>
+  <w:num w:numId="6" w16cid:durableId="680351723">
     <w:abstractNumId w:val="20"/>
   </w:num>
-  <w:num w:numId="3" w16cid:durableId="1606693509">
-    <w:abstractNumId w:val="18"/>
-  </w:num>
-  <w:num w:numId="4" w16cid:durableId="1560248111">
-    <w:abstractNumId w:val="23"/>
-  </w:num>
-  <w:num w:numId="5" w16cid:durableId="1931574091">
-    <w:abstractNumId w:val="29"/>
-  </w:num>
-  <w:num w:numId="6" w16cid:durableId="680351723">
-    <w:abstractNumId w:val="17"/>
-  </w:num>
   <w:num w:numId="7" w16cid:durableId="1509057431">
-    <w:abstractNumId w:val="13"/>
+    <w:abstractNumId w:val="15"/>
   </w:num>
   <w:num w:numId="8" w16cid:durableId="263610138">
-    <w:abstractNumId w:val="26"/>
+    <w:abstractNumId w:val="30"/>
   </w:num>
   <w:num w:numId="9" w16cid:durableId="338431812">
-    <w:abstractNumId w:val="14"/>
+    <w:abstractNumId w:val="16"/>
   </w:num>
   <w:num w:numId="10" w16cid:durableId="157160030">
-    <w:abstractNumId w:val="21"/>
+    <w:abstractNumId w:val="25"/>
   </w:num>
   <w:num w:numId="11" w16cid:durableId="2110151759">
-    <w:abstractNumId w:val="22"/>
+    <w:abstractNumId w:val="26"/>
   </w:num>
   <w:num w:numId="12" w16cid:durableId="1258364216">
     <w:abstractNumId w:val="10"/>
@@ -5764,31 +6790,55 @@
     <w:abstractNumId w:val="8"/>
   </w:num>
   <w:num w:numId="22" w16cid:durableId="145828688">
-    <w:abstractNumId w:val="16"/>
+    <w:abstractNumId w:val="18"/>
   </w:num>
   <w:num w:numId="23" w16cid:durableId="301278891">
-    <w:abstractNumId w:val="27"/>
+    <w:abstractNumId w:val="31"/>
   </w:num>
   <w:num w:numId="24" w16cid:durableId="931277097">
-    <w:abstractNumId w:val="12"/>
+    <w:abstractNumId w:val="13"/>
   </w:num>
   <w:num w:numId="25" w16cid:durableId="1822574333">
-    <w:abstractNumId w:val="19"/>
+    <w:abstractNumId w:val="22"/>
   </w:num>
   <w:num w:numId="26" w16cid:durableId="2026788177">
-    <w:abstractNumId w:val="15"/>
+    <w:abstractNumId w:val="17"/>
   </w:num>
   <w:num w:numId="27" w16cid:durableId="791438372">
-    <w:abstractNumId w:val="25"/>
+    <w:abstractNumId w:val="29"/>
   </w:num>
   <w:num w:numId="28" w16cid:durableId="2057318815">
     <w:abstractNumId w:val="11"/>
   </w:num>
   <w:num w:numId="29" w16cid:durableId="1846674287">
+    <w:abstractNumId w:val="28"/>
+  </w:num>
+  <w:num w:numId="30" w16cid:durableId="1779641797">
+    <w:abstractNumId w:val="34"/>
+  </w:num>
+  <w:num w:numId="31" w16cid:durableId="1012994">
+    <w:abstractNumId w:val="12"/>
+  </w:num>
+  <w:num w:numId="32" w16cid:durableId="2097550595">
     <w:abstractNumId w:val="24"/>
   </w:num>
-  <w:num w:numId="30" w16cid:durableId="1779641797">
-    <w:abstractNumId w:val="28"/>
+  <w:num w:numId="33" w16cid:durableId="1654916948">
+    <w:abstractNumId w:val="32"/>
+  </w:num>
+  <w:num w:numId="34" w16cid:durableId="591856275">
+    <w:abstractNumId w:val="35"/>
+  </w:num>
+  <w:num w:numId="35" w16cid:durableId="1377007981">
+    <w:abstractNumId w:val="19"/>
+  </w:num>
+  <w:num w:numId="36" w16cid:durableId="1652522475">
+    <w:abstractNumId w:val="33"/>
+  </w:num>
+  <w:num w:numId="37" w16cid:durableId="1961834099">
+    <w:abstractNumId w:val="14"/>
+  </w:num>
+  <w:num w:numId="38" w16cid:durableId="1038090506">
+    <w:abstractNumId w:val="37"/>
   </w:num>
 </w:numbering>
 </file>
@@ -6216,6 +7266,29 @@
       <w:szCs w:val="20"/>
     </w:rPr>
   </w:style>
+  <w:style w:type="paragraph" w:styleId="Heading3">
+    <w:name w:val="heading 3"/>
+    <w:basedOn w:val="Normal"/>
+    <w:next w:val="Normal"/>
+    <w:link w:val="Heading3Char"/>
+    <w:uiPriority w:val="9"/>
+    <w:semiHidden/>
+    <w:unhideWhenUsed/>
+    <w:qFormat/>
+    <w:rsid w:val="00C5182D"/>
+    <w:pPr>
+      <w:keepNext/>
+      <w:keepLines/>
+      <w:spacing w:before="40"/>
+      <w:outlineLvl w:val="2"/>
+    </w:pPr>
+    <w:rPr>
+      <w:rFonts w:asciiTheme="majorHAnsi" w:eastAsiaTheme="majorEastAsia" w:hAnsiTheme="majorHAnsi" w:cstheme="majorBidi"/>
+      <w:color w:val="243F60" w:themeColor="accent1" w:themeShade="7F"/>
+      <w:sz w:val="24"/>
+      <w:szCs w:val="24"/>
+    </w:rPr>
+  </w:style>
   <w:style w:type="character" w:default="1" w:styleId="DefaultParagraphFont">
     <w:name w:val="Default Paragraph Font"/>
     <w:uiPriority w:val="1"/>
@@ -6437,6 +7510,20 @@
     <w:rPr>
       <w:i/>
       <w:iCs/>
+    </w:rPr>
+  </w:style>
+  <w:style w:type="character" w:customStyle="1" w:styleId="Heading3Char">
+    <w:name w:val="Heading 3 Char"/>
+    <w:basedOn w:val="DefaultParagraphFont"/>
+    <w:link w:val="Heading3"/>
+    <w:uiPriority w:val="9"/>
+    <w:semiHidden/>
+    <w:rsid w:val="00C5182D"/>
+    <w:rPr>
+      <w:rFonts w:asciiTheme="majorHAnsi" w:eastAsiaTheme="majorEastAsia" w:hAnsiTheme="majorHAnsi" w:cstheme="majorBidi"/>
+      <w:color w:val="243F60" w:themeColor="accent1" w:themeShade="7F"/>
+      <w:sz w:val="24"/>
+      <w:szCs w:val="24"/>
     </w:rPr>
   </w:style>
 </w:styles>

--- a/Mohammad Saboori.docx
+++ b/Mohammad Saboori.docx
@@ -158,21 +158,19 @@
         <w:rPr>
           <w:rFonts w:ascii="Times New Roman" w:hAnsi="Times New Roman" w:cs="Times New Roman"/>
         </w:rPr>
-        <w:t xml:space="preserve">Experienced software </w:t>
-      </w:r>
-      <w:proofErr w:type="gramStart"/>
+        <w:t xml:space="preserve">Experienced software engineer proficient in Java, Scala, and </w:t>
+      </w:r>
       <w:r>
         <w:rPr>
           <w:rFonts w:ascii="Times New Roman" w:hAnsi="Times New Roman" w:cs="Times New Roman"/>
         </w:rPr>
-        <w:t>engineer</w:t>
-      </w:r>
-      <w:proofErr w:type="gramEnd"/>
+        <w:t xml:space="preserve">C# </w:t>
+      </w:r>
       <w:r>
         <w:rPr>
           <w:rFonts w:ascii="Times New Roman" w:hAnsi="Times New Roman" w:cs="Times New Roman"/>
         </w:rPr>
-        <w:t xml:space="preserve"> proficient in Java, Scala, and .NET, with expertise spanning diverse business domains. Skilled in translating requirements into technical solutions, maintaining, and debugging applications. Eager to learn through practice and research, continuously updating knowledge. Collaborative team player adept at integrating backend and frontend components.</w:t>
+        <w:t>.NET, with expertise spanning diverse business domains. Skilled in translating requirements into technical solutions, maintaining, and debugging applications. Eager to learn through practice and research, continuously updating knowledge. Collaborative team player adept at integrating backend and frontend components.</w:t>
       </w:r>
     </w:p>
     <w:p>
@@ -307,6 +305,15 @@
           <w:lang w:val="en-NL" w:eastAsia="en-GB"/>
         </w:rPr>
         <w:t xml:space="preserve">  Oracle Database (PL/SQL), PostgreSQL, MySQL, MSSQL</w:t>
+      </w:r>
+      <w:r>
+        <w:rPr>
+          <w:rFonts w:ascii="Times New Roman" w:eastAsia="Times New Roman" w:hAnsi="Times New Roman" w:cs="Times New Roman"/>
+          <w:sz w:val="24"/>
+          <w:szCs w:val="24"/>
+          <w:lang w:val="en-NL" w:eastAsia="en-GB"/>
+        </w:rPr>
+        <w:t>, ElasticSearch.</w:t>
       </w:r>
     </w:p>
     <w:p>
@@ -647,16 +654,7 @@
           <w:szCs w:val="24"/>
           <w:lang w:val="en-GB"/>
         </w:rPr>
-        <w:t xml:space="preserve">implement </w:t>
-      </w:r>
-      <w:r>
-        <w:rPr>
-          <w:rFonts w:ascii="Times-Roman" w:eastAsiaTheme="minorHAnsi" w:hAnsi="Times-Roman" w:cs="Times-Roman"/>
-          <w:sz w:val="24"/>
-          <w:szCs w:val="24"/>
-          <w:lang w:val="en-GB"/>
-        </w:rPr>
-        <w:t>logic in the command and query handlers, such as validation, error handling, and interaction with databases</w:t>
+        <w:t>implement logic in the command and query handlers, such as validation, error handling, and interaction with databases</w:t>
       </w:r>
       <w:r>
         <w:rPr>
@@ -879,7 +877,11 @@
         </w:numPr>
       </w:pPr>
       <w:r>
-        <w:t>Designed, implemented, and maintained a RESTful web application for insurance using Java, Spring Boot framework, and JPA (Java Persistence API), applying the functional programming paradigm within an MVC architecture. Enhanced code quality and maintainability through rigorous analysis with SonarQube.</w:t>
+        <w:t xml:space="preserve">Designed, implemented, and maintained a RESTful web application for insurance using Java, Spring Boot framework, and JPA (Java Persistence API), applying the functional </w:t>
+      </w:r>
+      <w:r>
+        <w:lastRenderedPageBreak/>
+        <w:t>programming paradigm within an MVC architecture. Enhanced code quality and maintainability through rigorous analysis with SonarQube.</w:t>
       </w:r>
     </w:p>
     <w:p>
@@ -891,7 +893,6 @@
         </w:numPr>
       </w:pPr>
       <w:r>
-        <w:lastRenderedPageBreak/>
         <w:t>Orchestrated deployment using Azure and customized pipelines using YAML files, alongside managing artifacts with Amazon S3.</w:t>
       </w:r>
     </w:p>
@@ -1046,10 +1047,7 @@
         </w:numPr>
       </w:pPr>
       <w:r>
-        <w:t xml:space="preserve">Utilized </w:t>
-      </w:r>
-      <w:r>
-        <w:t xml:space="preserve"> Java 7 to Java 8, incorporating Hibernate 3 for object-relational mapping and persistence. Applied object-oriented design principles using the MVC pattern with JSP.</w:t>
+        <w:t>Utilized  Java 7 to Java 8, incorporating Hibernate 3 for object-relational mapping and persistence. Applied object-oriented design principles using the MVC pattern with JSP.</w:t>
       </w:r>
     </w:p>
     <w:p>
@@ -1085,13 +1083,7 @@
         </w:numPr>
       </w:pPr>
       <w:r>
-        <w:t>Conducted candidate interviews and provided training to new team members</w:t>
-      </w:r>
-      <w:r>
-        <w:t xml:space="preserve"> and facilitate the user setups </w:t>
-      </w:r>
-      <w:r>
-        <w:t>providing technical leadership, support, and bug fixing.</w:t>
+        <w:t>Conducted candidate interviews and provided training to new team members and facilitate the user setups providing technical leadership, support, and bug fixing.</w:t>
       </w:r>
     </w:p>
     <w:p>
@@ -1341,7 +1333,7 @@
           <w:bCs/>
           <w:sz w:val="24"/>
           <w:szCs w:val="24"/>
-          <w:lang w:val="en-GB"/>
+          <w:lang w:val="nl-NL"/>
         </w:rPr>
       </w:pPr>
       <w:r>
@@ -1351,7 +1343,7 @@
           <w:bCs/>
           <w:sz w:val="24"/>
           <w:szCs w:val="24"/>
-          <w:lang w:val="en-GB"/>
+          <w:lang w:val="nl-NL"/>
         </w:rPr>
         <w:t>C# .Net Developer</w:t>
       </w:r>
@@ -1362,11 +1354,11 @@
           <w:bCs/>
           <w:sz w:val="24"/>
           <w:szCs w:val="24"/>
-          <w:lang w:val="en-GB"/>
+          <w:lang w:val="nl-NL"/>
         </w:rPr>
         <w:br/>
-        <w:t>Telmar</w:t>
-      </w:r>
+      </w:r>
+      <w:proofErr w:type="spellStart"/>
       <w:r>
         <w:rPr>
           <w:rFonts w:ascii="Times-Bold" w:eastAsiaTheme="minorHAnsi" w:hAnsi="Times-Bold" w:cs="Times-Bold"/>
@@ -1374,7 +1366,19 @@
           <w:bCs/>
           <w:sz w:val="24"/>
           <w:szCs w:val="24"/>
-          <w:lang w:val="en-GB"/>
+          <w:lang w:val="nl-NL"/>
+        </w:rPr>
+        <w:t>Telmar</w:t>
+      </w:r>
+      <w:proofErr w:type="spellEnd"/>
+      <w:r>
+        <w:rPr>
+          <w:rFonts w:ascii="Times-Bold" w:eastAsiaTheme="minorHAnsi" w:hAnsi="Times-Bold" w:cs="Times-Bold"/>
+          <w:b/>
+          <w:bCs/>
+          <w:sz w:val="24"/>
+          <w:szCs w:val="24"/>
+          <w:lang w:val="nl-NL"/>
         </w:rPr>
         <w:br/>
         <w:t>Dec 2010 - Apr 2011</w:t>
@@ -1595,43 +1599,7 @@
           <w:szCs w:val="24"/>
           <w:lang w:val="en-GB"/>
         </w:rPr>
-        <w:t xml:space="preserve">Implemented </w:t>
-      </w:r>
-      <w:r>
-        <w:rPr>
-          <w:rFonts w:ascii="Times-Roman" w:eastAsiaTheme="minorHAnsi" w:hAnsi="Times-Roman" w:cs="Times-Roman"/>
-          <w:sz w:val="24"/>
-          <w:szCs w:val="24"/>
-          <w:lang w:val="en-GB"/>
-        </w:rPr>
-        <w:t>new feature</w:t>
-      </w:r>
-      <w:r>
-        <w:rPr>
-          <w:rFonts w:ascii="Times-Roman" w:eastAsiaTheme="minorHAnsi" w:hAnsi="Times-Roman" w:cs="Times-Roman"/>
-          <w:sz w:val="24"/>
-          <w:szCs w:val="24"/>
-          <w:lang w:val="en-GB"/>
-        </w:rPr>
-        <w:t xml:space="preserve"> and maintaned Windows based </w:t>
-      </w:r>
-      <w:r>
-        <w:rPr>
-          <w:rFonts w:ascii="Times-Roman" w:eastAsiaTheme="minorHAnsi" w:hAnsi="Times-Roman" w:cs="Times-Roman"/>
-          <w:sz w:val="24"/>
-          <w:szCs w:val="24"/>
-          <w:lang w:val="en-GB"/>
-        </w:rPr>
-        <w:t>learning platform</w:t>
-      </w:r>
-      <w:r>
-        <w:rPr>
-          <w:rFonts w:ascii="Times-Roman" w:eastAsiaTheme="minorHAnsi" w:hAnsi="Times-Roman" w:cs="Times-Roman"/>
-          <w:sz w:val="24"/>
-          <w:szCs w:val="24"/>
-          <w:lang w:val="en-GB"/>
-        </w:rPr>
-        <w:t xml:space="preserve"> application with C++ native</w:t>
+        <w:t>Implemented new feature and maintaned Windows based learning platform application with C++ native</w:t>
       </w:r>
       <w:r>
         <w:rPr>
@@ -1808,13 +1776,7 @@
         <w:rPr>
           <w:rFonts w:ascii="Times New Roman" w:hAnsi="Times New Roman" w:cs="Times New Roman"/>
         </w:rPr>
-        <w:t>designed and d</w:t>
-      </w:r>
-      <w:r>
-        <w:rPr>
-          <w:rFonts w:ascii="Times New Roman" w:hAnsi="Times New Roman" w:cs="Times New Roman"/>
-        </w:rPr>
-        <w:t xml:space="preserve">eveloped an e-commerce application for a camera </w:t>
+        <w:t xml:space="preserve">designed and developed an e-commerce application for a camera </w:t>
       </w:r>
       <w:proofErr w:type="spellStart"/>
       <w:r>
@@ -1891,16 +1853,7 @@
         </w:numPr>
       </w:pPr>
       <w:r>
-        <w:t>Designed and d</w:t>
-      </w:r>
-      <w:r>
-        <w:t>eveloped a Windows accounting software system using C# .NET 4.0 and MSSQL database</w:t>
-      </w:r>
-      <w:r>
-        <w:t xml:space="preserve"> contains sell, buy, employee timesheet, costs, products, various acconting reports</w:t>
-      </w:r>
-      <w:r>
-        <w:t>.</w:t>
+        <w:t>Designed and developed a Windows accounting software system using C# .NET 4.0 and MSSQL database contains sell, buy, employee timesheet, costs, products, various acconting reports.</w:t>
       </w:r>
     </w:p>
     <w:p>

--- a/Mohammad Saboori.docx
+++ b/Mohammad Saboori.docx
@@ -129,7 +129,25 @@
           <w:szCs w:val="24"/>
           <w:lang w:val="en-NL" w:eastAsia="en-GB"/>
         </w:rPr>
-        <w:t>Experienced Software Engineer proficient in programming with Java (versions 5 to 17), and C# .NET, familiar with front-end technologies like Angular and NPM. Expertise in designing and implementing legacy and service-oriented systems across diverse business domains. Skilled in translating requirements into technical solutions, maintaining, and debugging applications. A dedicated Linux user with a strong DevOps mindset, eager to learn through practice and research. A collaborative team player, adept at integrating both back-end and front-end components to deliver robust and efficient solutions.</w:t>
+        <w:t xml:space="preserve">Experienced Software Engineer proficient in programming with Java (versions 5 to 17) </w:t>
+      </w:r>
+      <w:r>
+        <w:rPr>
+          <w:rFonts w:eastAsia="Times New Roman" w:cs="Times New Roman" w:ascii="Times New Roman" w:hAnsi="Times New Roman"/>
+          <w:sz w:val="24"/>
+          <w:szCs w:val="24"/>
+          <w:lang w:val="en-NL" w:eastAsia="en-GB"/>
+        </w:rPr>
+        <w:t>and</w:t>
+      </w:r>
+      <w:r>
+        <w:rPr>
+          <w:rFonts w:eastAsia="Times New Roman" w:cs="Times New Roman" w:ascii="Times New Roman" w:hAnsi="Times New Roman"/>
+          <w:sz w:val="24"/>
+          <w:szCs w:val="24"/>
+          <w:lang w:val="en-NL" w:eastAsia="en-GB"/>
+        </w:rPr>
+        <w:t xml:space="preserve"> familiar with front-end technologies like Angular and NPM. Expertise in designing and implementing legacy and service-oriented systems across diverse business domains. Skilled in translating requirements into technical solutions, maintaining, and debugging applications. A dedicated Linux user with a strong DevOps mindset, eager to learn through practice and research. A collaborative team player, adept at integrating both back-end and front-end components to deliver robust and efficient solutions.</w:t>
       </w:r>
     </w:p>
     <w:p>

--- a/Mohammad Saboori.docx
+++ b/Mohammad Saboori.docx
@@ -129,25 +129,7 @@
           <w:szCs w:val="24"/>
           <w:lang w:val="en-NL" w:eastAsia="en-GB"/>
         </w:rPr>
-        <w:t xml:space="preserve">Experienced Software Engineer proficient in programming with Java (versions 5 to 17) </w:t>
-      </w:r>
-      <w:r>
-        <w:rPr>
-          <w:rFonts w:eastAsia="Times New Roman" w:cs="Times New Roman" w:ascii="Times New Roman" w:hAnsi="Times New Roman"/>
-          <w:sz w:val="24"/>
-          <w:szCs w:val="24"/>
-          <w:lang w:val="en-NL" w:eastAsia="en-GB"/>
-        </w:rPr>
-        <w:t>and</w:t>
-      </w:r>
-      <w:r>
-        <w:rPr>
-          <w:rFonts w:eastAsia="Times New Roman" w:cs="Times New Roman" w:ascii="Times New Roman" w:hAnsi="Times New Roman"/>
-          <w:sz w:val="24"/>
-          <w:szCs w:val="24"/>
-          <w:lang w:val="en-NL" w:eastAsia="en-GB"/>
-        </w:rPr>
-        <w:t xml:space="preserve"> familiar with front-end technologies like Angular and NPM. Expertise in designing and implementing legacy and service-oriented systems across diverse business domains. Skilled in translating requirements into technical solutions, maintaining, and debugging applications. A dedicated Linux user with a strong DevOps mindset, eager to learn through practice and research. A collaborative team player, adept at integrating both back-end and front-end components to deliver robust and efficient solutions.</w:t>
+        <w:t>Experienced Software Engineer proficient in programming with Java (versions 5 to 17) and familiar with front-end technologies like Angular and NPM. Expertise in designing and implementing legacy and service-oriented systems across diverse business domains. Skilled in translating requirements into technical solutions, maintaining, and debugging applications. A dedicated Linux user with a strong DevOps mindset, eager to learn through practice and research. A collaborative team player, adept at integrating both back-end and front-end components to deliver robust and efficient solutions.</w:t>
       </w:r>
     </w:p>
     <w:p>
@@ -203,7 +185,7 @@
           <w:szCs w:val="24"/>
           <w:lang w:val="en-NL" w:eastAsia="en-GB"/>
         </w:rPr>
-        <w:t>Java : Core, EE, Spring, JPA, Junit, Mockito</w:t>
+        <w:t>Java : Core, EE, Spring, JPA, Apache commons libraries, Junit, Mockito</w:t>
       </w:r>
     </w:p>
     <w:p>
@@ -232,15 +214,6 @@
           <w:szCs w:val="24"/>
           <w:lang w:val="en-NL" w:eastAsia="en-GB"/>
         </w:rPr>
-        <w:t xml:space="preserve"> </w:t>
-      </w:r>
-      <w:r>
-        <w:rPr>
-          <w:rFonts w:eastAsia="Times New Roman" w:cs="Times New Roman" w:ascii="Times New Roman" w:hAnsi="Times New Roman"/>
-          <w:sz w:val="24"/>
-          <w:szCs w:val="24"/>
-          <w:lang w:val="en-NL" w:eastAsia="en-GB"/>
-        </w:rPr>
         <w:t>Arcitecture : Microservices, Monolith, Agile, TDD, Hexagonal Architecture, CQRS</w:t>
       </w:r>
     </w:p>
@@ -357,25 +330,7 @@
           <w:szCs w:val="24"/>
           <w:lang w:val="en-NL" w:eastAsia="en-GB"/>
         </w:rPr>
-        <w:t xml:space="preserve">Other Languages: C#, </w:t>
-      </w:r>
-      <w:r>
-        <w:rPr>
-          <w:rFonts w:eastAsia="Times New Roman" w:cs="Times New Roman" w:ascii="Times New Roman" w:hAnsi="Times New Roman"/>
-          <w:sz w:val="24"/>
-          <w:szCs w:val="24"/>
-          <w:lang w:val="en-NL" w:eastAsia="en-GB"/>
-        </w:rPr>
-        <w:t>C++,</w:t>
-      </w:r>
-      <w:r>
-        <w:rPr>
-          <w:rFonts w:eastAsia="Times New Roman" w:cs="Times New Roman" w:ascii="Times New Roman" w:hAnsi="Times New Roman"/>
-          <w:sz w:val="24"/>
-          <w:szCs w:val="24"/>
-          <w:lang w:val="en-NL" w:eastAsia="en-GB"/>
-        </w:rPr>
-        <w:t xml:space="preserve"> ASP.NET, </w:t>
+        <w:t xml:space="preserve">Other Languages: C#, C++, ASP.NET, </w:t>
       </w:r>
       <w:r>
         <w:rPr>
@@ -930,6 +885,17 @@
           <w:szCs w:val="24"/>
           <w:lang w:val="en-GB"/>
         </w:rPr>
+        <w:t>Senior Java Developer/</w:t>
+      </w:r>
+      <w:r>
+        <w:rPr>
+          <w:rFonts w:eastAsia="Calibri" w:cs="Times-Bold" w:ascii="Times-Bold" w:hAnsi="Times-Bold" w:eastAsiaTheme="minorHAnsi"/>
+          <w:b/>
+          <w:bCs/>
+          <w:sz w:val="24"/>
+          <w:szCs w:val="24"/>
+          <w:lang w:val="en-GB"/>
+        </w:rPr>
         <w:t>Technical Team Lead</w:t>
       </w:r>
       <w:r>
@@ -1169,7 +1135,7 @@
           <w:szCs w:val="24"/>
           <w:lang w:val="en-GB"/>
         </w:rPr>
-        <w:t>Senior Java developer</w:t>
+        <w:t>Java developer</w:t>
         <w:br/>
         <w:t>NCG</w:t>
         <w:br/>
@@ -1978,7 +1944,7 @@
   <w:p>
     <w:pPr>
       <w:pStyle w:val="BodyText"/>
-      <w:spacing w:lineRule="auto" w:line="7"/>
+      <w:spacing w:lineRule="auto" w:line="4"/>
       <w:rPr/>
     </w:pPr>
     <w:r>
@@ -1993,7 +1959,7 @@
   <w:p>
     <w:pPr>
       <w:pStyle w:val="BodyText"/>
-      <w:spacing w:lineRule="auto" w:line="7"/>
+      <w:spacing w:lineRule="auto" w:line="4"/>
       <w:rPr/>
     </w:pPr>
     <w:r>
@@ -2022,7 +1988,7 @@
   <w:p>
     <w:pPr>
       <w:pStyle w:val="BodyText"/>
-      <w:spacing w:lineRule="auto" w:line="7"/>
+      <w:spacing w:lineRule="auto" w:line="4"/>
       <w:rPr/>
     </w:pPr>
     <w:r>
@@ -2030,7 +1996,7 @@
       <mc:AlternateContent>
         <mc:Choice Requires="wps">
           <w:drawing>
-            <wp:anchor behindDoc="1" distT="0" distB="0" distL="0" distR="0" simplePos="0" locked="0" layoutInCell="0" allowOverlap="1" relativeHeight="5" wp14:anchorId="7CD8A2FD">
+            <wp:anchor behindDoc="1" distT="0" distB="0" distL="0" distR="0" simplePos="0" locked="0" layoutInCell="0" allowOverlap="1" relativeHeight="6" wp14:anchorId="7CD8A2FD">
               <wp:simplePos x="0" y="0"/>
               <wp:positionH relativeFrom="page">
                 <wp:posOffset>882650</wp:posOffset>
@@ -2094,7 +2060,7 @@
   <w:p>
     <w:pPr>
       <w:pStyle w:val="BodyText"/>
-      <w:spacing w:lineRule="auto" w:line="7"/>
+      <w:spacing w:lineRule="auto" w:line="4"/>
       <w:rPr/>
     </w:pPr>
     <w:r>
@@ -2102,7 +2068,7 @@
       <mc:AlternateContent>
         <mc:Choice Requires="wps">
           <w:drawing>
-            <wp:anchor behindDoc="1" distT="0" distB="0" distL="0" distR="0" simplePos="0" locked="0" layoutInCell="0" allowOverlap="1" relativeHeight="5" wp14:anchorId="7CD8A2FD">
+            <wp:anchor behindDoc="1" distT="0" distB="0" distL="0" distR="0" simplePos="0" locked="0" layoutInCell="0" allowOverlap="1" relativeHeight="6" wp14:anchorId="7CD8A2FD">
               <wp:simplePos x="0" y="0"/>
               <wp:positionH relativeFrom="page">
                 <wp:posOffset>882650</wp:posOffset>

--- a/Mohammad Saboori.docx
+++ b/Mohammad Saboori.docx
@@ -129,7 +129,70 @@
           <w:szCs w:val="24"/>
           <w:lang w:val="en-NL" w:eastAsia="en-GB"/>
         </w:rPr>
-        <w:t>Experienced Software Engineer proficient in programming with Java (versions 5 to 17) and familiar with front-end technologies like Angular and NPM. Expertise in designing and implementing legacy and service-oriented systems across diverse business domains. Skilled in translating requirements into technical solutions, maintaining, and debugging applications. A dedicated Linux user with a strong DevOps mindset, eager to learn through practice and research. A collaborative team player, adept at integrating both back-end and front-end components to deliver robust and efficient solutions.</w:t>
+        <w:t xml:space="preserve">I am an experienced Software Engineer with a Bachelor's degree in Technical Information and  strong skills in Java (versions 5 to 17) and solid experience in SQL databases like Oracle, PostgreSQL, MySQL, and MSSQL. I have worked on various projects in ERP, </w:t>
+      </w:r>
+      <w:r>
+        <w:rPr>
+          <w:rStyle w:val="Strong"/>
+          <w:rFonts w:eastAsia="Times New Roman" w:cs="Times New Roman" w:ascii="Times New Roman" w:hAnsi="Times New Roman"/>
+          <w:b w:val="false"/>
+          <w:bCs w:val="false"/>
+          <w:sz w:val="24"/>
+          <w:szCs w:val="24"/>
+          <w:lang w:val="en-NL" w:eastAsia="en-GB"/>
+        </w:rPr>
+        <w:t>banking</w:t>
+      </w:r>
+      <w:r>
+        <w:rPr>
+          <w:rFonts w:eastAsia="Times New Roman" w:cs="Times New Roman" w:ascii="Times New Roman" w:hAnsi="Times New Roman"/>
+          <w:sz w:val="24"/>
+          <w:szCs w:val="24"/>
+          <w:lang w:val="en-NL" w:eastAsia="en-GB"/>
+        </w:rPr>
+        <w:t xml:space="preserve">, </w:t>
+      </w:r>
+      <w:r>
+        <w:rPr>
+          <w:rStyle w:val="Strong"/>
+          <w:rFonts w:eastAsia="Times New Roman" w:cs="Times New Roman" w:ascii="Times New Roman" w:hAnsi="Times New Roman"/>
+          <w:b w:val="false"/>
+          <w:bCs w:val="false"/>
+          <w:sz w:val="24"/>
+          <w:szCs w:val="24"/>
+          <w:lang w:val="en-NL" w:eastAsia="en-GB"/>
+        </w:rPr>
+        <w:t>insurance</w:t>
+      </w:r>
+      <w:r>
+        <w:rPr>
+          <w:rFonts w:eastAsia="Times New Roman" w:cs="Times New Roman" w:ascii="Times New Roman" w:hAnsi="Times New Roman"/>
+          <w:sz w:val="24"/>
+          <w:szCs w:val="24"/>
+          <w:lang w:val="en-NL" w:eastAsia="en-GB"/>
+        </w:rPr>
+        <w:t xml:space="preserve">, and </w:t>
+      </w:r>
+      <w:r>
+        <w:rPr>
+          <w:rStyle w:val="Strong"/>
+          <w:rFonts w:eastAsia="Times New Roman" w:cs="Times New Roman" w:ascii="Times New Roman" w:hAnsi="Times New Roman"/>
+          <w:b w:val="false"/>
+          <w:bCs w:val="false"/>
+          <w:sz w:val="24"/>
+          <w:szCs w:val="24"/>
+          <w:lang w:val="en-NL" w:eastAsia="en-GB"/>
+        </w:rPr>
+        <w:t>healthcare</w:t>
+      </w:r>
+      <w:r>
+        <w:rPr>
+          <w:rFonts w:eastAsia="Times New Roman" w:cs="Times New Roman" w:ascii="Times New Roman" w:hAnsi="Times New Roman"/>
+          <w:sz w:val="24"/>
+          <w:szCs w:val="24"/>
+          <w:lang w:val="en-NL" w:eastAsia="en-GB"/>
+        </w:rPr>
+        <w:t xml:space="preserve"> sectors, designing and implementing both legacy and modern systems. I'm a Linux enthusiast with a DevOps mindset and enjoy working with back-end and front-end technologies, including Angular. I’m a team player, always ready to learn and collaborate to build efficient solutions.</w:t>
       </w:r>
     </w:p>
     <w:p>
@@ -165,7 +228,7 @@
         <w:widowControl/>
         <w:numPr>
           <w:ilvl w:val="0"/>
-          <w:numId w:val="10"/>
+          <w:numId w:val="7"/>
         </w:numPr>
         <w:shd w:val="clear" w:color="auto" w:fill="FFFFFF"/>
         <w:suppressAutoHyphens w:val="false"/>
@@ -194,7 +257,7 @@
         <w:widowControl/>
         <w:numPr>
           <w:ilvl w:val="0"/>
-          <w:numId w:val="10"/>
+          <w:numId w:val="7"/>
         </w:numPr>
         <w:shd w:val="clear" w:color="auto" w:fill="FFFFFF"/>
         <w:suppressAutoHyphens w:val="false"/>
@@ -214,7 +277,7 @@
           <w:szCs w:val="24"/>
           <w:lang w:val="en-NL" w:eastAsia="en-GB"/>
         </w:rPr>
-        <w:t>Arcitecture : Microservices, Monolith, Agile, TDD, Hexagonal Architecture, CQRS</w:t>
+        <w:t>Arcitecture : Microservices, Monolith, Hexagonal Architecture</w:t>
       </w:r>
     </w:p>
     <w:p>
@@ -223,7 +286,7 @@
         <w:widowControl/>
         <w:numPr>
           <w:ilvl w:val="0"/>
-          <w:numId w:val="10"/>
+          <w:numId w:val="7"/>
         </w:numPr>
         <w:shd w:val="clear" w:color="auto" w:fill="FFFFFF"/>
         <w:suppressAutoHyphens w:val="false"/>
@@ -252,7 +315,7 @@
         <w:widowControl/>
         <w:numPr>
           <w:ilvl w:val="0"/>
-          <w:numId w:val="10"/>
+          <w:numId w:val="7"/>
         </w:numPr>
         <w:shd w:val="clear" w:color="auto" w:fill="FFFFFF"/>
         <w:suppressAutoHyphens w:val="false"/>
@@ -281,7 +344,7 @@
         <w:widowControl/>
         <w:numPr>
           <w:ilvl w:val="0"/>
-          <w:numId w:val="10"/>
+          <w:numId w:val="7"/>
         </w:numPr>
         <w:shd w:val="clear" w:color="auto" w:fill="FFFFFF"/>
         <w:suppressAutoHyphens w:val="false"/>
@@ -310,46 +373,7 @@
         <w:widowControl/>
         <w:numPr>
           <w:ilvl w:val="0"/>
-          <w:numId w:val="10"/>
-        </w:numPr>
-        <w:shd w:val="clear" w:color="auto" w:fill="FFFFFF"/>
-        <w:suppressAutoHyphens w:val="false"/>
-        <w:spacing w:before="300" w:after="300"/>
-        <w:rPr>
-          <w:rFonts w:ascii="Segoe UI" w:hAnsi="Segoe UI" w:eastAsia="Times New Roman" w:cs="Segoe UI"/>
-          <w:color w:val="0D0D0D"/>
-          <w:sz w:val="24"/>
-          <w:szCs w:val="24"/>
-          <w:lang w:val="en-NL" w:eastAsia="en-GB"/>
-        </w:rPr>
-      </w:pPr>
-      <w:r>
-        <w:rPr>
-          <w:rFonts w:eastAsia="Times New Roman" w:cs="Times New Roman" w:ascii="Times New Roman" w:hAnsi="Times New Roman"/>
-          <w:sz w:val="24"/>
-          <w:szCs w:val="24"/>
-          <w:lang w:val="en-NL" w:eastAsia="en-GB"/>
-        </w:rPr>
-        <w:t xml:space="preserve">Other Languages: C#, C++, ASP.NET, </w:t>
-      </w:r>
-      <w:r>
-        <w:rPr>
-          <w:rFonts w:eastAsia="Times New Roman" w:cs="Times New Roman" w:ascii="Times New Roman" w:hAnsi="Times New Roman"/>
-          <w:color w:val="0D0D0D"/>
-          <w:sz w:val="24"/>
-          <w:szCs w:val="24"/>
-          <w:lang w:val="en-NL" w:eastAsia="en-GB"/>
-        </w:rPr>
-        <w:t>Scala 2.13</w:t>
-      </w:r>
-    </w:p>
-    <w:p>
-      <w:pPr>
-        <w:pStyle w:val="ListParagraph"/>
-        <w:widowControl/>
-        <w:numPr>
-          <w:ilvl w:val="0"/>
-          <w:numId w:val="10"/>
+          <w:numId w:val="7"/>
         </w:numPr>
         <w:shd w:val="clear" w:color="auto" w:fill="FFFFFF"/>
         <w:suppressAutoHyphens w:val="false"/>
@@ -451,9 +475,9 @@
           <w:szCs w:val="24"/>
           <w:lang w:val="en-GB"/>
         </w:rPr>
-        <w:t>Software Developer</w:t>
+        <w:t>Java Software Developer</w:t>
         <w:br/>
-        <w:t>ZorgDomein</w:t>
+        <w:t>ZorgDomein – Health care</w:t>
         <w:br/>
         <w:t>Sep 2023 - Present</w:t>
       </w:r>
@@ -471,6 +495,7 @@
           <w:tab w:val="left" w:pos="720" w:leader="none"/>
         </w:tabs>
         <w:suppressAutoHyphens w:val="false"/>
+        <w:jc w:val="both"/>
         <w:rPr>
           <w:rFonts w:ascii="Times New Roman" w:hAnsi="Times New Roman"/>
         </w:rPr>
@@ -481,7 +506,7 @@
           <w:sz w:val="24"/>
           <w:szCs w:val="24"/>
         </w:rPr>
-        <w:t>Developed and maintained the Account backend with Java 17 and spring-boot and tested with Junit.</w:t>
+        <w:t>Engineered and implemented integration solutions using Java for healthcare and insurance systems, focusing on interoperability between electronic health record (EHR) systems and billing applications. Leveraged APIs and messaging protocols such as HL7 and FHIR to facilitate seamless data exchange, ensuring compliance with healthcare regulations and insurance standards. Optimized data flow and operational efficiency across platforms by developing robust middleware solutions and utilizing frameworks like Spring Integration.</w:t>
       </w:r>
     </w:p>
     <w:p>
@@ -498,10 +523,7 @@
         </w:tabs>
         <w:suppressAutoHyphens w:val="false"/>
         <w:rPr>
-          <w:rFonts w:ascii="Times New Roman" w:hAnsi="Times New Roman" w:eastAsia="Calibri" w:cs="Times-Roman" w:eastAsiaTheme="minorHAnsi"/>
-          <w:sz w:val="24"/>
-          <w:szCs w:val="24"/>
-          <w:lang w:val="en-GB"/>
+          <w:rFonts w:ascii="Times New Roman" w:hAnsi="Times New Roman"/>
         </w:rPr>
       </w:pPr>
       <w:r>
@@ -509,9 +531,8 @@
           <w:rFonts w:eastAsia="Calibri" w:cs="Times-Roman" w:ascii="Times New Roman" w:hAnsi="Times New Roman" w:eastAsiaTheme="minorHAnsi"/>
           <w:sz w:val="24"/>
           <w:szCs w:val="24"/>
-          <w:lang w:val="en-GB"/>
-        </w:rPr>
-        <w:t>Developed and maintained the Transfer healthcare backend application, enhancing patient care using Scala 2.13, Akka HTTP, K8s, and a hexagonal architecture.</w:t>
+        </w:rPr>
+        <w:t>Developed and maintained the Account backend with Java 17 and spring-boot 3.3 and tested with Junit.</w:t>
       </w:r>
     </w:p>
     <w:p>
@@ -541,7 +562,7 @@
           <w:szCs w:val="24"/>
           <w:lang w:val="en-GB"/>
         </w:rPr>
-        <w:t>Used Kafka for handling real-time data streams and Protobuf to serialize structured data for Inter-Service communications.</w:t>
+        <w:t>Developed and maintained the Transfer healthcare backend application, enhancing patient care using Scala 2.13, Akka HTTP, K8s, and a hexagonal architecture.</w:t>
       </w:r>
     </w:p>
     <w:p>
@@ -557,6 +578,7 @@
           <w:tab w:val="left" w:pos="720" w:leader="none"/>
         </w:tabs>
         <w:suppressAutoHyphens w:val="false"/>
+        <w:jc w:val="both"/>
         <w:rPr>
           <w:rFonts w:ascii="Times New Roman" w:hAnsi="Times New Roman" w:eastAsia="Calibri" w:cs="Times-Roman" w:eastAsiaTheme="minorHAnsi"/>
           <w:sz w:val="24"/>
@@ -571,7 +593,45 @@
           <w:szCs w:val="24"/>
           <w:lang w:val="en-GB"/>
         </w:rPr>
-        <w:t>Dockerized the services and deployed them on AWS, used experimental builds for local testing, and managed the deployments with Argo CD.</w:t>
+        <w:t xml:space="preserve">Utilized </w:t>
+      </w:r>
+      <w:r>
+        <w:rPr>
+          <w:rStyle w:val="Strong"/>
+          <w:rFonts w:eastAsia="Calibri" w:cs="Times-Roman" w:ascii="Times New Roman" w:hAnsi="Times New Roman" w:eastAsiaTheme="minorHAnsi"/>
+          <w:sz w:val="24"/>
+          <w:szCs w:val="24"/>
+          <w:lang w:val="en-GB"/>
+        </w:rPr>
+        <w:t>Grafana</w:t>
+      </w:r>
+      <w:r>
+        <w:rPr>
+          <w:rFonts w:eastAsia="Calibri" w:cs="Times-Roman" w:ascii="Times New Roman" w:hAnsi="Times New Roman" w:eastAsiaTheme="minorHAnsi"/>
+          <w:sz w:val="24"/>
+          <w:szCs w:val="24"/>
+          <w:lang w:val="en-GB"/>
+        </w:rPr>
+        <w:t xml:space="preserve"> to monitor key system metrics and create custom dashboards for real-time visualization of microservices data. Additionally, implemented </w:t>
+      </w:r>
+      <w:r>
+        <w:rPr>
+          <w:rStyle w:val="Strong"/>
+          <w:rFonts w:eastAsia="Calibri" w:cs="Times-Roman" w:ascii="Times New Roman" w:hAnsi="Times New Roman" w:eastAsiaTheme="minorHAnsi"/>
+          <w:sz w:val="24"/>
+          <w:szCs w:val="24"/>
+          <w:lang w:val="en-GB"/>
+        </w:rPr>
+        <w:t>OpenTelemetry (OtelMonitoring)</w:t>
+      </w:r>
+      <w:r>
+        <w:rPr>
+          <w:rFonts w:eastAsia="Calibri" w:cs="Times-Roman" w:ascii="Times New Roman" w:hAnsi="Times New Roman" w:eastAsiaTheme="minorHAnsi"/>
+          <w:sz w:val="24"/>
+          <w:szCs w:val="24"/>
+          <w:lang w:val="en-GB"/>
+        </w:rPr>
+        <w:t xml:space="preserve"> to enhance distributed tracing, improving observability in complex, multi-service environments.</w:t>
       </w:r>
     </w:p>
     <w:p>
@@ -587,8 +647,12 @@
           <w:tab w:val="left" w:pos="720" w:leader="none"/>
         </w:tabs>
         <w:suppressAutoHyphens w:val="false"/>
-        <w:rPr>
-          <w:rFonts w:ascii="Times New Roman" w:hAnsi="Times New Roman"/>
+        <w:jc w:val="both"/>
+        <w:rPr>
+          <w:rFonts w:ascii="Times New Roman" w:hAnsi="Times New Roman" w:eastAsia="Calibri" w:cs="Times-Roman" w:eastAsiaTheme="minorHAnsi"/>
+          <w:sz w:val="24"/>
+          <w:szCs w:val="24"/>
+          <w:lang w:val="en-GB"/>
         </w:rPr>
       </w:pPr>
       <w:r>
@@ -598,7 +662,7 @@
           <w:szCs w:val="24"/>
           <w:lang w:val="en-GB"/>
         </w:rPr>
-        <w:t>Used the CQRS pattern to separate read and write operations for improved performance and implement logic in the command and query handlers, such as validation, error handling, and interaction with databases.</w:t>
+        <w:t>Used Kafka for handling real-time data streams and Protobuf to serialize structured data for Inter-Service communications.</w:t>
       </w:r>
     </w:p>
     <w:p>
@@ -614,8 +678,12 @@
           <w:tab w:val="left" w:pos="720" w:leader="none"/>
         </w:tabs>
         <w:suppressAutoHyphens w:val="false"/>
-        <w:rPr>
-          <w:rFonts w:ascii="Times New Roman" w:hAnsi="Times New Roman"/>
+        <w:jc w:val="both"/>
+        <w:rPr>
+          <w:rFonts w:ascii="Times New Roman" w:hAnsi="Times New Roman" w:eastAsia="Calibri" w:cs="Times-Roman" w:eastAsiaTheme="minorHAnsi"/>
+          <w:sz w:val="24"/>
+          <w:szCs w:val="24"/>
+          <w:lang w:val="en-GB"/>
         </w:rPr>
       </w:pPr>
       <w:r>
@@ -625,7 +693,7 @@
           <w:szCs w:val="24"/>
           <w:lang w:val="en-GB"/>
         </w:rPr>
-        <w:t>Collaborated closely with functional analysts, product designers, and frontend teams, participating in design discussions, conducting code reviews, and coordinating deployment using GitLab CI\CD and modified pipelines by updating the Terraform files.</w:t>
+        <w:t>Dockerized the services and deployed them on AWS, used experimental builds for local testing, and managed the deployments with Argo CD.</w:t>
       </w:r>
     </w:p>
     <w:p>
@@ -641,6 +709,91 @@
           <w:tab w:val="left" w:pos="720" w:leader="none"/>
         </w:tabs>
         <w:suppressAutoHyphens w:val="false"/>
+        <w:jc w:val="both"/>
+        <w:rPr>
+          <w:rFonts w:ascii="Times New Roman" w:hAnsi="Times New Roman"/>
+        </w:rPr>
+      </w:pPr>
+      <w:r>
+        <w:rPr>
+          <w:rFonts w:eastAsia="Calibri" w:cs="Times-Roman" w:ascii="Times New Roman" w:hAnsi="Times New Roman" w:eastAsiaTheme="minorHAnsi"/>
+          <w:sz w:val="24"/>
+          <w:szCs w:val="24"/>
+          <w:lang w:val="en-GB"/>
+        </w:rPr>
+        <w:t>Used the CQRS pattern to separate read and write operations for improved performance and implement logic in the command and query handlers, such as validation, error handling, and interaction with databases.</w:t>
+      </w:r>
+    </w:p>
+    <w:p>
+      <w:pPr>
+        <w:pStyle w:val="ListParagraph"/>
+        <w:widowControl/>
+        <w:numPr>
+          <w:ilvl w:val="0"/>
+          <w:numId w:val="3"/>
+        </w:numPr>
+        <w:tabs>
+          <w:tab w:val="left" w:pos="220" w:leader="none"/>
+          <w:tab w:val="left" w:pos="720" w:leader="none"/>
+        </w:tabs>
+        <w:suppressAutoHyphens w:val="false"/>
+        <w:jc w:val="both"/>
+        <w:rPr>
+          <w:rFonts w:ascii="Times New Roman" w:hAnsi="Times New Roman"/>
+        </w:rPr>
+      </w:pPr>
+      <w:r>
+        <w:rPr>
+          <w:rFonts w:eastAsia="Calibri" w:cs="Times-Roman" w:ascii="Times New Roman" w:hAnsi="Times New Roman" w:eastAsiaTheme="minorHAnsi"/>
+          <w:sz w:val="24"/>
+          <w:szCs w:val="24"/>
+          <w:lang w:val="en-GB"/>
+        </w:rPr>
+        <w:t>Create and optimize complex queries, views, triggers, and stored procedures in PostgreSQL to improve performance.</w:t>
+      </w:r>
+    </w:p>
+    <w:p>
+      <w:pPr>
+        <w:pStyle w:val="ListParagraph"/>
+        <w:widowControl/>
+        <w:numPr>
+          <w:ilvl w:val="0"/>
+          <w:numId w:val="3"/>
+        </w:numPr>
+        <w:tabs>
+          <w:tab w:val="left" w:pos="220" w:leader="none"/>
+          <w:tab w:val="left" w:pos="720" w:leader="none"/>
+        </w:tabs>
+        <w:suppressAutoHyphens w:val="false"/>
+        <w:jc w:val="both"/>
+        <w:rPr>
+          <w:rFonts w:ascii="Times New Roman" w:hAnsi="Times New Roman"/>
+        </w:rPr>
+      </w:pPr>
+      <w:r>
+        <w:rPr>
+          <w:rFonts w:eastAsia="Calibri" w:cs="Times-Roman" w:ascii="Times New Roman" w:hAnsi="Times New Roman" w:eastAsiaTheme="minorHAnsi"/>
+          <w:sz w:val="24"/>
+          <w:szCs w:val="24"/>
+          <w:lang w:val="en-GB"/>
+        </w:rPr>
+        <w:t>Collaborated closely with functional analysts, product designers, and frontend teams, participating in design discussions, conducting code reviews, and coordinating deployment using GitLab CI\CD and modified pipelines by updating the Terraform files.</w:t>
+      </w:r>
+    </w:p>
+    <w:p>
+      <w:pPr>
+        <w:pStyle w:val="ListParagraph"/>
+        <w:widowControl/>
+        <w:numPr>
+          <w:ilvl w:val="0"/>
+          <w:numId w:val="3"/>
+        </w:numPr>
+        <w:tabs>
+          <w:tab w:val="left" w:pos="220" w:leader="none"/>
+          <w:tab w:val="left" w:pos="720" w:leader="none"/>
+        </w:tabs>
+        <w:suppressAutoHyphens w:val="false"/>
+        <w:jc w:val="both"/>
         <w:rPr>
           <w:rFonts w:ascii="Times New Roman" w:hAnsi="Times New Roman"/>
         </w:rPr>
@@ -702,9 +855,9 @@
           <w:szCs w:val="24"/>
           <w:lang w:val="en-GB"/>
         </w:rPr>
-        <w:t>Technical Team Lead / Full Stack Developer</w:t>
+        <w:t>Java Full Stack Developer - Technical Team Lead</w:t>
         <w:br/>
-        <w:t>HCL Technologies</w:t>
+        <w:t>HCL Technologies - Insurance</w:t>
         <w:br/>
         <w:t>Jan 2022 - Apr 2023</w:t>
       </w:r>
@@ -716,13 +869,22 @@
           <w:ilvl w:val="0"/>
           <w:numId w:val="2"/>
         </w:numPr>
+        <w:bidi w:val="0"/>
         <w:spacing w:before="280" w:after="0"/>
         <w:jc w:val="both"/>
         <w:rPr/>
       </w:pPr>
       <w:r>
         <w:rPr/>
-        <w:t>Designed, implemented, and maintained a RESTful web application for insurance using Java, Spring Boot framework, and JPA (Java Persistence API), applying the functional programming paradigm within an MVC architecture. Enhanced code quality and maintainability through rigorous analysis with SonarQube.</w:t>
+        <w:t>Designed, implemented, and maintained a RESTful web application for insurance using Java, Spring Boot framework, and JPA (Java Persistence API), applying the functional programming paradigm within an MVC architecture. Enhanced code quality and mainta</w:t>
+      </w:r>
+      <w:r>
+        <w:rPr>
+          <w:color w:val="auto"/>
+          <w:kern w:val="0"/>
+          <w:lang w:bidi="ar-SA"/>
+        </w:rPr>
+        <w:t>inability through rigorous analysis with SonarQube.</w:t>
       </w:r>
     </w:p>
     <w:p>
@@ -732,13 +894,22 @@
           <w:ilvl w:val="0"/>
           <w:numId w:val="2"/>
         </w:numPr>
+        <w:bidi w:val="0"/>
         <w:spacing w:before="0" w:after="0"/>
         <w:jc w:val="both"/>
-        <w:rPr/>
-      </w:pPr>
-      <w:r>
-        <w:rPr/>
-        <w:t>Manage JavaScript and nodeJS dependencies with NPM.</w:t>
+        <w:rPr>
+          <w:color w:val="auto"/>
+          <w:kern w:val="0"/>
+          <w:lang w:bidi="ar-SA"/>
+        </w:rPr>
+      </w:pPr>
+      <w:r>
+        <w:rPr>
+          <w:color w:val="auto"/>
+          <w:kern w:val="0"/>
+          <w:lang w:bidi="ar-SA"/>
+        </w:rPr>
+        <w:t>Develop and optimize complex SQL queries, stored procedures, functions, and triggers to enhance system performance and perform database administration tasks, including backups, indexing, performance tuning, and security management in MSSQL.</w:t>
       </w:r>
     </w:p>
     <w:p>
@@ -754,6 +925,22 @@
       </w:pPr>
       <w:r>
         <w:rPr/>
+        <w:t>Manage JavaScript and nodeJS dependencies with NPM.</w:t>
+      </w:r>
+    </w:p>
+    <w:p>
+      <w:pPr>
+        <w:pStyle w:val="NormalWeb"/>
+        <w:numPr>
+          <w:ilvl w:val="0"/>
+          <w:numId w:val="2"/>
+        </w:numPr>
+        <w:spacing w:before="0" w:after="0"/>
+        <w:jc w:val="both"/>
+        <w:rPr/>
+      </w:pPr>
+      <w:r>
+        <w:rPr/>
         <w:t>Implemented the UI using Angular 11 and RxJS to build a real-time stock market application that handles asynchronous data streams.</w:t>
       </w:r>
     </w:p>
@@ -835,7 +1022,17 @@
       </w:pPr>
       <w:r>
         <w:rPr/>
-        <w:t>Collaborated closely with cross-functional teams to integrate various components seamlessly, ensuring robust functionality and user satisfaction.</w:t>
+        <w:t xml:space="preserve">Collaborated closely with cross-functional teams </w:t>
+      </w:r>
+      <w:r>
+        <w:rPr>
+          <w:u w:val="double"/>
+        </w:rPr>
+        <w:t>to</w:t>
+      </w:r>
+      <w:r>
+        <w:rPr/>
+        <w:t xml:space="preserve"> integrate various components seamlessly, ensuring robust functionality and user satisfaction.</w:t>
       </w:r>
     </w:p>
     <w:p>
@@ -867,86 +1064,31 @@
       <w:pPr>
         <w:pStyle w:val="Normal"/>
         <w:widowControl/>
+        <w:shd w:val="clear" w:color="auto" w:fill="FFFFFF"/>
         <w:suppressAutoHyphens w:val="false"/>
-        <w:spacing w:before="0" w:after="240"/>
-        <w:rPr>
-          <w:rFonts w:ascii="Times-Roman" w:hAnsi="Times-Roman" w:eastAsia="Calibri" w:cs="Times-Roman" w:eastAsiaTheme="minorHAnsi"/>
-          <w:sz w:val="24"/>
-          <w:szCs w:val="24"/>
-          <w:lang w:val="en-GB"/>
-        </w:rPr>
-      </w:pPr>
-      <w:r>
-        <w:rPr>
-          <w:rFonts w:eastAsia="Calibri" w:cs="Times-Bold" w:ascii="Times-Bold" w:hAnsi="Times-Bold" w:eastAsiaTheme="minorHAnsi"/>
+        <w:spacing w:before="300" w:after="300"/>
+        <w:rPr>
+          <w:rFonts w:ascii="Times New Roman" w:hAnsi="Times New Roman" w:eastAsia="Calibri" w:cs="Times-Bold" w:eastAsiaTheme="minorHAnsi"/>
           <w:b/>
           <w:bCs/>
           <w:sz w:val="24"/>
           <w:szCs w:val="24"/>
           <w:lang w:val="en-GB"/>
         </w:rPr>
-        <w:t>Senior Java Developer/</w:t>
-      </w:r>
-      <w:r>
-        <w:rPr>
-          <w:rFonts w:eastAsia="Calibri" w:cs="Times-Bold" w:ascii="Times-Bold" w:hAnsi="Times-Bold" w:eastAsiaTheme="minorHAnsi"/>
+      </w:pPr>
+      <w:r>
+        <w:rPr>
+          <w:rFonts w:eastAsia="Calibri" w:cs="Times-Bold" w:ascii="Times New Roman" w:hAnsi="Times New Roman" w:eastAsiaTheme="minorHAnsi"/>
           <w:b/>
           <w:bCs/>
           <w:sz w:val="24"/>
           <w:szCs w:val="24"/>
           <w:lang w:val="en-GB"/>
         </w:rPr>
-        <w:t>Technical Team Lead</w:t>
-      </w:r>
-      <w:r>
-        <w:rPr>
-          <w:rFonts w:eastAsia="Calibri" w:cs="Times-Roman" w:ascii="Times-Roman" w:hAnsi="Times-Roman" w:eastAsiaTheme="minorHAnsi"/>
-          <w:sz w:val="24"/>
-          <w:szCs w:val="24"/>
-          <w:lang w:val="en-GB"/>
-        </w:rPr>
+        <w:t>Senior Java Developer/Technical Team Lead</w:t>
         <w:br/>
-      </w:r>
-      <w:r>
-        <w:rPr>
-          <w:rFonts w:eastAsia="Calibri" w:cs="Times-Bold" w:ascii="Times-Bold" w:hAnsi="Times-Bold" w:eastAsiaTheme="minorHAnsi"/>
-          <w:b/>
-          <w:bCs/>
-          <w:sz w:val="24"/>
-          <w:szCs w:val="24"/>
-          <w:lang w:val="en-GB"/>
-        </w:rPr>
-        <w:t>D</w:t>
-      </w:r>
-      <w:r>
-        <w:rPr>
-          <w:rFonts w:eastAsia="Calibri" w:cs="Times-Roman" w:ascii="Times-Roman" w:hAnsi="Times-Roman" w:eastAsiaTheme="minorHAnsi"/>
-          <w:b/>
-          <w:bCs/>
-          <w:sz w:val="24"/>
-          <w:szCs w:val="24"/>
-          <w:lang w:val="en-GB"/>
-        </w:rPr>
-        <w:t>otin</w:t>
-      </w:r>
-      <w:r>
-        <w:rPr>
-          <w:rFonts w:eastAsia="Calibri" w:cs="Times-Roman" w:ascii="Times-Roman" w:hAnsi="Times-Roman" w:eastAsiaTheme="minorHAnsi"/>
-          <w:sz w:val="24"/>
-          <w:szCs w:val="24"/>
-          <w:lang w:val="en-GB"/>
-        </w:rPr>
+        <w:t>Dotin - Banking</w:t>
         <w:br/>
-      </w:r>
-      <w:r>
-        <w:rPr>
-          <w:rFonts w:eastAsia="Calibri" w:cs="Times-Roman" w:ascii="Times-Roman" w:hAnsi="Times-Roman" w:eastAsiaTheme="minorHAnsi"/>
-          <w:b/>
-          <w:bCs/>
-          <w:sz w:val="24"/>
-          <w:szCs w:val="24"/>
-          <w:lang w:val="en-GB"/>
-        </w:rPr>
         <w:t>Aug 2013 - Oct 2021</w:t>
       </w:r>
     </w:p>
@@ -963,7 +1105,97 @@
       </w:pPr>
       <w:r>
         <w:rPr/>
-        <w:t>Utilized  Java 7 and 8, incorporating Hibernate 3 for object-relational mapping and persistence. Applied object-oriented design principles using the MVC pattern with JSP.</w:t>
+        <w:t>automated the processing of order registration files, streamlining the creation of cases for Letters of Credit (LC) issuance while managing the accurate and timely reflection of SWIFT messages, such as MT700 for LC openings. By optimizing the file handling system, I improved order processing efficiency by 30%, ensuring compliance with SWIFT standards and minimizing errors in financial message exchanges.</w:t>
+      </w:r>
+    </w:p>
+    <w:p>
+      <w:pPr>
+        <w:pStyle w:val="NormalWeb"/>
+        <w:numPr>
+          <w:ilvl w:val="0"/>
+          <w:numId w:val="4"/>
+        </w:numPr>
+        <w:spacing w:before="280" w:after="0"/>
+        <w:jc w:val="both"/>
+        <w:rPr/>
+      </w:pPr>
+      <w:r>
+        <w:rPr/>
+        <w:t>D</w:t>
+      </w:r>
+      <w:r>
+        <w:rPr/>
+        <w:t xml:space="preserve">eveloped and implemented various financial systems, including a system for managing </w:t>
+      </w:r>
+      <w:r>
+        <w:rPr>
+          <w:rStyle w:val="Strong"/>
+        </w:rPr>
+        <w:t>Letters of Credit</w:t>
+      </w:r>
+      <w:r>
+        <w:rPr/>
+        <w:t xml:space="preserve"> using Java and Spring Boot, enabling tracking of international transactions. Additionally, I designed a </w:t>
+      </w:r>
+      <w:r>
+        <w:rPr>
+          <w:rStyle w:val="Strong"/>
+        </w:rPr>
+        <w:t>Deal Management</w:t>
+      </w:r>
+      <w:r>
+        <w:rPr/>
+        <w:t xml:space="preserve"> platform that provided users with tracking and reporting capabilities for various transactions. I created a </w:t>
+      </w:r>
+      <w:r>
+        <w:rPr>
+          <w:rStyle w:val="Strong"/>
+        </w:rPr>
+        <w:t>Documentary Collections</w:t>
+      </w:r>
+      <w:r>
+        <w:rPr/>
+        <w:t xml:space="preserve"> processing system that automated international transactions, increasing transaction speed by 20%. Furthermore, I developed a </w:t>
+      </w:r>
+      <w:r>
+        <w:rPr>
+          <w:rStyle w:val="Strong"/>
+        </w:rPr>
+        <w:t>Documentary Remittances</w:t>
+      </w:r>
+      <w:r>
+        <w:rPr/>
+        <w:t xml:space="preserve"> system for sending and receiving international funds, focusing on security and accuracy in transaction processing. I implemented </w:t>
+      </w:r>
+      <w:r>
+        <w:rPr>
+          <w:rStyle w:val="Strong"/>
+        </w:rPr>
+        <w:t>Finance and Refinance</w:t>
+      </w:r>
+      <w:r>
+        <w:rPr/>
+        <w:t xml:space="preserve"> solutions to support credit transactions and project financing, improving asset and liability management. In addition, I developed an </w:t>
+      </w:r>
+      <w:r>
+        <w:rPr>
+          <w:rStyle w:val="Strong"/>
+        </w:rPr>
+        <w:t>Order Placement</w:t>
+      </w:r>
+      <w:r>
+        <w:rPr/>
+        <w:t xml:space="preserve"> system for managing the transfer of items from source to destination, utilizing Spring Boot and microservices architecture to enhance accuracy and efficiency in order processing. Lastly, I developed a </w:t>
+      </w:r>
+      <w:r>
+        <w:rPr>
+          <w:rStyle w:val="Strong"/>
+        </w:rPr>
+        <w:t>Broker Account Management</w:t>
+      </w:r>
+      <w:r>
+        <w:rPr/>
+        <w:t xml:space="preserve"> system that streamlined account tracking and reporting, enhancing the overall efficiency of broker-client interactions.</w:t>
       </w:r>
     </w:p>
     <w:p>
@@ -979,7 +1211,39 @@
       </w:pPr>
       <w:r>
         <w:rPr/>
+        <w:t>Utilized  Java 7 and 8, incorporating Hibernate 3 for object-relational mapping and persistence. Applied object-oriented design principles using the MVC pattern with JSP.</w:t>
+      </w:r>
+    </w:p>
+    <w:p>
+      <w:pPr>
+        <w:pStyle w:val="NormalWeb"/>
+        <w:numPr>
+          <w:ilvl w:val="0"/>
+          <w:numId w:val="4"/>
+        </w:numPr>
+        <w:spacing w:before="0" w:after="0"/>
+        <w:jc w:val="both"/>
+        <w:rPr/>
+      </w:pPr>
+      <w:r>
+        <w:rPr/>
         <w:t>Utilized tools including Gradle 3.0, Oracle 11, Jenkins, SVN, Git, and deploy application with Tomcat 7.</w:t>
+      </w:r>
+    </w:p>
+    <w:p>
+      <w:pPr>
+        <w:pStyle w:val="NormalWeb"/>
+        <w:numPr>
+          <w:ilvl w:val="0"/>
+          <w:numId w:val="4"/>
+        </w:numPr>
+        <w:spacing w:before="0" w:after="0"/>
+        <w:jc w:val="both"/>
+        <w:rPr/>
+      </w:pPr>
+      <w:r>
+        <w:rPr/>
+        <w:t>Implemented the Factory design pattern to manage various currency transactions, which increased system flexibility and facilitated the addition of new currencies.</w:t>
       </w:r>
     </w:p>
     <w:p>
@@ -1118,7 +1382,7 @@
         <w:suppressAutoHyphens w:val="false"/>
         <w:spacing w:before="300" w:after="300"/>
         <w:rPr>
-          <w:rFonts w:ascii="Times-Bold" w:hAnsi="Times-Bold" w:eastAsia="Calibri" w:cs="Times-Bold" w:eastAsiaTheme="minorHAnsi"/>
+          <w:rFonts w:ascii="Times New Roman" w:hAnsi="Times New Roman" w:eastAsia="Calibri" w:cs="Times-Bold" w:eastAsiaTheme="minorHAnsi"/>
           <w:b/>
           <w:bCs/>
           <w:sz w:val="24"/>
@@ -1128,7 +1392,7 @@
       </w:pPr>
       <w:r>
         <w:rPr>
-          <w:rFonts w:eastAsia="Calibri" w:cs="Times-Bold" w:ascii="Times-Bold" w:hAnsi="Times-Bold" w:eastAsiaTheme="minorHAnsi"/>
+          <w:rFonts w:eastAsia="Calibri" w:cs="Times-Bold" w:ascii="Times New Roman" w:hAnsi="Times New Roman" w:eastAsiaTheme="minorHAnsi"/>
           <w:b/>
           <w:bCs/>
           <w:sz w:val="24"/>
@@ -1137,127 +1401,132 @@
         </w:rPr>
         <w:t>Java developer</w:t>
         <w:br/>
-        <w:t>NCG</w:t>
+        <w:t>NCG - ERP</w:t>
         <w:br/>
         <w:t>Aug 2011 - Aug 2013</w:t>
       </w:r>
     </w:p>
     <w:p>
       <w:pPr>
-        <w:pStyle w:val="ListParagraph"/>
-        <w:widowControl/>
-        <w:numPr>
-          <w:ilvl w:val="0"/>
-          <w:numId w:val="8"/>
-        </w:numPr>
-        <w:tabs>
-          <w:tab w:val="left" w:pos="220" w:leader="none"/>
-          <w:tab w:val="left" w:pos="720" w:leader="none"/>
-        </w:tabs>
-        <w:suppressAutoHyphens w:val="false"/>
-        <w:rPr>
-          <w:rFonts w:ascii="Times-Roman" w:hAnsi="Times-Roman" w:eastAsia="Calibri" w:cs="Times-Roman" w:eastAsiaTheme="minorHAnsi"/>
-          <w:sz w:val="24"/>
-          <w:szCs w:val="24"/>
-          <w:lang w:val="en-GB"/>
-        </w:rPr>
-      </w:pPr>
-      <w:r>
-        <w:rPr>
-          <w:rFonts w:eastAsia="Calibri" w:cs="Times-Roman" w:ascii="Times-Roman" w:hAnsi="Times-Roman" w:eastAsiaTheme="minorHAnsi"/>
-          <w:sz w:val="24"/>
-          <w:szCs w:val="24"/>
-          <w:lang w:val="en-GB"/>
+        <w:pStyle w:val="NormalWeb"/>
+        <w:numPr>
+          <w:ilvl w:val="0"/>
+          <w:numId w:val="4"/>
+        </w:numPr>
+        <w:bidi w:val="0"/>
+        <w:spacing w:before="0" w:after="0"/>
+        <w:jc w:val="both"/>
+        <w:rPr>
+          <w:color w:val="auto"/>
+          <w:kern w:val="0"/>
+          <w:lang w:bidi="ar-SA"/>
+        </w:rPr>
+      </w:pPr>
+      <w:r>
+        <w:rPr>
+          <w:color w:val="auto"/>
+          <w:kern w:val="0"/>
+          <w:lang w:bidi="ar-SA"/>
+        </w:rPr>
+        <w:t>Developed an automated payroll processing system, ensuring accurate salary calculations and secure storage of payroll data. I also implemented a solution for generating detailed payslips for all employees. This automation not only enhanced accuracy but also significantly reduced the time spent on manual payroll tasks, leading to improved efficiency within the payroll department.</w:t>
+      </w:r>
+    </w:p>
+    <w:p>
+      <w:pPr>
+        <w:pStyle w:val="NormalWeb"/>
+        <w:numPr>
+          <w:ilvl w:val="0"/>
+          <w:numId w:val="4"/>
+        </w:numPr>
+        <w:bidi w:val="0"/>
+        <w:spacing w:before="0" w:after="0"/>
+        <w:jc w:val="both"/>
+        <w:rPr>
+          <w:color w:val="auto"/>
+          <w:kern w:val="0"/>
+          <w:lang w:bidi="ar-SA"/>
+        </w:rPr>
+      </w:pPr>
+      <w:r>
+        <w:rPr>
+          <w:color w:val="auto"/>
+          <w:kern w:val="0"/>
+          <w:lang w:bidi="ar-SA"/>
         </w:rPr>
         <w:t>Developed and maintained ERP web applications, translating user requirements into technical solutions using Java 1.5, the Spring framework, and Oracle database and DWR.</w:t>
       </w:r>
     </w:p>
     <w:p>
       <w:pPr>
-        <w:pStyle w:val="ListParagraph"/>
-        <w:widowControl/>
-        <w:numPr>
-          <w:ilvl w:val="0"/>
-          <w:numId w:val="8"/>
-        </w:numPr>
-        <w:tabs>
-          <w:tab w:val="left" w:pos="220" w:leader="none"/>
-          <w:tab w:val="left" w:pos="720" w:leader="none"/>
-        </w:tabs>
-        <w:suppressAutoHyphens w:val="false"/>
-        <w:rPr>
-          <w:rFonts w:ascii="Times-Roman" w:hAnsi="Times-Roman" w:eastAsia="Calibri" w:cs="Times-Roman" w:eastAsiaTheme="minorHAnsi"/>
-          <w:sz w:val="24"/>
-          <w:szCs w:val="24"/>
-          <w:lang w:val="en-GB"/>
-        </w:rPr>
-      </w:pPr>
-      <w:r>
-        <w:rPr>
-          <w:rFonts w:eastAsia="Calibri" w:cs="Times-Roman" w:ascii="Times-Roman" w:hAnsi="Times-Roman" w:eastAsiaTheme="minorHAnsi"/>
-          <w:sz w:val="24"/>
-          <w:szCs w:val="24"/>
-          <w:lang w:val="en-GB"/>
+        <w:pStyle w:val="NormalWeb"/>
+        <w:numPr>
+          <w:ilvl w:val="0"/>
+          <w:numId w:val="4"/>
+        </w:numPr>
+        <w:bidi w:val="0"/>
+        <w:spacing w:before="0" w:after="0"/>
+        <w:jc w:val="both"/>
+        <w:rPr>
+          <w:color w:val="auto"/>
+          <w:kern w:val="0"/>
+          <w:lang w:bidi="ar-SA"/>
+        </w:rPr>
+      </w:pPr>
+      <w:r>
+        <w:rPr>
+          <w:color w:val="auto"/>
+          <w:kern w:val="0"/>
+          <w:lang w:bidi="ar-SA"/>
         </w:rPr>
         <w:t>Implemented functions and procedures in the database to enhance efficiency, integrated them into business logic, and utilized them in calculations, especially for accounting systems.</w:t>
       </w:r>
     </w:p>
     <w:p>
       <w:pPr>
-        <w:pStyle w:val="ListParagraph"/>
-        <w:widowControl/>
-        <w:numPr>
-          <w:ilvl w:val="0"/>
-          <w:numId w:val="8"/>
-        </w:numPr>
-        <w:tabs>
-          <w:tab w:val="left" w:pos="220" w:leader="none"/>
-          <w:tab w:val="left" w:pos="720" w:leader="none"/>
-        </w:tabs>
-        <w:suppressAutoHyphens w:val="false"/>
-        <w:rPr>
-          <w:rFonts w:ascii="Times-Roman" w:hAnsi="Times-Roman" w:eastAsia="Calibri" w:cs="Times-Roman" w:eastAsiaTheme="minorHAnsi"/>
-          <w:sz w:val="24"/>
-          <w:szCs w:val="24"/>
-          <w:lang w:val="en-GB"/>
-        </w:rPr>
-      </w:pPr>
-      <w:r>
-        <w:rPr>
-          <w:rFonts w:eastAsia="Calibri" w:cs="Times-Roman" w:ascii="Times-Roman" w:hAnsi="Times-Roman" w:eastAsiaTheme="minorHAnsi"/>
-          <w:sz w:val="24"/>
-          <w:szCs w:val="24"/>
-          <w:lang w:val="en-GB"/>
+        <w:pStyle w:val="NormalWeb"/>
+        <w:numPr>
+          <w:ilvl w:val="0"/>
+          <w:numId w:val="4"/>
+        </w:numPr>
+        <w:bidi w:val="0"/>
+        <w:spacing w:before="0" w:after="0"/>
+        <w:jc w:val="both"/>
+        <w:rPr>
+          <w:color w:val="auto"/>
+          <w:kern w:val="0"/>
+          <w:lang w:bidi="ar-SA"/>
+        </w:rPr>
+      </w:pPr>
+      <w:r>
+        <w:rPr>
+          <w:color w:val="auto"/>
+          <w:kern w:val="0"/>
+          <w:lang w:bidi="ar-SA"/>
         </w:rPr>
         <w:t>Deploy application on Glassfish or WebLogic application server.</w:t>
       </w:r>
     </w:p>
     <w:p>
       <w:pPr>
-        <w:pStyle w:val="ListParagraph"/>
-        <w:widowControl/>
-        <w:numPr>
-          <w:ilvl w:val="0"/>
-          <w:numId w:val="8"/>
-        </w:numPr>
-        <w:tabs>
-          <w:tab w:val="left" w:pos="220" w:leader="none"/>
-          <w:tab w:val="left" w:pos="720" w:leader="none"/>
-        </w:tabs>
-        <w:suppressAutoHyphens w:val="false"/>
-        <w:rPr>
-          <w:rFonts w:ascii="Times-Roman" w:hAnsi="Times-Roman" w:eastAsia="Calibri" w:cs="Times-Roman" w:eastAsiaTheme="minorHAnsi"/>
-          <w:sz w:val="24"/>
-          <w:szCs w:val="24"/>
-          <w:lang w:val="en-GB"/>
-        </w:rPr>
-      </w:pPr>
-      <w:r>
-        <w:rPr>
-          <w:rFonts w:eastAsia="Calibri" w:cs="Times-Roman" w:ascii="Times-Roman" w:hAnsi="Times-Roman" w:eastAsiaTheme="minorHAnsi"/>
-          <w:sz w:val="24"/>
-          <w:szCs w:val="24"/>
-          <w:lang w:val="en-GB"/>
+        <w:pStyle w:val="NormalWeb"/>
+        <w:numPr>
+          <w:ilvl w:val="0"/>
+          <w:numId w:val="4"/>
+        </w:numPr>
+        <w:bidi w:val="0"/>
+        <w:spacing w:before="0" w:after="280"/>
+        <w:jc w:val="both"/>
+        <w:rPr>
+          <w:color w:val="auto"/>
+          <w:kern w:val="0"/>
+          <w:lang w:bidi="ar-SA"/>
+        </w:rPr>
+      </w:pPr>
+      <w:r>
+        <w:rPr>
+          <w:color w:val="auto"/>
+          <w:kern w:val="0"/>
+          <w:lang w:bidi="ar-SA"/>
         </w:rPr>
         <w:t>Trained junior team members.</w:t>
       </w:r>
@@ -1295,252 +1564,7 @@
         <w:widowControl/>
         <w:shd w:val="clear" w:color="auto" w:fill="FFFFFF"/>
         <w:suppressAutoHyphens w:val="false"/>
-        <w:spacing w:before="300" w:after="300"/>
-        <w:rPr>
-          <w:rFonts w:ascii="Times-Bold" w:hAnsi="Times-Bold" w:eastAsia="Calibri" w:cs="Times-Bold" w:eastAsiaTheme="minorHAnsi"/>
-          <w:b/>
-          <w:bCs/>
-          <w:sz w:val="24"/>
-          <w:szCs w:val="24"/>
-          <w:lang w:val="nl-NL"/>
-        </w:rPr>
-      </w:pPr>
-      <w:r>
-        <w:rPr>
-          <w:rFonts w:eastAsia="Calibri" w:cs="Times-Bold" w:ascii="Times-Bold" w:hAnsi="Times-Bold" w:eastAsiaTheme="minorHAnsi"/>
-          <w:b/>
-          <w:bCs/>
-          <w:sz w:val="24"/>
-          <w:szCs w:val="24"/>
-          <w:lang w:val="nl-NL"/>
-        </w:rPr>
-        <w:t>C# .Net Developer</w:t>
-        <w:br/>
-        <w:t>Telman</w:t>
-        <w:br/>
-        <w:t>Dec 2010 - Apr 2011</w:t>
-      </w:r>
-    </w:p>
-    <w:p>
-      <w:pPr>
-        <w:pStyle w:val="ListParagraph"/>
-        <w:widowControl/>
-        <w:numPr>
-          <w:ilvl w:val="0"/>
-          <w:numId w:val="7"/>
-        </w:numPr>
-        <w:tabs>
-          <w:tab w:val="left" w:pos="220" w:leader="none"/>
-          <w:tab w:val="left" w:pos="720" w:leader="none"/>
-        </w:tabs>
-        <w:suppressAutoHyphens w:val="false"/>
-        <w:rPr>
-          <w:rFonts w:ascii="Times-Roman" w:hAnsi="Times-Roman" w:eastAsia="Calibri" w:cs="Times-Roman" w:eastAsiaTheme="minorHAnsi"/>
-          <w:sz w:val="24"/>
-          <w:szCs w:val="24"/>
-          <w:lang w:val="en-GB"/>
-        </w:rPr>
-      </w:pPr>
-      <w:r>
-        <w:rPr>
-          <w:rFonts w:eastAsia="Calibri" w:cs="Times-Roman" w:ascii="Times-Roman" w:hAnsi="Times-Roman" w:eastAsiaTheme="minorHAnsi"/>
-          <w:sz w:val="24"/>
-          <w:szCs w:val="24"/>
-          <w:lang w:val="en-GB"/>
-        </w:rPr>
-        <w:t>Implemented and maintained features for ERP and MIS systems utilizing C# and ASP.NET and MSSQL.</w:t>
-      </w:r>
-    </w:p>
-    <w:p>
-      <w:pPr>
-        <w:pStyle w:val="Normal"/>
-        <w:widowControl/>
-        <w:shd w:val="clear" w:color="auto" w:fill="FFFFFF"/>
-        <w:suppressAutoHyphens w:val="false"/>
-        <w:spacing w:before="300" w:after="300"/>
-        <w:rPr>
-          <w:rFonts w:ascii="Segoe UI" w:hAnsi="Segoe UI" w:eastAsia="Times New Roman" w:cs="Segoe UI"/>
-          <w:color w:val="0D0D0D"/>
-          <w:sz w:val="24"/>
-          <w:szCs w:val="24"/>
-          <w:lang w:val="en-NL" w:eastAsia="en-GB"/>
-        </w:rPr>
-      </w:pPr>
-      <w:r>
-        <w:rPr>
-          <w:rFonts w:eastAsia="Times New Roman" w:cs="Segoe UI" w:ascii="Segoe UI" w:hAnsi="Segoe UI"/>
-          <w:i/>
-          <w:iCs/>
-          <w:color w:val="0D0D0D"/>
-          <w:sz w:val="24"/>
-          <w:szCs w:val="24"/>
-          <w:bdr w:val="single" w:sz="2" w:space="0" w:color="E3E3E3"/>
-          <w:lang w:val="en-NL" w:eastAsia="en-GB"/>
-        </w:rPr>
-        <w:t>Stack:</w:t>
-      </w:r>
-      <w:r>
-        <w:rPr>
-          <w:rFonts w:eastAsia="Times New Roman" w:cs="Segoe UI" w:ascii="Segoe UI" w:hAnsi="Segoe UI"/>
-          <w:color w:val="0D0D0D"/>
-          <w:sz w:val="24"/>
-          <w:szCs w:val="24"/>
-          <w:lang w:val="en-NL" w:eastAsia="en-GB"/>
-        </w:rPr>
-        <w:t xml:space="preserve"> C#, ASP.NET, MSSQL, NUnit, Visual Studio</w:t>
-      </w:r>
-    </w:p>
-    <w:p>
-      <w:pPr>
-        <w:pStyle w:val="Normal"/>
-        <w:widowControl/>
-        <w:shd w:val="clear" w:color="auto" w:fill="FFFFFF"/>
-        <w:suppressAutoHyphens w:val="false"/>
-        <w:spacing w:before="300" w:after="300"/>
-        <w:rPr>
-          <w:rFonts w:ascii="Times New Roman" w:hAnsi="Times New Roman" w:eastAsia="Times New Roman" w:cs="Times New Roman"/>
-          <w:b/>
-          <w:bCs/>
-          <w:color w:val="0D0D0D"/>
-          <w:sz w:val="24"/>
-          <w:szCs w:val="24"/>
-          <w:lang w:val="en-NL" w:eastAsia="en-GB"/>
-        </w:rPr>
-      </w:pPr>
-      <w:r>
-        <w:rPr>
-          <w:rFonts w:eastAsia="Times New Roman" w:cs="Times New Roman" w:ascii="Times New Roman" w:hAnsi="Times New Roman"/>
-          <w:b/>
-          <w:bCs/>
-          <w:color w:val="0D0D0D"/>
-          <w:sz w:val="24"/>
-          <w:szCs w:val="24"/>
-          <w:lang w:val="en-NL" w:eastAsia="en-GB"/>
-        </w:rPr>
-      </w:r>
-    </w:p>
-    <w:p>
-      <w:pPr>
-        <w:pStyle w:val="Normal"/>
-        <w:widowControl/>
-        <w:shd w:val="clear" w:color="auto" w:fill="FFFFFF"/>
-        <w:suppressAutoHyphens w:val="false"/>
-        <w:spacing w:before="300" w:after="300"/>
-        <w:rPr>
-          <w:rFonts w:ascii="Times New Roman" w:hAnsi="Times New Roman" w:eastAsia="Times New Roman" w:cs="Times New Roman"/>
-          <w:b/>
-          <w:bCs/>
-          <w:color w:val="0D0D0D"/>
-          <w:sz w:val="24"/>
-          <w:szCs w:val="24"/>
-          <w:lang w:val="en-NL" w:eastAsia="en-GB"/>
-        </w:rPr>
-      </w:pPr>
-      <w:r>
-        <w:rPr>
-          <w:rFonts w:eastAsia="Times New Roman" w:cs="Times New Roman" w:ascii="Times New Roman" w:hAnsi="Times New Roman"/>
-          <w:b/>
-          <w:bCs/>
-          <w:color w:val="0D0D0D"/>
-          <w:sz w:val="24"/>
-          <w:szCs w:val="24"/>
-          <w:lang w:val="en-NL" w:eastAsia="en-GB"/>
-        </w:rPr>
-        <w:t>C++ Developer</w:t>
-        <w:br/>
-        <w:t>Bahar Sound</w:t>
-        <w:br/>
-        <w:t>Dec 2008-Dec 2009</w:t>
-      </w:r>
-    </w:p>
-    <w:p>
-      <w:pPr>
-        <w:pStyle w:val="ListParagraph"/>
-        <w:widowControl/>
-        <w:numPr>
-          <w:ilvl w:val="0"/>
-          <w:numId w:val="9"/>
-        </w:numPr>
-        <w:suppressAutoHyphens w:val="false"/>
-        <w:jc w:val="both"/>
-        <w:rPr>
-          <w:rFonts w:ascii="Times New Roman" w:hAnsi="Times New Roman" w:eastAsia="Times New Roman" w:cs="Times New Roman"/>
-          <w:sz w:val="24"/>
-          <w:szCs w:val="24"/>
-          <w:lang w:val="en-NL" w:eastAsia="en-GB"/>
-        </w:rPr>
-      </w:pPr>
-      <w:r>
-        <w:rPr>
-          <w:rFonts w:eastAsia="Times New Roman" w:cs="Times New Roman" w:ascii="Times New Roman" w:hAnsi="Times New Roman"/>
-          <w:sz w:val="24"/>
-          <w:szCs w:val="24"/>
-          <w:lang w:val="en-NL" w:eastAsia="en-GB"/>
-        </w:rPr>
-        <w:t>Implemented new features and maintained a Windows-based learning platform application using C++ (native 98) and OOP design, with MSSQL DB and VOIP standards.</w:t>
-      </w:r>
-    </w:p>
-    <w:p>
-      <w:pPr>
-        <w:pStyle w:val="ListParagraph"/>
-        <w:widowControl/>
-        <w:numPr>
-          <w:ilvl w:val="0"/>
-          <w:numId w:val="9"/>
-        </w:numPr>
-        <w:suppressAutoHyphens w:val="false"/>
-        <w:jc w:val="both"/>
-        <w:rPr>
-          <w:rFonts w:ascii="Times New Roman" w:hAnsi="Times New Roman" w:eastAsia="Times New Roman" w:cs="Times New Roman"/>
-          <w:sz w:val="24"/>
-          <w:szCs w:val="24"/>
-          <w:lang w:val="en-NL" w:eastAsia="en-GB"/>
-        </w:rPr>
-      </w:pPr>
-      <w:r>
-        <w:rPr>
-          <w:rFonts w:eastAsia="Times New Roman" w:cs="Times New Roman" w:ascii="Times New Roman" w:hAnsi="Times New Roman"/>
-          <w:sz w:val="24"/>
-          <w:szCs w:val="24"/>
-          <w:lang w:val="en-NL" w:eastAsia="en-GB"/>
-        </w:rPr>
-        <w:t>The application facilitated virtual classrooms, allowing teachers to connect with students and providing features such as a blackboard, video conferencing, chat, and more.</w:t>
-      </w:r>
-    </w:p>
-    <w:p>
-      <w:pPr>
-        <w:pStyle w:val="ListParagraph"/>
-        <w:widowControl/>
-        <w:numPr>
-          <w:ilvl w:val="0"/>
-          <w:numId w:val="9"/>
-        </w:numPr>
-        <w:suppressAutoHyphens w:val="false"/>
-        <w:jc w:val="both"/>
-        <w:rPr>
-          <w:rFonts w:ascii="Times New Roman" w:hAnsi="Times New Roman" w:eastAsia="Times New Roman" w:cs="Times New Roman"/>
-          <w:sz w:val="24"/>
-          <w:szCs w:val="24"/>
-          <w:lang w:val="en-NL" w:eastAsia="en-GB"/>
-        </w:rPr>
-      </w:pPr>
-      <w:r>
-        <w:rPr>
-          <w:rFonts w:eastAsia="Times New Roman" w:cs="Times New Roman" w:ascii="Times New Roman" w:hAnsi="Times New Roman"/>
-          <w:sz w:val="24"/>
-          <w:szCs w:val="24"/>
-          <w:lang w:val="en-NL" w:eastAsia="en-GB"/>
-        </w:rPr>
-        <w:t>Generated and manually deployed applications to servers via FTP.</w:t>
-      </w:r>
-    </w:p>
-    <w:p>
-      <w:pPr>
-        <w:pStyle w:val="Normal"/>
-        <w:widowControl/>
-        <w:shd w:val="clear" w:color="auto" w:fill="FFFFFF"/>
-        <w:suppressAutoHyphens w:val="false"/>
-        <w:spacing w:before="300" w:after="300"/>
+        <w:spacing w:before="0" w:after="300"/>
         <w:rPr>
           <w:rFonts w:ascii="Times New Roman" w:hAnsi="Times New Roman" w:eastAsia="Times New Roman" w:cs="Times New Roman"/>
           <w:b/>
@@ -1561,65 +1585,7 @@
           <w:szCs w:val="28"/>
           <w:lang w:val="en-NL" w:eastAsia="en-GB"/>
         </w:rPr>
-      </w:r>
-    </w:p>
-    <w:p>
-      <w:pPr>
-        <w:pStyle w:val="Normal"/>
-        <w:widowControl/>
-        <w:rPr>
-          <w:rFonts w:ascii="Times New Roman" w:hAnsi="Times New Roman" w:eastAsia="Times New Roman" w:cs="Times New Roman"/>
-          <w:b/>
-          <w:bCs/>
-          <w:color w:val="0D0D0D"/>
-          <w:sz w:val="28"/>
-          <w:szCs w:val="28"/>
-          <w:lang w:val="en-NL" w:eastAsia="en-GB"/>
-        </w:rPr>
-      </w:pPr>
-      <w:r>
-        <w:rPr>
-          <w:rFonts w:eastAsia="Times New Roman" w:cs="Times New Roman" w:ascii="Times New Roman" w:hAnsi="Times New Roman"/>
-          <w:b/>
-          <w:bCs/>
-          <w:color w:val="0D0D0D"/>
-          <w:sz w:val="28"/>
-          <w:szCs w:val="28"/>
-          <w:lang w:val="en-NL" w:eastAsia="en-GB"/>
-        </w:rPr>
-      </w:r>
-      <w:r>
-        <w:br w:type="page"/>
-      </w:r>
-    </w:p>
-    <w:p>
-      <w:pPr>
-        <w:pStyle w:val="Normal"/>
-        <w:widowControl/>
-        <w:shd w:val="clear" w:color="auto" w:fill="FFFFFF"/>
-        <w:suppressAutoHyphens w:val="false"/>
-        <w:spacing w:before="0" w:after="300"/>
-        <w:rPr>
-          <w:rFonts w:ascii="Times New Roman" w:hAnsi="Times New Roman" w:eastAsia="Times New Roman" w:cs="Times New Roman"/>
-          <w:b/>
-          <w:bCs/>
-          <w:color w:val="0D0D0D"/>
-          <w:sz w:val="28"/>
-          <w:szCs w:val="28"/>
-          <w:lang w:val="en-NL" w:eastAsia="en-GB"/>
-        </w:rPr>
-      </w:pPr>
-      <w:r>
-        <w:rPr>
-          <w:rFonts w:eastAsia="Times New Roman" w:cs="Times New Roman" w:ascii="Times New Roman" w:hAnsi="Times New Roman"/>
-          <w:b/>
-          <w:bCs/>
-          <w:color w:val="0D0D0D"/>
-          <w:sz w:val="28"/>
-          <w:szCs w:val="28"/>
-          <w:lang w:val="en-NL" w:eastAsia="en-GB"/>
-        </w:rPr>
-        <w:t>Freelance Projects</w:t>
+        <w:t>None Java / Freelance Projects</w:t>
       </w:r>
     </w:p>
     <w:p>
@@ -1944,7 +1910,7 @@
   <w:p>
     <w:pPr>
       <w:pStyle w:val="BodyText"/>
-      <w:spacing w:lineRule="auto" w:line="4"/>
+      <w:spacing w:lineRule="atLeast" w:line="0"/>
       <w:rPr/>
     </w:pPr>
     <w:r>
@@ -1959,7 +1925,7 @@
   <w:p>
     <w:pPr>
       <w:pStyle w:val="BodyText"/>
-      <w:spacing w:lineRule="auto" w:line="4"/>
+      <w:spacing w:lineRule="atLeast" w:line="0"/>
       <w:rPr/>
     </w:pPr>
     <w:r>
@@ -1988,7 +1954,7 @@
   <w:p>
     <w:pPr>
       <w:pStyle w:val="BodyText"/>
-      <w:spacing w:lineRule="auto" w:line="4"/>
+      <w:spacing w:lineRule="atLeast" w:line="0"/>
       <w:rPr/>
     </w:pPr>
     <w:r>
@@ -2060,7 +2026,7 @@
   <w:p>
     <w:pPr>
       <w:pStyle w:val="BodyText"/>
-      <w:spacing w:lineRule="auto" w:line="4"/>
+      <w:spacing w:lineRule="atLeast" w:line="0"/>
       <w:rPr/>
     </w:pPr>
     <w:r>
@@ -2962,7 +2928,6 @@
   </w:abstractNum>
   <w:abstractNum w:abstractNumId="7">
     <w:lvl w:ilvl="0">
-      <w:start w:val="1"/>
       <w:numFmt w:val="bullet"/>
       <w:lvlText w:val=""/>
       <w:lvlJc w:val="left"/>
@@ -2973,7 +2938,7 @@
         <w:ind w:left="720" w:hanging="360"/>
       </w:pPr>
       <w:rPr>
-        <w:rFonts w:ascii="Symbol" w:hAnsi="Symbol" w:cs="Symbol" w:hint="default"/>
+        <w:rFonts w:ascii="Times New Roman" w:hAnsi="Times New Roman" w:cs="Times New Roman" w:hint="default"/>
       </w:rPr>
     </w:lvl>
     <w:lvl w:ilvl="1">
@@ -3098,416 +3063,6 @@
     </w:lvl>
   </w:abstractNum>
   <w:abstractNum w:abstractNumId="8">
-    <w:lvl w:ilvl="0">
-      <w:start w:val="1"/>
-      <w:numFmt w:val="bullet"/>
-      <w:lvlText w:val=""/>
-      <w:lvlJc w:val="left"/>
-      <w:pPr>
-        <w:tabs>
-          <w:tab w:val="num" w:pos="0"/>
-        </w:tabs>
-        <w:ind w:left="720" w:hanging="360"/>
-      </w:pPr>
-      <w:rPr>
-        <w:rFonts w:ascii="Symbol" w:hAnsi="Symbol" w:cs="Symbol" w:hint="default"/>
-      </w:rPr>
-    </w:lvl>
-    <w:lvl w:ilvl="1">
-      <w:start w:val="1"/>
-      <w:numFmt w:val="bullet"/>
-      <w:lvlText w:val="o"/>
-      <w:lvlJc w:val="left"/>
-      <w:pPr>
-        <w:tabs>
-          <w:tab w:val="num" w:pos="0"/>
-        </w:tabs>
-        <w:ind w:left="1440" w:hanging="360"/>
-      </w:pPr>
-      <w:rPr>
-        <w:rFonts w:ascii="Courier New" w:hAnsi="Courier New" w:cs="Courier New" w:hint="default"/>
-      </w:rPr>
-    </w:lvl>
-    <w:lvl w:ilvl="2">
-      <w:start w:val="1"/>
-      <w:numFmt w:val="bullet"/>
-      <w:lvlText w:val=""/>
-      <w:lvlJc w:val="left"/>
-      <w:pPr>
-        <w:tabs>
-          <w:tab w:val="num" w:pos="0"/>
-        </w:tabs>
-        <w:ind w:left="2160" w:hanging="360"/>
-      </w:pPr>
-      <w:rPr>
-        <w:rFonts w:ascii="Wingdings" w:hAnsi="Wingdings" w:cs="Wingdings" w:hint="default"/>
-      </w:rPr>
-    </w:lvl>
-    <w:lvl w:ilvl="3">
-      <w:start w:val="1"/>
-      <w:numFmt w:val="bullet"/>
-      <w:lvlText w:val=""/>
-      <w:lvlJc w:val="left"/>
-      <w:pPr>
-        <w:tabs>
-          <w:tab w:val="num" w:pos="0"/>
-        </w:tabs>
-        <w:ind w:left="2880" w:hanging="360"/>
-      </w:pPr>
-      <w:rPr>
-        <w:rFonts w:ascii="Symbol" w:hAnsi="Symbol" w:cs="Symbol" w:hint="default"/>
-      </w:rPr>
-    </w:lvl>
-    <w:lvl w:ilvl="4">
-      <w:start w:val="1"/>
-      <w:numFmt w:val="bullet"/>
-      <w:lvlText w:val="o"/>
-      <w:lvlJc w:val="left"/>
-      <w:pPr>
-        <w:tabs>
-          <w:tab w:val="num" w:pos="0"/>
-        </w:tabs>
-        <w:ind w:left="3600" w:hanging="360"/>
-      </w:pPr>
-      <w:rPr>
-        <w:rFonts w:ascii="Courier New" w:hAnsi="Courier New" w:cs="Courier New" w:hint="default"/>
-      </w:rPr>
-    </w:lvl>
-    <w:lvl w:ilvl="5">
-      <w:start w:val="1"/>
-      <w:numFmt w:val="bullet"/>
-      <w:lvlText w:val=""/>
-      <w:lvlJc w:val="left"/>
-      <w:pPr>
-        <w:tabs>
-          <w:tab w:val="num" w:pos="0"/>
-        </w:tabs>
-        <w:ind w:left="4320" w:hanging="360"/>
-      </w:pPr>
-      <w:rPr>
-        <w:rFonts w:ascii="Wingdings" w:hAnsi="Wingdings" w:cs="Wingdings" w:hint="default"/>
-      </w:rPr>
-    </w:lvl>
-    <w:lvl w:ilvl="6">
-      <w:start w:val="1"/>
-      <w:numFmt w:val="bullet"/>
-      <w:lvlText w:val=""/>
-      <w:lvlJc w:val="left"/>
-      <w:pPr>
-        <w:tabs>
-          <w:tab w:val="num" w:pos="0"/>
-        </w:tabs>
-        <w:ind w:left="5040" w:hanging="360"/>
-      </w:pPr>
-      <w:rPr>
-        <w:rFonts w:ascii="Symbol" w:hAnsi="Symbol" w:cs="Symbol" w:hint="default"/>
-      </w:rPr>
-    </w:lvl>
-    <w:lvl w:ilvl="7">
-      <w:start w:val="1"/>
-      <w:numFmt w:val="bullet"/>
-      <w:lvlText w:val="o"/>
-      <w:lvlJc w:val="left"/>
-      <w:pPr>
-        <w:tabs>
-          <w:tab w:val="num" w:pos="0"/>
-        </w:tabs>
-        <w:ind w:left="5760" w:hanging="360"/>
-      </w:pPr>
-      <w:rPr>
-        <w:rFonts w:ascii="Courier New" w:hAnsi="Courier New" w:cs="Courier New" w:hint="default"/>
-      </w:rPr>
-    </w:lvl>
-    <w:lvl w:ilvl="8">
-      <w:start w:val="1"/>
-      <w:numFmt w:val="bullet"/>
-      <w:lvlText w:val=""/>
-      <w:lvlJc w:val="left"/>
-      <w:pPr>
-        <w:tabs>
-          <w:tab w:val="num" w:pos="0"/>
-        </w:tabs>
-        <w:ind w:left="6480" w:hanging="360"/>
-      </w:pPr>
-      <w:rPr>
-        <w:rFonts w:ascii="Wingdings" w:hAnsi="Wingdings" w:cs="Wingdings" w:hint="default"/>
-      </w:rPr>
-    </w:lvl>
-  </w:abstractNum>
-  <w:abstractNum w:abstractNumId="9">
-    <w:lvl w:ilvl="0">
-      <w:start w:val="1"/>
-      <w:numFmt w:val="bullet"/>
-      <w:lvlText w:val=""/>
-      <w:lvlJc w:val="left"/>
-      <w:pPr>
-        <w:tabs>
-          <w:tab w:val="num" w:pos="0"/>
-        </w:tabs>
-        <w:ind w:left="720" w:hanging="360"/>
-      </w:pPr>
-      <w:rPr>
-        <w:rFonts w:ascii="Symbol" w:hAnsi="Symbol" w:cs="Symbol" w:hint="default"/>
-      </w:rPr>
-    </w:lvl>
-    <w:lvl w:ilvl="1">
-      <w:start w:val="1"/>
-      <w:numFmt w:val="bullet"/>
-      <w:lvlText w:val="o"/>
-      <w:lvlJc w:val="left"/>
-      <w:pPr>
-        <w:tabs>
-          <w:tab w:val="num" w:pos="0"/>
-        </w:tabs>
-        <w:ind w:left="1440" w:hanging="360"/>
-      </w:pPr>
-      <w:rPr>
-        <w:rFonts w:ascii="Courier New" w:hAnsi="Courier New" w:cs="Courier New" w:hint="default"/>
-      </w:rPr>
-    </w:lvl>
-    <w:lvl w:ilvl="2">
-      <w:start w:val="1"/>
-      <w:numFmt w:val="bullet"/>
-      <w:lvlText w:val=""/>
-      <w:lvlJc w:val="left"/>
-      <w:pPr>
-        <w:tabs>
-          <w:tab w:val="num" w:pos="0"/>
-        </w:tabs>
-        <w:ind w:left="2160" w:hanging="360"/>
-      </w:pPr>
-      <w:rPr>
-        <w:rFonts w:ascii="Wingdings" w:hAnsi="Wingdings" w:cs="Wingdings" w:hint="default"/>
-      </w:rPr>
-    </w:lvl>
-    <w:lvl w:ilvl="3">
-      <w:start w:val="1"/>
-      <w:numFmt w:val="bullet"/>
-      <w:lvlText w:val=""/>
-      <w:lvlJc w:val="left"/>
-      <w:pPr>
-        <w:tabs>
-          <w:tab w:val="num" w:pos="0"/>
-        </w:tabs>
-        <w:ind w:left="2880" w:hanging="360"/>
-      </w:pPr>
-      <w:rPr>
-        <w:rFonts w:ascii="Symbol" w:hAnsi="Symbol" w:cs="Symbol" w:hint="default"/>
-      </w:rPr>
-    </w:lvl>
-    <w:lvl w:ilvl="4">
-      <w:start w:val="1"/>
-      <w:numFmt w:val="bullet"/>
-      <w:lvlText w:val="o"/>
-      <w:lvlJc w:val="left"/>
-      <w:pPr>
-        <w:tabs>
-          <w:tab w:val="num" w:pos="0"/>
-        </w:tabs>
-        <w:ind w:left="3600" w:hanging="360"/>
-      </w:pPr>
-      <w:rPr>
-        <w:rFonts w:ascii="Courier New" w:hAnsi="Courier New" w:cs="Courier New" w:hint="default"/>
-      </w:rPr>
-    </w:lvl>
-    <w:lvl w:ilvl="5">
-      <w:start w:val="1"/>
-      <w:numFmt w:val="bullet"/>
-      <w:lvlText w:val=""/>
-      <w:lvlJc w:val="left"/>
-      <w:pPr>
-        <w:tabs>
-          <w:tab w:val="num" w:pos="0"/>
-        </w:tabs>
-        <w:ind w:left="4320" w:hanging="360"/>
-      </w:pPr>
-      <w:rPr>
-        <w:rFonts w:ascii="Wingdings" w:hAnsi="Wingdings" w:cs="Wingdings" w:hint="default"/>
-      </w:rPr>
-    </w:lvl>
-    <w:lvl w:ilvl="6">
-      <w:start w:val="1"/>
-      <w:numFmt w:val="bullet"/>
-      <w:lvlText w:val=""/>
-      <w:lvlJc w:val="left"/>
-      <w:pPr>
-        <w:tabs>
-          <w:tab w:val="num" w:pos="0"/>
-        </w:tabs>
-        <w:ind w:left="5040" w:hanging="360"/>
-      </w:pPr>
-      <w:rPr>
-        <w:rFonts w:ascii="Symbol" w:hAnsi="Symbol" w:cs="Symbol" w:hint="default"/>
-      </w:rPr>
-    </w:lvl>
-    <w:lvl w:ilvl="7">
-      <w:start w:val="1"/>
-      <w:numFmt w:val="bullet"/>
-      <w:lvlText w:val="o"/>
-      <w:lvlJc w:val="left"/>
-      <w:pPr>
-        <w:tabs>
-          <w:tab w:val="num" w:pos="0"/>
-        </w:tabs>
-        <w:ind w:left="5760" w:hanging="360"/>
-      </w:pPr>
-      <w:rPr>
-        <w:rFonts w:ascii="Courier New" w:hAnsi="Courier New" w:cs="Courier New" w:hint="default"/>
-      </w:rPr>
-    </w:lvl>
-    <w:lvl w:ilvl="8">
-      <w:start w:val="1"/>
-      <w:numFmt w:val="bullet"/>
-      <w:lvlText w:val=""/>
-      <w:lvlJc w:val="left"/>
-      <w:pPr>
-        <w:tabs>
-          <w:tab w:val="num" w:pos="0"/>
-        </w:tabs>
-        <w:ind w:left="6480" w:hanging="360"/>
-      </w:pPr>
-      <w:rPr>
-        <w:rFonts w:ascii="Wingdings" w:hAnsi="Wingdings" w:cs="Wingdings" w:hint="default"/>
-      </w:rPr>
-    </w:lvl>
-  </w:abstractNum>
-  <w:abstractNum w:abstractNumId="10">
-    <w:lvl w:ilvl="0">
-      <w:numFmt w:val="bullet"/>
-      <w:lvlText w:val=""/>
-      <w:lvlJc w:val="left"/>
-      <w:pPr>
-        <w:tabs>
-          <w:tab w:val="num" w:pos="0"/>
-        </w:tabs>
-        <w:ind w:left="720" w:hanging="360"/>
-      </w:pPr>
-      <w:rPr>
-        <w:rFonts w:ascii="Times New Roman" w:hAnsi="Times New Roman" w:cs="Times New Roman" w:hint="default"/>
-      </w:rPr>
-    </w:lvl>
-    <w:lvl w:ilvl="1">
-      <w:start w:val="1"/>
-      <w:numFmt w:val="bullet"/>
-      <w:lvlText w:val="o"/>
-      <w:lvlJc w:val="left"/>
-      <w:pPr>
-        <w:tabs>
-          <w:tab w:val="num" w:pos="0"/>
-        </w:tabs>
-        <w:ind w:left="1440" w:hanging="360"/>
-      </w:pPr>
-      <w:rPr>
-        <w:rFonts w:ascii="Courier New" w:hAnsi="Courier New" w:cs="Courier New" w:hint="default"/>
-      </w:rPr>
-    </w:lvl>
-    <w:lvl w:ilvl="2">
-      <w:start w:val="1"/>
-      <w:numFmt w:val="bullet"/>
-      <w:lvlText w:val=""/>
-      <w:lvlJc w:val="left"/>
-      <w:pPr>
-        <w:tabs>
-          <w:tab w:val="num" w:pos="0"/>
-        </w:tabs>
-        <w:ind w:left="2160" w:hanging="360"/>
-      </w:pPr>
-      <w:rPr>
-        <w:rFonts w:ascii="Wingdings" w:hAnsi="Wingdings" w:cs="Wingdings" w:hint="default"/>
-      </w:rPr>
-    </w:lvl>
-    <w:lvl w:ilvl="3">
-      <w:start w:val="1"/>
-      <w:numFmt w:val="bullet"/>
-      <w:lvlText w:val=""/>
-      <w:lvlJc w:val="left"/>
-      <w:pPr>
-        <w:tabs>
-          <w:tab w:val="num" w:pos="0"/>
-        </w:tabs>
-        <w:ind w:left="2880" w:hanging="360"/>
-      </w:pPr>
-      <w:rPr>
-        <w:rFonts w:ascii="Symbol" w:hAnsi="Symbol" w:cs="Symbol" w:hint="default"/>
-      </w:rPr>
-    </w:lvl>
-    <w:lvl w:ilvl="4">
-      <w:start w:val="1"/>
-      <w:numFmt w:val="bullet"/>
-      <w:lvlText w:val="o"/>
-      <w:lvlJc w:val="left"/>
-      <w:pPr>
-        <w:tabs>
-          <w:tab w:val="num" w:pos="0"/>
-        </w:tabs>
-        <w:ind w:left="3600" w:hanging="360"/>
-      </w:pPr>
-      <w:rPr>
-        <w:rFonts w:ascii="Courier New" w:hAnsi="Courier New" w:cs="Courier New" w:hint="default"/>
-      </w:rPr>
-    </w:lvl>
-    <w:lvl w:ilvl="5">
-      <w:start w:val="1"/>
-      <w:numFmt w:val="bullet"/>
-      <w:lvlText w:val=""/>
-      <w:lvlJc w:val="left"/>
-      <w:pPr>
-        <w:tabs>
-          <w:tab w:val="num" w:pos="0"/>
-        </w:tabs>
-        <w:ind w:left="4320" w:hanging="360"/>
-      </w:pPr>
-      <w:rPr>
-        <w:rFonts w:ascii="Wingdings" w:hAnsi="Wingdings" w:cs="Wingdings" w:hint="default"/>
-      </w:rPr>
-    </w:lvl>
-    <w:lvl w:ilvl="6">
-      <w:start w:val="1"/>
-      <w:numFmt w:val="bullet"/>
-      <w:lvlText w:val=""/>
-      <w:lvlJc w:val="left"/>
-      <w:pPr>
-        <w:tabs>
-          <w:tab w:val="num" w:pos="0"/>
-        </w:tabs>
-        <w:ind w:left="5040" w:hanging="360"/>
-      </w:pPr>
-      <w:rPr>
-        <w:rFonts w:ascii="Symbol" w:hAnsi="Symbol" w:cs="Symbol" w:hint="default"/>
-      </w:rPr>
-    </w:lvl>
-    <w:lvl w:ilvl="7">
-      <w:start w:val="1"/>
-      <w:numFmt w:val="bullet"/>
-      <w:lvlText w:val="o"/>
-      <w:lvlJc w:val="left"/>
-      <w:pPr>
-        <w:tabs>
-          <w:tab w:val="num" w:pos="0"/>
-        </w:tabs>
-        <w:ind w:left="5760" w:hanging="360"/>
-      </w:pPr>
-      <w:rPr>
-        <w:rFonts w:ascii="Courier New" w:hAnsi="Courier New" w:cs="Courier New" w:hint="default"/>
-      </w:rPr>
-    </w:lvl>
-    <w:lvl w:ilvl="8">
-      <w:start w:val="1"/>
-      <w:numFmt w:val="bullet"/>
-      <w:lvlText w:val=""/>
-      <w:lvlJc w:val="left"/>
-      <w:pPr>
-        <w:tabs>
-          <w:tab w:val="num" w:pos="0"/>
-        </w:tabs>
-        <w:ind w:left="6480" w:hanging="360"/>
-      </w:pPr>
-      <w:rPr>
-        <w:rFonts w:ascii="Wingdings" w:hAnsi="Wingdings" w:cs="Wingdings" w:hint="default"/>
-      </w:rPr>
-    </w:lvl>
-  </w:abstractNum>
-  <w:abstractNum w:abstractNumId="11">
     <w:lvl w:ilvl="0">
       <w:start w:val="1"/>
       <w:numFmt w:val="none"/>
@@ -3649,15 +3204,6 @@
   </w:num>
   <w:num w:numId="8">
     <w:abstractNumId w:val="8"/>
-  </w:num>
-  <w:num w:numId="9">
-    <w:abstractNumId w:val="9"/>
-  </w:num>
-  <w:num w:numId="10">
-    <w:abstractNumId w:val="10"/>
-  </w:num>
-  <w:num w:numId="11">
-    <w:abstractNumId w:val="11"/>
   </w:num>
 </w:numbering>
 </file>
@@ -4183,6 +3729,13 @@
       <w:szCs w:val="24"/>
     </w:rPr>
   </w:style>
+  <w:style w:type="character" w:styleId="Bullets">
+    <w:name w:val="Bullets"/>
+    <w:qFormat/>
+    <w:rPr>
+      <w:rFonts w:ascii="OpenSymbol" w:hAnsi="OpenSymbol" w:eastAsia="OpenSymbol" w:cs="OpenSymbol"/>
+    </w:rPr>
+  </w:style>
   <w:style w:type="paragraph" w:styleId="Heading" w:customStyle="1">
     <w:name w:val="Heading"/>
     <w:basedOn w:val="Normal"/>
